--- a/latex/progress/progress-iwsmith-laulck-yeaseul1.docx
+++ b/latex/progress/progress-iwsmith-laulck-yeaseul1.docx
@@ -4,100 +4,5005 @@
   <w:body>
     <w:p>
       <w:pPr>
-        <w:numPr>
-          <w:ilvl w:val="0"/>
-          <w:numId w:val="1"/>
-        </w:numPr>
         <w:shd w:val="clear" w:color="auto" w:fill="FFFFFF"/>
         <w:spacing w:line="342" w:lineRule="atLeast"/>
-        <w:ind w:left="288"/>
-        <w:rPr>
-          <w:rFonts w:ascii="Avenir" w:eastAsia="Times New Roman" w:hAnsi="Avenir" w:cs="Times New Roman"/>
+        <w:ind w:left="-72"/>
+        <w:rPr>
+          <w:rFonts w:ascii="Avenir Book" w:eastAsia="Times New Roman" w:hAnsi="Avenir Book" w:cs="Times New Roman" w:hint="eastAsia"/>
+          <w:b/>
+          <w:bCs/>
+          <w:color w:val="000000"/>
+          <w:sz w:val="32"/>
+          <w:szCs w:val="23"/>
+          <w:lang w:eastAsia="ko-KR"/>
+        </w:rPr>
+      </w:pPr>
+      <w:r>
+        <w:rPr>
+          <w:rFonts w:ascii="Avenir Book" w:eastAsia="Times New Roman" w:hAnsi="Avenir Book" w:cs="Times New Roman"/>
+          <w:b/>
+          <w:bCs/>
+          <w:color w:val="000000"/>
+          <w:sz w:val="32"/>
+          <w:szCs w:val="23"/>
+        </w:rPr>
+        <w:t xml:space="preserve">CSE512 Final Project Progress Report </w:t>
+      </w:r>
+    </w:p>
+    <w:p>
+      <w:pPr>
+        <w:shd w:val="clear" w:color="auto" w:fill="FFFFFF"/>
+        <w:spacing w:line="342" w:lineRule="atLeast"/>
+        <w:ind w:left="-72"/>
+        <w:rPr>
+          <w:rFonts w:ascii="Avenir Book" w:eastAsia="Times New Roman" w:hAnsi="Avenir Book" w:cs="Times New Roman"/>
+          <w:bCs/>
+          <w:color w:val="000000"/>
+          <w:szCs w:val="23"/>
+        </w:rPr>
+      </w:pPr>
+      <w:r>
+        <w:rPr>
+          <w:rFonts w:ascii="Avenir Book" w:eastAsia="Times New Roman" w:hAnsi="Avenir Book" w:cs="Times New Roman"/>
+          <w:bCs/>
+          <w:color w:val="000000"/>
+          <w:szCs w:val="23"/>
+        </w:rPr>
+        <w:t xml:space="preserve">Ian Wesley-Smith, </w:t>
+      </w:r>
+      <w:proofErr w:type="spellStart"/>
+      <w:r>
+        <w:rPr>
+          <w:rFonts w:ascii="Avenir Book" w:eastAsia="Times New Roman" w:hAnsi="Avenir Book" w:cs="Times New Roman"/>
+          <w:bCs/>
+          <w:color w:val="000000"/>
+          <w:szCs w:val="23"/>
+        </w:rPr>
+        <w:t>Lovenoor</w:t>
+      </w:r>
+      <w:proofErr w:type="spellEnd"/>
+      <w:r>
+        <w:rPr>
+          <w:rFonts w:ascii="Avenir Book" w:eastAsia="Times New Roman" w:hAnsi="Avenir Book" w:cs="Times New Roman"/>
+          <w:bCs/>
+          <w:color w:val="000000"/>
+          <w:szCs w:val="23"/>
+        </w:rPr>
+        <w:t xml:space="preserve"> </w:t>
+      </w:r>
+      <w:proofErr w:type="spellStart"/>
+      <w:r>
+        <w:rPr>
+          <w:rFonts w:ascii="Avenir Book" w:eastAsia="Times New Roman" w:hAnsi="Avenir Book" w:cs="Times New Roman"/>
+          <w:bCs/>
+          <w:color w:val="000000"/>
+          <w:szCs w:val="23"/>
+        </w:rPr>
+        <w:t>Aulck</w:t>
+      </w:r>
+      <w:proofErr w:type="spellEnd"/>
+      <w:r>
+        <w:rPr>
+          <w:rFonts w:ascii="Avenir Book" w:eastAsia="Times New Roman" w:hAnsi="Avenir Book" w:cs="Times New Roman"/>
+          <w:bCs/>
+          <w:color w:val="000000"/>
+          <w:szCs w:val="23"/>
+        </w:rPr>
+        <w:t>, Yea-</w:t>
+      </w:r>
+      <w:proofErr w:type="spellStart"/>
+      <w:r>
+        <w:rPr>
+          <w:rFonts w:ascii="Avenir Book" w:eastAsia="Times New Roman" w:hAnsi="Avenir Book" w:cs="Times New Roman"/>
+          <w:bCs/>
+          <w:color w:val="000000"/>
+          <w:szCs w:val="23"/>
+        </w:rPr>
+        <w:t>Seul</w:t>
+      </w:r>
+      <w:proofErr w:type="spellEnd"/>
+      <w:r>
+        <w:rPr>
+          <w:rFonts w:ascii="Avenir Book" w:eastAsia="Times New Roman" w:hAnsi="Avenir Book" w:cs="Times New Roman"/>
+          <w:bCs/>
+          <w:color w:val="000000"/>
+          <w:szCs w:val="23"/>
+        </w:rPr>
+        <w:t xml:space="preserve"> Kim</w:t>
+      </w:r>
+    </w:p>
+    <w:p>
+      <w:pPr>
+        <w:shd w:val="clear" w:color="auto" w:fill="FFFFFF"/>
+        <w:spacing w:line="342" w:lineRule="atLeast"/>
+        <w:ind w:left="-72"/>
+        <w:rPr>
+          <w:rFonts w:ascii="Avenir Book" w:eastAsia="Times New Roman" w:hAnsi="Avenir Book" w:cs="Times New Roman"/>
+          <w:bCs/>
+          <w:color w:val="000000"/>
+          <w:szCs w:val="23"/>
+        </w:rPr>
+      </w:pPr>
+    </w:p>
+    <w:p>
+      <w:pPr>
+        <w:shd w:val="clear" w:color="auto" w:fill="FFFFFF"/>
+        <w:spacing w:line="342" w:lineRule="atLeast"/>
+        <w:ind w:left="-72"/>
+        <w:rPr>
+          <w:rFonts w:ascii="Avenir Book" w:eastAsia="Times New Roman" w:hAnsi="Avenir Book" w:cs="Times New Roman"/>
+          <w:color w:val="000000"/>
+          <w:szCs w:val="23"/>
+        </w:rPr>
+      </w:pPr>
+      <w:r>
+        <w:rPr>
+          <w:rFonts w:ascii="Avenir Book" w:eastAsia="Times New Roman" w:hAnsi="Avenir Book" w:cs="Times New Roman"/>
+          <w:b/>
+          <w:bCs/>
+          <w:color w:val="000000"/>
+          <w:szCs w:val="23"/>
+        </w:rPr>
+        <w:t>Literature Review. </w:t>
+      </w:r>
+      <w:r>
+        <w:rPr>
+          <w:rFonts w:ascii="Avenir Book" w:eastAsia="Times New Roman" w:hAnsi="Avenir Book" w:cs="Times New Roman"/>
+          <w:color w:val="000000"/>
+          <w:szCs w:val="23"/>
+        </w:rPr>
+        <w:t>A background survey of related work and a full list of references.</w:t>
+      </w:r>
+    </w:p>
+    <w:p>
+      <w:pPr>
+        <w:shd w:val="clear" w:color="auto" w:fill="FFFFFF"/>
+        <w:spacing w:line="342" w:lineRule="atLeast"/>
+        <w:ind w:left="-72"/>
+        <w:rPr>
+          <w:rFonts w:ascii="Avenir Book" w:eastAsia="Times New Roman" w:hAnsi="Avenir Book" w:cs="Times New Roman"/>
+          <w:color w:val="000000"/>
+          <w:szCs w:val="23"/>
+        </w:rPr>
+      </w:pPr>
+    </w:p>
+    <w:p>
+      <w:pPr>
+        <w:spacing w:line="360" w:lineRule="auto"/>
+        <w:ind w:left="360"/>
+        <w:rPr>
+          <w:rFonts w:ascii="Avenir Book" w:hAnsi="Avenir Book" w:cs="Times New Roman"/>
+        </w:rPr>
+      </w:pPr>
+      <w:r>
+        <w:rPr>
+          <w:rFonts w:ascii="Avenir Book" w:hAnsi="Avenir Book" w:cs="Arial"/>
+          <w:color w:val="000000"/>
+          <w:sz w:val="20"/>
+          <w:szCs w:val="20"/>
+          <w:shd w:val="clear" w:color="auto" w:fill="FFFFFF"/>
+        </w:rPr>
+        <w:t>[1</w:t>
+      </w:r>
+      <w:proofErr w:type="gramStart"/>
+      <w:r>
+        <w:rPr>
+          <w:rFonts w:ascii="Avenir Book" w:hAnsi="Avenir Book" w:cs="Arial"/>
+          <w:color w:val="000000"/>
+          <w:sz w:val="20"/>
+          <w:szCs w:val="20"/>
+          <w:shd w:val="clear" w:color="auto" w:fill="FFFFFF"/>
+        </w:rPr>
+        <w:t>]  S.</w:t>
+      </w:r>
+      <w:proofErr w:type="gramEnd"/>
+      <w:r>
+        <w:rPr>
+          <w:rFonts w:ascii="Avenir Book" w:hAnsi="Avenir Book" w:cs="Arial"/>
+          <w:color w:val="000000"/>
+          <w:sz w:val="20"/>
+          <w:szCs w:val="20"/>
+          <w:shd w:val="clear" w:color="auto" w:fill="FFFFFF"/>
+        </w:rPr>
+        <w:t xml:space="preserve"> Ainsworth and A. T. </w:t>
+      </w:r>
+      <w:proofErr w:type="spellStart"/>
+      <w:r>
+        <w:rPr>
+          <w:rFonts w:ascii="Avenir Book" w:hAnsi="Avenir Book" w:cs="Arial"/>
+          <w:color w:val="000000"/>
+          <w:sz w:val="20"/>
+          <w:szCs w:val="20"/>
+          <w:shd w:val="clear" w:color="auto" w:fill="FFFFFF"/>
+        </w:rPr>
+        <w:t>Loizou</w:t>
+      </w:r>
+      <w:proofErr w:type="spellEnd"/>
+      <w:r>
+        <w:rPr>
+          <w:rFonts w:ascii="Avenir Book" w:hAnsi="Avenir Book" w:cs="Arial"/>
+          <w:color w:val="000000"/>
+          <w:sz w:val="20"/>
+          <w:szCs w:val="20"/>
+          <w:shd w:val="clear" w:color="auto" w:fill="FFFFFF"/>
+        </w:rPr>
+        <w:t>. The effect</w:t>
+      </w:r>
+      <w:r>
+        <w:rPr>
+          <w:rFonts w:ascii="Avenir Book" w:hAnsi="Avenir Book" w:cs="Arial"/>
+          <w:color w:val="000000"/>
+          <w:sz w:val="20"/>
+          <w:szCs w:val="20"/>
+          <w:shd w:val="clear" w:color="auto" w:fill="FFFFFF"/>
+        </w:rPr>
+        <w:t>s of self-explaining when learn</w:t>
+      </w:r>
+      <w:r>
+        <w:rPr>
+          <w:rFonts w:ascii="Avenir Book" w:hAnsi="Avenir Book" w:cs="Arial"/>
+          <w:color w:val="000000"/>
+          <w:sz w:val="20"/>
+          <w:szCs w:val="20"/>
+          <w:shd w:val="clear" w:color="auto" w:fill="FFFFFF"/>
+        </w:rPr>
+        <w:t>ing with text or diagrams.</w:t>
+      </w:r>
+      <w:r>
+        <w:rPr>
+          <w:rFonts w:ascii="Avenir Book" w:hAnsi="Avenir Book" w:cs="Arial"/>
+          <w:color w:val="000000"/>
+          <w:sz w:val="20"/>
+          <w:szCs w:val="20"/>
+          <w:shd w:val="clear" w:color="auto" w:fill="FFFFFF"/>
+        </w:rPr>
+        <w:t xml:space="preserve"> </w:t>
+      </w:r>
+      <w:r>
+        <w:rPr>
+          <w:rFonts w:ascii="Avenir Book" w:hAnsi="Avenir Book" w:cs="Arial"/>
+          <w:color w:val="000000"/>
+          <w:sz w:val="20"/>
+          <w:szCs w:val="20"/>
+          <w:shd w:val="clear" w:color="auto" w:fill="FFFFFF"/>
+        </w:rPr>
+        <w:t>Cognitive Science, 27(4):669–681, 2003.</w:t>
+      </w:r>
+    </w:p>
+    <w:p>
+      <w:pPr>
+        <w:spacing w:line="360" w:lineRule="auto"/>
+        <w:ind w:left="360"/>
+        <w:rPr>
+          <w:rFonts w:ascii="Avenir Book" w:hAnsi="Avenir Book" w:cs="Times New Roman"/>
+        </w:rPr>
+      </w:pPr>
+      <w:r>
+        <w:rPr>
+          <w:rFonts w:ascii="Avenir Book" w:hAnsi="Avenir Book" w:cs="Arial"/>
+          <w:color w:val="000000"/>
+          <w:sz w:val="20"/>
+          <w:szCs w:val="20"/>
+          <w:shd w:val="clear" w:color="auto" w:fill="FFFFFF"/>
+        </w:rPr>
+        <w:t>[2</w:t>
+      </w:r>
+      <w:proofErr w:type="gramStart"/>
+      <w:r>
+        <w:rPr>
+          <w:rFonts w:ascii="Avenir Book" w:hAnsi="Avenir Book" w:cs="Arial"/>
+          <w:color w:val="000000"/>
+          <w:sz w:val="20"/>
+          <w:szCs w:val="20"/>
+          <w:shd w:val="clear" w:color="auto" w:fill="FFFFFF"/>
+        </w:rPr>
+        <w:t>]  M.</w:t>
+      </w:r>
+      <w:proofErr w:type="gramEnd"/>
+      <w:r>
+        <w:rPr>
+          <w:rFonts w:ascii="Avenir Book" w:hAnsi="Avenir Book" w:cs="Arial"/>
+          <w:color w:val="000000"/>
+          <w:sz w:val="20"/>
+          <w:szCs w:val="20"/>
+          <w:shd w:val="clear" w:color="auto" w:fill="FFFFFF"/>
+        </w:rPr>
+        <w:t xml:space="preserve"> T. Chi. Self-explaining expository tex</w:t>
+      </w:r>
+      <w:r>
+        <w:rPr>
+          <w:rFonts w:ascii="Avenir Book" w:hAnsi="Avenir Book" w:cs="Arial"/>
+          <w:color w:val="000000"/>
+          <w:sz w:val="20"/>
+          <w:szCs w:val="20"/>
+          <w:shd w:val="clear" w:color="auto" w:fill="FFFFFF"/>
+        </w:rPr>
+        <w:t>ts: The dual processes of gener</w:t>
+      </w:r>
+      <w:r>
+        <w:rPr>
+          <w:rFonts w:ascii="Avenir Book" w:hAnsi="Avenir Book" w:cs="Arial"/>
+          <w:color w:val="000000"/>
+          <w:sz w:val="20"/>
+          <w:szCs w:val="20"/>
+          <w:shd w:val="clear" w:color="auto" w:fill="FFFFFF"/>
+        </w:rPr>
+        <w:t>ating inferences and repairing mental models.</w:t>
+      </w:r>
+      <w:r>
+        <w:rPr>
+          <w:rFonts w:ascii="Avenir Book" w:hAnsi="Avenir Book" w:cs="Arial"/>
+          <w:color w:val="000000"/>
+          <w:sz w:val="20"/>
+          <w:szCs w:val="20"/>
+          <w:shd w:val="clear" w:color="auto" w:fill="FFFFFF"/>
+        </w:rPr>
+        <w:t xml:space="preserve"> </w:t>
+      </w:r>
+      <w:r>
+        <w:rPr>
+          <w:rFonts w:ascii="Avenir Book" w:hAnsi="Avenir Book" w:cs="Arial"/>
+          <w:color w:val="000000"/>
+          <w:sz w:val="20"/>
+          <w:szCs w:val="20"/>
+          <w:shd w:val="clear" w:color="auto" w:fill="FFFFFF"/>
+        </w:rPr>
+        <w:t>Advances in instructional</w:t>
+      </w:r>
+      <w:r>
+        <w:rPr>
+          <w:rFonts w:ascii="Avenir Book" w:hAnsi="Avenir Book" w:cs="Arial"/>
+          <w:color w:val="000000"/>
+          <w:sz w:val="20"/>
+          <w:szCs w:val="20"/>
+          <w:shd w:val="clear" w:color="auto" w:fill="FFFFFF"/>
+        </w:rPr>
+        <w:t xml:space="preserve"> </w:t>
+      </w:r>
+      <w:r>
+        <w:rPr>
+          <w:rFonts w:ascii="Avenir Book" w:hAnsi="Avenir Book" w:cs="Arial"/>
+          <w:color w:val="000000"/>
+          <w:sz w:val="20"/>
+          <w:szCs w:val="20"/>
+          <w:shd w:val="clear" w:color="auto" w:fill="FFFFFF"/>
+        </w:rPr>
+        <w:t>psychology, 5:161–238, 2000.</w:t>
+      </w:r>
+    </w:p>
+    <w:p>
+      <w:pPr>
+        <w:spacing w:line="360" w:lineRule="auto"/>
+        <w:ind w:left="360"/>
+        <w:rPr>
+          <w:rFonts w:ascii="Avenir Book" w:hAnsi="Avenir Book" w:cs="Times New Roman"/>
+        </w:rPr>
+      </w:pPr>
+      <w:r>
+        <w:rPr>
+          <w:rFonts w:ascii="Avenir Book" w:hAnsi="Avenir Book" w:cs="Arial"/>
+          <w:color w:val="000000"/>
+          <w:sz w:val="20"/>
+          <w:szCs w:val="20"/>
+          <w:shd w:val="clear" w:color="auto" w:fill="FFFFFF"/>
+        </w:rPr>
+        <w:t>[3</w:t>
+      </w:r>
+      <w:proofErr w:type="gramStart"/>
+      <w:r>
+        <w:rPr>
+          <w:rFonts w:ascii="Avenir Book" w:hAnsi="Avenir Book" w:cs="Arial"/>
+          <w:color w:val="000000"/>
+          <w:sz w:val="20"/>
+          <w:szCs w:val="20"/>
+          <w:shd w:val="clear" w:color="auto" w:fill="FFFFFF"/>
+        </w:rPr>
+        <w:t>]  M.</w:t>
+      </w:r>
+      <w:proofErr w:type="gramEnd"/>
+      <w:r>
+        <w:rPr>
+          <w:rFonts w:ascii="Avenir Book" w:hAnsi="Avenir Book" w:cs="Arial"/>
+          <w:color w:val="000000"/>
+          <w:sz w:val="20"/>
+          <w:szCs w:val="20"/>
+          <w:shd w:val="clear" w:color="auto" w:fill="FFFFFF"/>
+        </w:rPr>
+        <w:t xml:space="preserve"> T. Chi and M. </w:t>
+      </w:r>
+      <w:proofErr w:type="spellStart"/>
+      <w:r>
+        <w:rPr>
+          <w:rFonts w:ascii="Avenir Book" w:hAnsi="Avenir Book" w:cs="Arial"/>
+          <w:color w:val="000000"/>
+          <w:sz w:val="20"/>
+          <w:szCs w:val="20"/>
+          <w:shd w:val="clear" w:color="auto" w:fill="FFFFFF"/>
+        </w:rPr>
+        <w:t>Bassok</w:t>
+      </w:r>
+      <w:proofErr w:type="spellEnd"/>
+      <w:r>
+        <w:rPr>
+          <w:rFonts w:ascii="Avenir Book" w:hAnsi="Avenir Book" w:cs="Arial"/>
+          <w:color w:val="000000"/>
+          <w:sz w:val="20"/>
+          <w:szCs w:val="20"/>
+          <w:shd w:val="clear" w:color="auto" w:fill="FFFFFF"/>
+        </w:rPr>
+        <w:t>. Learning from examples via self-explanations.</w:t>
+      </w:r>
+      <w:r>
+        <w:rPr>
+          <w:rFonts w:ascii="Avenir Book" w:hAnsi="Avenir Book" w:cs="Arial"/>
+          <w:color w:val="000000"/>
+          <w:sz w:val="20"/>
+          <w:szCs w:val="20"/>
+          <w:shd w:val="clear" w:color="auto" w:fill="FFFFFF"/>
+        </w:rPr>
+        <w:t xml:space="preserve"> </w:t>
+      </w:r>
+      <w:r>
+        <w:rPr>
+          <w:rFonts w:ascii="Avenir Book" w:hAnsi="Avenir Book" w:cs="Arial"/>
+          <w:color w:val="000000"/>
+          <w:sz w:val="20"/>
+          <w:szCs w:val="20"/>
+          <w:shd w:val="clear" w:color="auto" w:fill="FFFFFF"/>
+        </w:rPr>
+        <w:t>Knowing, learning, and instruction: Essays in honor of Robert Glaser,</w:t>
+      </w:r>
+      <w:r>
+        <w:rPr>
+          <w:rFonts w:ascii="Avenir Book" w:hAnsi="Avenir Book" w:cs="Arial"/>
+          <w:color w:val="000000"/>
+          <w:sz w:val="20"/>
+          <w:szCs w:val="20"/>
+          <w:shd w:val="clear" w:color="auto" w:fill="FFFFFF"/>
+        </w:rPr>
+        <w:t xml:space="preserve"> </w:t>
+      </w:r>
+      <w:r>
+        <w:rPr>
+          <w:rFonts w:ascii="Avenir Book" w:hAnsi="Avenir Book" w:cs="Arial"/>
+          <w:color w:val="000000"/>
+          <w:sz w:val="20"/>
+          <w:szCs w:val="20"/>
+          <w:shd w:val="clear" w:color="auto" w:fill="FFFFFF"/>
+        </w:rPr>
+        <w:t>pages 251–282, 1989.</w:t>
+      </w:r>
+    </w:p>
+    <w:p>
+      <w:pPr>
+        <w:spacing w:line="360" w:lineRule="auto"/>
+        <w:ind w:left="360"/>
+        <w:rPr>
+          <w:rFonts w:ascii="Avenir Book" w:hAnsi="Avenir Book" w:cs="Times New Roman"/>
+        </w:rPr>
+      </w:pPr>
+      <w:r>
+        <w:rPr>
+          <w:rFonts w:ascii="Avenir Book" w:hAnsi="Avenir Book" w:cs="Arial"/>
+          <w:color w:val="000000"/>
+          <w:sz w:val="20"/>
+          <w:szCs w:val="20"/>
+          <w:shd w:val="clear" w:color="auto" w:fill="FFFFFF"/>
+        </w:rPr>
+        <w:t>[4</w:t>
+      </w:r>
+      <w:proofErr w:type="gramStart"/>
+      <w:r>
+        <w:rPr>
+          <w:rFonts w:ascii="Avenir Book" w:hAnsi="Avenir Book" w:cs="Arial"/>
+          <w:color w:val="000000"/>
+          <w:sz w:val="20"/>
+          <w:szCs w:val="20"/>
+          <w:shd w:val="clear" w:color="auto" w:fill="FFFFFF"/>
+        </w:rPr>
+        <w:t>]  M.</w:t>
+      </w:r>
+      <w:proofErr w:type="gramEnd"/>
+      <w:r>
+        <w:rPr>
+          <w:rFonts w:ascii="Avenir Book" w:hAnsi="Avenir Book" w:cs="Arial"/>
+          <w:color w:val="000000"/>
+          <w:sz w:val="20"/>
+          <w:szCs w:val="20"/>
+          <w:shd w:val="clear" w:color="auto" w:fill="FFFFFF"/>
+        </w:rPr>
+        <w:t xml:space="preserve">  T.  </w:t>
+      </w:r>
+      <w:proofErr w:type="gramStart"/>
+      <w:r>
+        <w:rPr>
+          <w:rFonts w:ascii="Avenir Book" w:hAnsi="Avenir Book" w:cs="Arial"/>
+          <w:color w:val="000000"/>
+          <w:sz w:val="20"/>
+          <w:szCs w:val="20"/>
+          <w:shd w:val="clear" w:color="auto" w:fill="FFFFFF"/>
+        </w:rPr>
+        <w:t>Chi,  N.</w:t>
+      </w:r>
+      <w:proofErr w:type="gramEnd"/>
+      <w:r>
+        <w:rPr>
+          <w:rFonts w:ascii="Avenir Book" w:hAnsi="Avenir Book" w:cs="Arial"/>
+          <w:color w:val="000000"/>
+          <w:sz w:val="20"/>
+          <w:szCs w:val="20"/>
+          <w:shd w:val="clear" w:color="auto" w:fill="FFFFFF"/>
+        </w:rPr>
+        <w:t xml:space="preserve">  </w:t>
+      </w:r>
+      <w:proofErr w:type="spellStart"/>
+      <w:proofErr w:type="gramStart"/>
+      <w:r>
+        <w:rPr>
+          <w:rFonts w:ascii="Avenir Book" w:hAnsi="Avenir Book" w:cs="Arial"/>
+          <w:color w:val="000000"/>
+          <w:sz w:val="20"/>
+          <w:szCs w:val="20"/>
+          <w:shd w:val="clear" w:color="auto" w:fill="FFFFFF"/>
+        </w:rPr>
+        <w:t>Leeuw</w:t>
+      </w:r>
+      <w:proofErr w:type="spellEnd"/>
+      <w:r>
+        <w:rPr>
+          <w:rFonts w:ascii="Avenir Book" w:hAnsi="Avenir Book" w:cs="Arial"/>
+          <w:color w:val="000000"/>
+          <w:sz w:val="20"/>
+          <w:szCs w:val="20"/>
+          <w:shd w:val="clear" w:color="auto" w:fill="FFFFFF"/>
+        </w:rPr>
+        <w:t>,  M.</w:t>
+      </w:r>
+      <w:proofErr w:type="gramEnd"/>
+      <w:r>
+        <w:rPr>
+          <w:rFonts w:ascii="Avenir Book" w:hAnsi="Avenir Book" w:cs="Arial"/>
+          <w:color w:val="000000"/>
+          <w:sz w:val="20"/>
+          <w:szCs w:val="20"/>
+          <w:shd w:val="clear" w:color="auto" w:fill="FFFFFF"/>
+        </w:rPr>
+        <w:t>-H.  </w:t>
+      </w:r>
+      <w:proofErr w:type="gramStart"/>
+      <w:r>
+        <w:rPr>
+          <w:rFonts w:ascii="Avenir Book" w:hAnsi="Avenir Book" w:cs="Arial"/>
+          <w:color w:val="000000"/>
+          <w:sz w:val="20"/>
+          <w:szCs w:val="20"/>
+          <w:shd w:val="clear" w:color="auto" w:fill="FFFFFF"/>
+        </w:rPr>
+        <w:t>Chiu,  a</w:t>
+      </w:r>
+      <w:r>
+        <w:rPr>
+          <w:rFonts w:ascii="Avenir Book" w:hAnsi="Avenir Book" w:cs="Arial"/>
+          <w:color w:val="000000"/>
+          <w:sz w:val="20"/>
+          <w:szCs w:val="20"/>
+          <w:shd w:val="clear" w:color="auto" w:fill="FFFFFF"/>
+        </w:rPr>
+        <w:t>nd</w:t>
+      </w:r>
+      <w:proofErr w:type="gramEnd"/>
+      <w:r>
+        <w:rPr>
+          <w:rFonts w:ascii="Avenir Book" w:hAnsi="Avenir Book" w:cs="Arial"/>
+          <w:color w:val="000000"/>
+          <w:sz w:val="20"/>
+          <w:szCs w:val="20"/>
+          <w:shd w:val="clear" w:color="auto" w:fill="FFFFFF"/>
+        </w:rPr>
+        <w:t xml:space="preserve">  C.  </w:t>
+      </w:r>
+      <w:proofErr w:type="spellStart"/>
+      <w:r>
+        <w:rPr>
+          <w:rFonts w:ascii="Avenir Book" w:hAnsi="Avenir Book" w:cs="Arial"/>
+          <w:color w:val="000000"/>
+          <w:sz w:val="20"/>
+          <w:szCs w:val="20"/>
+          <w:shd w:val="clear" w:color="auto" w:fill="FFFFFF"/>
+        </w:rPr>
+        <w:t>LaVancher</w:t>
+      </w:r>
+      <w:proofErr w:type="spellEnd"/>
+      <w:r>
+        <w:rPr>
+          <w:rFonts w:ascii="Avenir Book" w:hAnsi="Avenir Book" w:cs="Arial"/>
+          <w:color w:val="000000"/>
+          <w:sz w:val="20"/>
+          <w:szCs w:val="20"/>
+          <w:shd w:val="clear" w:color="auto" w:fill="FFFFFF"/>
+        </w:rPr>
+        <w:t xml:space="preserve">.   Eliciting </w:t>
+      </w:r>
+      <w:r>
+        <w:rPr>
+          <w:rFonts w:ascii="Avenir Book" w:hAnsi="Avenir Book" w:cs="Arial"/>
+          <w:color w:val="000000"/>
+          <w:sz w:val="20"/>
+          <w:szCs w:val="20"/>
+          <w:shd w:val="clear" w:color="auto" w:fill="FFFFFF"/>
+        </w:rPr>
+        <w:t>self-explanations improves understanding.</w:t>
+      </w:r>
+      <w:r>
+        <w:rPr>
+          <w:rFonts w:ascii="Avenir Book" w:hAnsi="Avenir Book" w:cs="Arial"/>
+          <w:color w:val="000000"/>
+          <w:sz w:val="20"/>
+          <w:szCs w:val="20"/>
+          <w:shd w:val="clear" w:color="auto" w:fill="FFFFFF"/>
+        </w:rPr>
+        <w:t xml:space="preserve"> </w:t>
+      </w:r>
+      <w:r>
+        <w:rPr>
+          <w:rFonts w:ascii="Avenir Book" w:hAnsi="Avenir Book" w:cs="Arial"/>
+          <w:color w:val="000000"/>
+          <w:sz w:val="20"/>
+          <w:szCs w:val="20"/>
+          <w:shd w:val="clear" w:color="auto" w:fill="FFFFFF"/>
+        </w:rPr>
+        <w:t>Cognitive science, 18(3):439–477,1994.</w:t>
+      </w:r>
+    </w:p>
+    <w:p>
+      <w:pPr>
+        <w:spacing w:line="360" w:lineRule="auto"/>
+        <w:ind w:left="360"/>
+        <w:rPr>
+          <w:rFonts w:ascii="Avenir Book" w:hAnsi="Avenir Book" w:cs="Times New Roman"/>
+        </w:rPr>
+      </w:pPr>
+      <w:r>
+        <w:rPr>
+          <w:rFonts w:ascii="Avenir Book" w:hAnsi="Avenir Book" w:cs="Arial"/>
+          <w:color w:val="000000"/>
+          <w:sz w:val="20"/>
+          <w:szCs w:val="20"/>
+          <w:shd w:val="clear" w:color="auto" w:fill="FFFFFF"/>
+        </w:rPr>
+        <w:t>[5</w:t>
+      </w:r>
+      <w:proofErr w:type="gramStart"/>
+      <w:r>
+        <w:rPr>
+          <w:rFonts w:ascii="Avenir Book" w:hAnsi="Avenir Book" w:cs="Arial"/>
+          <w:color w:val="000000"/>
+          <w:sz w:val="20"/>
+          <w:szCs w:val="20"/>
+          <w:shd w:val="clear" w:color="auto" w:fill="FFFFFF"/>
+        </w:rPr>
+        <w:t>]  L.</w:t>
+      </w:r>
+      <w:proofErr w:type="gramEnd"/>
+      <w:r>
+        <w:rPr>
+          <w:rFonts w:ascii="Avenir Book" w:hAnsi="Avenir Book" w:cs="Arial"/>
+          <w:color w:val="000000"/>
+          <w:sz w:val="20"/>
+          <w:szCs w:val="20"/>
+          <w:shd w:val="clear" w:color="auto" w:fill="FFFFFF"/>
+        </w:rPr>
+        <w:t xml:space="preserve"> </w:t>
+      </w:r>
+      <w:proofErr w:type="spellStart"/>
+      <w:r>
+        <w:rPr>
+          <w:rFonts w:ascii="Avenir Book" w:hAnsi="Avenir Book" w:cs="Arial"/>
+          <w:color w:val="000000"/>
+          <w:sz w:val="20"/>
+          <w:szCs w:val="20"/>
+          <w:shd w:val="clear" w:color="auto" w:fill="FFFFFF"/>
+        </w:rPr>
+        <w:t>Cosmides</w:t>
+      </w:r>
+      <w:proofErr w:type="spellEnd"/>
+      <w:r>
+        <w:rPr>
+          <w:rFonts w:ascii="Avenir Book" w:hAnsi="Avenir Book" w:cs="Arial"/>
+          <w:color w:val="000000"/>
+          <w:sz w:val="20"/>
+          <w:szCs w:val="20"/>
+          <w:shd w:val="clear" w:color="auto" w:fill="FFFFFF"/>
+        </w:rPr>
+        <w:t xml:space="preserve"> and J. </w:t>
+      </w:r>
+      <w:proofErr w:type="spellStart"/>
+      <w:r>
+        <w:rPr>
+          <w:rFonts w:ascii="Avenir Book" w:hAnsi="Avenir Book" w:cs="Arial"/>
+          <w:color w:val="000000"/>
+          <w:sz w:val="20"/>
+          <w:szCs w:val="20"/>
+          <w:shd w:val="clear" w:color="auto" w:fill="FFFFFF"/>
+        </w:rPr>
+        <w:t>Tooby</w:t>
+      </w:r>
+      <w:proofErr w:type="spellEnd"/>
+      <w:r>
+        <w:rPr>
+          <w:rFonts w:ascii="Avenir Book" w:hAnsi="Avenir Book" w:cs="Arial"/>
+          <w:color w:val="000000"/>
+          <w:sz w:val="20"/>
+          <w:szCs w:val="20"/>
+          <w:shd w:val="clear" w:color="auto" w:fill="FFFFFF"/>
+        </w:rPr>
+        <w:t xml:space="preserve">.  Are </w:t>
+      </w:r>
+      <w:proofErr w:type="gramStart"/>
+      <w:r>
+        <w:rPr>
+          <w:rFonts w:ascii="Avenir Book" w:hAnsi="Avenir Book" w:cs="Arial"/>
+          <w:color w:val="000000"/>
+          <w:sz w:val="20"/>
+          <w:szCs w:val="20"/>
+          <w:shd w:val="clear" w:color="auto" w:fill="FFFFFF"/>
+        </w:rPr>
+        <w:t>humans</w:t>
+      </w:r>
+      <w:proofErr w:type="gramEnd"/>
+      <w:r>
+        <w:rPr>
+          <w:rFonts w:ascii="Avenir Book" w:hAnsi="Avenir Book" w:cs="Arial"/>
+          <w:color w:val="000000"/>
+          <w:sz w:val="20"/>
+          <w:szCs w:val="20"/>
+          <w:shd w:val="clear" w:color="auto" w:fill="FFFFFF"/>
+        </w:rPr>
+        <w:t xml:space="preserve"> good intuitive statisticians after</w:t>
+      </w:r>
+      <w:r>
+        <w:rPr>
+          <w:rFonts w:ascii="Avenir Book" w:hAnsi="Avenir Book" w:cs="Arial"/>
+          <w:color w:val="000000"/>
+          <w:sz w:val="20"/>
+          <w:szCs w:val="20"/>
+          <w:shd w:val="clear" w:color="auto" w:fill="FFFFFF"/>
+        </w:rPr>
+        <w:t xml:space="preserve"> </w:t>
+      </w:r>
+      <w:r>
+        <w:rPr>
+          <w:rFonts w:ascii="Avenir Book" w:hAnsi="Avenir Book" w:cs="Arial"/>
+          <w:color w:val="000000"/>
+          <w:sz w:val="20"/>
+          <w:szCs w:val="20"/>
+          <w:shd w:val="clear" w:color="auto" w:fill="FFFFFF"/>
+        </w:rPr>
+        <w:t>all?  rethinking some conclusions from the literature on judgment under</w:t>
+      </w:r>
+      <w:r>
+        <w:rPr>
+          <w:rFonts w:ascii="Avenir Book" w:hAnsi="Avenir Book" w:cs="Arial"/>
+          <w:color w:val="000000"/>
+          <w:sz w:val="20"/>
+          <w:szCs w:val="20"/>
+          <w:shd w:val="clear" w:color="auto" w:fill="FFFFFF"/>
+        </w:rPr>
+        <w:t xml:space="preserve"> </w:t>
+      </w:r>
+      <w:r>
+        <w:rPr>
+          <w:rFonts w:ascii="Avenir Book" w:hAnsi="Avenir Book" w:cs="Arial"/>
+          <w:color w:val="000000"/>
+          <w:sz w:val="20"/>
+          <w:szCs w:val="20"/>
+          <w:shd w:val="clear" w:color="auto" w:fill="FFFFFF"/>
+        </w:rPr>
+        <w:t>uncertainty.</w:t>
+      </w:r>
+      <w:r>
+        <w:rPr>
+          <w:rFonts w:ascii="Avenir Book" w:hAnsi="Avenir Book" w:cs="Arial"/>
+          <w:color w:val="000000"/>
+          <w:sz w:val="20"/>
+          <w:szCs w:val="20"/>
+          <w:shd w:val="clear" w:color="auto" w:fill="FFFFFF"/>
+        </w:rPr>
+        <w:t xml:space="preserve"> </w:t>
+      </w:r>
+      <w:r>
+        <w:rPr>
+          <w:rFonts w:ascii="Avenir Book" w:hAnsi="Avenir Book" w:cs="Arial"/>
+          <w:color w:val="000000"/>
+          <w:sz w:val="20"/>
+          <w:szCs w:val="20"/>
+          <w:shd w:val="clear" w:color="auto" w:fill="FFFFFF"/>
+        </w:rPr>
+        <w:t>cognition, 58(1):1–73, 1996.</w:t>
+      </w:r>
+    </w:p>
+    <w:p>
+      <w:pPr>
+        <w:spacing w:line="360" w:lineRule="auto"/>
+        <w:ind w:left="360"/>
+        <w:rPr>
+          <w:rFonts w:ascii="Avenir Book" w:hAnsi="Avenir Book" w:cs="Times New Roman"/>
+        </w:rPr>
+      </w:pPr>
+      <w:r>
+        <w:rPr>
+          <w:rFonts w:ascii="Avenir Book" w:hAnsi="Avenir Book" w:cs="Arial"/>
+          <w:color w:val="000000"/>
+          <w:sz w:val="20"/>
+          <w:szCs w:val="20"/>
+          <w:shd w:val="clear" w:color="auto" w:fill="FFFFFF"/>
+        </w:rPr>
+        <w:t>[6</w:t>
+      </w:r>
+      <w:proofErr w:type="gramStart"/>
+      <w:r>
+        <w:rPr>
+          <w:rFonts w:ascii="Avenir Book" w:hAnsi="Avenir Book" w:cs="Arial"/>
+          <w:color w:val="000000"/>
+          <w:sz w:val="20"/>
+          <w:szCs w:val="20"/>
+          <w:shd w:val="clear" w:color="auto" w:fill="FFFFFF"/>
+        </w:rPr>
+        <w:t>]  G.</w:t>
+      </w:r>
+      <w:proofErr w:type="gramEnd"/>
+      <w:r>
+        <w:rPr>
+          <w:rFonts w:ascii="Avenir Book" w:hAnsi="Avenir Book" w:cs="Arial"/>
+          <w:color w:val="000000"/>
+          <w:sz w:val="20"/>
+          <w:szCs w:val="20"/>
+          <w:shd w:val="clear" w:color="auto" w:fill="FFFFFF"/>
+        </w:rPr>
+        <w:t xml:space="preserve"> O. Einstein, H. G. Mullet, and T. L. Harr</w:t>
+      </w:r>
+      <w:r>
+        <w:rPr>
+          <w:rFonts w:ascii="Avenir Book" w:hAnsi="Avenir Book" w:cs="Arial"/>
+          <w:color w:val="000000"/>
+          <w:sz w:val="20"/>
+          <w:szCs w:val="20"/>
+          <w:shd w:val="clear" w:color="auto" w:fill="FFFFFF"/>
+        </w:rPr>
+        <w:t>ison. The testing effect: Illus</w:t>
+      </w:r>
+      <w:r>
+        <w:rPr>
+          <w:rFonts w:ascii="Avenir Book" w:hAnsi="Avenir Book" w:cs="Arial"/>
+          <w:color w:val="000000"/>
+          <w:sz w:val="20"/>
+          <w:szCs w:val="20"/>
+          <w:shd w:val="clear" w:color="auto" w:fill="FFFFFF"/>
+        </w:rPr>
+        <w:t>trating a fundamental concept and changing study strategies.</w:t>
+      </w:r>
+      <w:r>
+        <w:rPr>
+          <w:rFonts w:ascii="Avenir Book" w:hAnsi="Avenir Book" w:cs="Arial"/>
+          <w:color w:val="000000"/>
+          <w:sz w:val="20"/>
+          <w:szCs w:val="20"/>
+          <w:shd w:val="clear" w:color="auto" w:fill="FFFFFF"/>
+        </w:rPr>
+        <w:t xml:space="preserve"> </w:t>
+      </w:r>
+      <w:r>
+        <w:rPr>
+          <w:rFonts w:ascii="Avenir Book" w:hAnsi="Avenir Book" w:cs="Arial"/>
+          <w:color w:val="000000"/>
+          <w:sz w:val="20"/>
+          <w:szCs w:val="20"/>
+          <w:shd w:val="clear" w:color="auto" w:fill="FFFFFF"/>
+        </w:rPr>
+        <w:t>Teaching of</w:t>
+      </w:r>
+      <w:r>
+        <w:rPr>
+          <w:rFonts w:ascii="Avenir Book" w:hAnsi="Avenir Book" w:cs="Arial"/>
+          <w:color w:val="000000"/>
+          <w:sz w:val="20"/>
+          <w:szCs w:val="20"/>
+          <w:shd w:val="clear" w:color="auto" w:fill="FFFFFF"/>
+        </w:rPr>
+        <w:t xml:space="preserve"> </w:t>
+      </w:r>
+      <w:r>
+        <w:rPr>
+          <w:rFonts w:ascii="Avenir Book" w:hAnsi="Avenir Book" w:cs="Arial"/>
+          <w:color w:val="000000"/>
+          <w:sz w:val="20"/>
+          <w:szCs w:val="20"/>
+          <w:shd w:val="clear" w:color="auto" w:fill="FFFFFF"/>
+        </w:rPr>
+        <w:t>Psychology, 39(3):190–193, 2012.</w:t>
+      </w:r>
+    </w:p>
+    <w:p>
+      <w:pPr>
+        <w:spacing w:line="360" w:lineRule="auto"/>
+        <w:ind w:left="360"/>
+        <w:rPr>
+          <w:rFonts w:ascii="Avenir Book" w:hAnsi="Avenir Book" w:cs="Times New Roman"/>
+        </w:rPr>
+      </w:pPr>
+      <w:r>
+        <w:rPr>
+          <w:rFonts w:ascii="Avenir Book" w:hAnsi="Avenir Book" w:cs="Arial"/>
+          <w:color w:val="000000"/>
+          <w:sz w:val="20"/>
+          <w:szCs w:val="20"/>
+          <w:shd w:val="clear" w:color="auto" w:fill="FFFFFF"/>
+        </w:rPr>
+        <w:t>[7</w:t>
+      </w:r>
+      <w:proofErr w:type="gramStart"/>
+      <w:r>
+        <w:rPr>
+          <w:rFonts w:ascii="Avenir Book" w:hAnsi="Avenir Book" w:cs="Arial"/>
+          <w:color w:val="000000"/>
+          <w:sz w:val="20"/>
+          <w:szCs w:val="20"/>
+          <w:shd w:val="clear" w:color="auto" w:fill="FFFFFF"/>
+        </w:rPr>
+        <w:t>]  A.</w:t>
+      </w:r>
+      <w:proofErr w:type="gramEnd"/>
+      <w:r>
+        <w:rPr>
+          <w:rFonts w:ascii="Avenir Book" w:hAnsi="Avenir Book" w:cs="Arial"/>
+          <w:color w:val="000000"/>
+          <w:sz w:val="20"/>
+          <w:szCs w:val="20"/>
+          <w:shd w:val="clear" w:color="auto" w:fill="FFFFFF"/>
+        </w:rPr>
+        <w:t xml:space="preserve"> </w:t>
+      </w:r>
+      <w:proofErr w:type="spellStart"/>
+      <w:r>
+        <w:rPr>
+          <w:rFonts w:ascii="Avenir Book" w:hAnsi="Avenir Book" w:cs="Arial"/>
+          <w:color w:val="000000"/>
+          <w:sz w:val="20"/>
+          <w:szCs w:val="20"/>
+          <w:shd w:val="clear" w:color="auto" w:fill="FFFFFF"/>
+        </w:rPr>
+        <w:t>Gelman</w:t>
+      </w:r>
+      <w:proofErr w:type="spellEnd"/>
+      <w:r>
+        <w:rPr>
+          <w:rFonts w:ascii="Avenir Book" w:hAnsi="Avenir Book" w:cs="Arial"/>
+          <w:color w:val="000000"/>
+          <w:sz w:val="20"/>
+          <w:szCs w:val="20"/>
+          <w:shd w:val="clear" w:color="auto" w:fill="FFFFFF"/>
+        </w:rPr>
+        <w:t>.  Exploratory data analysis for complex models.</w:t>
+      </w:r>
+      <w:r>
+        <w:rPr>
+          <w:rFonts w:ascii="Avenir Book" w:hAnsi="Avenir Book" w:cs="Arial"/>
+          <w:color w:val="000000"/>
+          <w:sz w:val="20"/>
+          <w:szCs w:val="20"/>
+          <w:shd w:val="clear" w:color="auto" w:fill="FFFFFF"/>
+        </w:rPr>
+        <w:t xml:space="preserve"> </w:t>
+      </w:r>
+      <w:proofErr w:type="gramStart"/>
+      <w:r>
+        <w:rPr>
+          <w:rFonts w:ascii="Avenir Book" w:hAnsi="Avenir Book" w:cs="Arial"/>
+          <w:color w:val="000000"/>
+          <w:sz w:val="20"/>
+          <w:szCs w:val="20"/>
+          <w:shd w:val="clear" w:color="auto" w:fill="FFFFFF"/>
+        </w:rPr>
+        <w:t>Journal</w:t>
+      </w:r>
+      <w:proofErr w:type="gramEnd"/>
+      <w:r>
+        <w:rPr>
+          <w:rFonts w:ascii="Avenir Book" w:hAnsi="Avenir Book" w:cs="Arial"/>
+          <w:color w:val="000000"/>
+          <w:sz w:val="20"/>
+          <w:szCs w:val="20"/>
+          <w:shd w:val="clear" w:color="auto" w:fill="FFFFFF"/>
+        </w:rPr>
+        <w:t xml:space="preserve"> of</w:t>
+      </w:r>
+      <w:r>
+        <w:rPr>
+          <w:rFonts w:ascii="Avenir Book" w:hAnsi="Avenir Book" w:cs="Arial"/>
+          <w:color w:val="000000"/>
+          <w:sz w:val="20"/>
+          <w:szCs w:val="20"/>
+          <w:shd w:val="clear" w:color="auto" w:fill="FFFFFF"/>
+        </w:rPr>
+        <w:t xml:space="preserve"> </w:t>
+      </w:r>
+      <w:r>
+        <w:rPr>
+          <w:rFonts w:ascii="Avenir Book" w:hAnsi="Avenir Book" w:cs="Arial"/>
+          <w:color w:val="000000"/>
+          <w:sz w:val="20"/>
+          <w:szCs w:val="20"/>
+          <w:shd w:val="clear" w:color="auto" w:fill="FFFFFF"/>
+        </w:rPr>
+        <w:t>Computational and Graphical Statistics, 13(4), 2004.</w:t>
+      </w:r>
+    </w:p>
+    <w:p>
+      <w:pPr>
+        <w:spacing w:line="360" w:lineRule="auto"/>
+        <w:ind w:left="360"/>
+        <w:rPr>
+          <w:rFonts w:ascii="Avenir Book" w:hAnsi="Avenir Book" w:cs="Times New Roman"/>
+        </w:rPr>
+      </w:pPr>
+      <w:r>
+        <w:rPr>
+          <w:rFonts w:ascii="Avenir Book" w:hAnsi="Avenir Book" w:cs="Arial"/>
+          <w:color w:val="000000"/>
+          <w:sz w:val="20"/>
+          <w:szCs w:val="20"/>
+          <w:shd w:val="clear" w:color="auto" w:fill="FFFFFF"/>
+        </w:rPr>
+        <w:t>[8</w:t>
+      </w:r>
+      <w:proofErr w:type="gramStart"/>
+      <w:r>
+        <w:rPr>
+          <w:rFonts w:ascii="Avenir Book" w:hAnsi="Avenir Book" w:cs="Arial"/>
+          <w:color w:val="000000"/>
+          <w:sz w:val="20"/>
+          <w:szCs w:val="20"/>
+          <w:shd w:val="clear" w:color="auto" w:fill="FFFFFF"/>
+        </w:rPr>
+        <w:t>]  D.</w:t>
+      </w:r>
+      <w:proofErr w:type="gramEnd"/>
+      <w:r>
+        <w:rPr>
+          <w:rFonts w:ascii="Avenir Book" w:hAnsi="Avenir Book" w:cs="Arial"/>
+          <w:color w:val="000000"/>
+          <w:sz w:val="20"/>
+          <w:szCs w:val="20"/>
+          <w:shd w:val="clear" w:color="auto" w:fill="FFFFFF"/>
+        </w:rPr>
+        <w:t xml:space="preserve"> </w:t>
+      </w:r>
+      <w:proofErr w:type="spellStart"/>
+      <w:r>
+        <w:rPr>
+          <w:rFonts w:ascii="Avenir Book" w:hAnsi="Avenir Book" w:cs="Arial"/>
+          <w:color w:val="000000"/>
+          <w:sz w:val="20"/>
+          <w:szCs w:val="20"/>
+          <w:shd w:val="clear" w:color="auto" w:fill="FFFFFF"/>
+        </w:rPr>
+        <w:t>Gentner</w:t>
+      </w:r>
+      <w:proofErr w:type="spellEnd"/>
+      <w:r>
+        <w:rPr>
+          <w:rFonts w:ascii="Avenir Book" w:hAnsi="Avenir Book" w:cs="Arial"/>
+          <w:color w:val="000000"/>
+          <w:sz w:val="20"/>
+          <w:szCs w:val="20"/>
+          <w:shd w:val="clear" w:color="auto" w:fill="FFFFFF"/>
+        </w:rPr>
+        <w:t xml:space="preserve"> and V. Gunn.  Structural alignment facilitates the noticing of</w:t>
+      </w:r>
+      <w:r>
+        <w:rPr>
+          <w:rFonts w:ascii="Avenir Book" w:hAnsi="Avenir Book" w:cs="Arial"/>
+          <w:color w:val="000000"/>
+          <w:sz w:val="20"/>
+          <w:szCs w:val="20"/>
+          <w:shd w:val="clear" w:color="auto" w:fill="FFFFFF"/>
+        </w:rPr>
+        <w:t xml:space="preserve"> </w:t>
+      </w:r>
+      <w:r>
+        <w:rPr>
+          <w:rFonts w:ascii="Avenir Book" w:hAnsi="Avenir Book" w:cs="Arial"/>
+          <w:color w:val="000000"/>
+          <w:sz w:val="20"/>
+          <w:szCs w:val="20"/>
+          <w:shd w:val="clear" w:color="auto" w:fill="FFFFFF"/>
+        </w:rPr>
+        <w:t>differences.</w:t>
+      </w:r>
+      <w:r>
+        <w:rPr>
+          <w:rFonts w:ascii="Avenir Book" w:hAnsi="Avenir Book" w:cs="Arial"/>
+          <w:color w:val="000000"/>
+          <w:sz w:val="20"/>
+          <w:szCs w:val="20"/>
+          <w:shd w:val="clear" w:color="auto" w:fill="FFFFFF"/>
+        </w:rPr>
+        <w:t xml:space="preserve"> </w:t>
+      </w:r>
+      <w:r>
+        <w:rPr>
+          <w:rFonts w:ascii="Avenir Book" w:hAnsi="Avenir Book" w:cs="Arial"/>
+          <w:color w:val="000000"/>
+          <w:sz w:val="20"/>
+          <w:szCs w:val="20"/>
+          <w:shd w:val="clear" w:color="auto" w:fill="FFFFFF"/>
+        </w:rPr>
+        <w:t>Memory &amp; Cognition, 29(4):565–577, 2001.</w:t>
+      </w:r>
+    </w:p>
+    <w:p>
+      <w:pPr>
+        <w:spacing w:line="360" w:lineRule="auto"/>
+        <w:ind w:left="360"/>
+        <w:rPr>
+          <w:rFonts w:ascii="Avenir Book" w:hAnsi="Avenir Book" w:cs="Times New Roman"/>
+        </w:rPr>
+      </w:pPr>
+      <w:r>
+        <w:rPr>
+          <w:rFonts w:ascii="Avenir Book" w:hAnsi="Avenir Book" w:cs="Arial"/>
+          <w:color w:val="000000"/>
+          <w:sz w:val="20"/>
+          <w:szCs w:val="20"/>
+          <w:shd w:val="clear" w:color="auto" w:fill="FFFFFF"/>
+        </w:rPr>
+        <w:t>[9</w:t>
+      </w:r>
+      <w:proofErr w:type="gramStart"/>
+      <w:r>
+        <w:rPr>
+          <w:rFonts w:ascii="Avenir Book" w:hAnsi="Avenir Book" w:cs="Arial"/>
+          <w:color w:val="000000"/>
+          <w:sz w:val="20"/>
+          <w:szCs w:val="20"/>
+          <w:shd w:val="clear" w:color="auto" w:fill="FFFFFF"/>
+        </w:rPr>
+        <w:t>]  J.</w:t>
+      </w:r>
+      <w:proofErr w:type="gramEnd"/>
+      <w:r>
+        <w:rPr>
+          <w:rFonts w:ascii="Avenir Book" w:hAnsi="Avenir Book" w:cs="Arial"/>
+          <w:color w:val="000000"/>
+          <w:sz w:val="20"/>
+          <w:szCs w:val="20"/>
+          <w:shd w:val="clear" w:color="auto" w:fill="FFFFFF"/>
+        </w:rPr>
+        <w:t xml:space="preserve"> D. </w:t>
+      </w:r>
+      <w:proofErr w:type="spellStart"/>
+      <w:r>
+        <w:rPr>
+          <w:rFonts w:ascii="Avenir Book" w:hAnsi="Avenir Book" w:cs="Arial"/>
+          <w:color w:val="000000"/>
+          <w:sz w:val="20"/>
+          <w:szCs w:val="20"/>
+          <w:shd w:val="clear" w:color="auto" w:fill="FFFFFF"/>
+        </w:rPr>
+        <w:t>Gobert</w:t>
+      </w:r>
+      <w:proofErr w:type="spellEnd"/>
+      <w:r>
+        <w:rPr>
+          <w:rFonts w:ascii="Avenir Book" w:hAnsi="Avenir Book" w:cs="Arial"/>
+          <w:color w:val="000000"/>
+          <w:sz w:val="20"/>
+          <w:szCs w:val="20"/>
+          <w:shd w:val="clear" w:color="auto" w:fill="FFFFFF"/>
+        </w:rPr>
+        <w:t xml:space="preserve"> and J. J. Clement. Effects of</w:t>
+      </w:r>
+      <w:r>
+        <w:rPr>
+          <w:rFonts w:ascii="Avenir Book" w:hAnsi="Avenir Book" w:cs="Arial"/>
+          <w:color w:val="000000"/>
+          <w:sz w:val="20"/>
+          <w:szCs w:val="20"/>
+          <w:shd w:val="clear" w:color="auto" w:fill="FFFFFF"/>
+        </w:rPr>
+        <w:t xml:space="preserve"> student-generated diagrams ver</w:t>
+      </w:r>
+      <w:r>
+        <w:rPr>
+          <w:rFonts w:ascii="Avenir Book" w:hAnsi="Avenir Book" w:cs="Arial"/>
+          <w:color w:val="000000"/>
+          <w:sz w:val="20"/>
+          <w:szCs w:val="20"/>
+          <w:shd w:val="clear" w:color="auto" w:fill="FFFFFF"/>
+        </w:rPr>
+        <w:t>sus student-generated summaries on conceptual understanding of causal</w:t>
+      </w:r>
+      <w:r>
+        <w:rPr>
+          <w:rFonts w:ascii="Avenir Book" w:hAnsi="Avenir Book" w:cs="Arial"/>
+          <w:color w:val="000000"/>
+          <w:sz w:val="20"/>
+          <w:szCs w:val="20"/>
+          <w:shd w:val="clear" w:color="auto" w:fill="FFFFFF"/>
+        </w:rPr>
+        <w:t xml:space="preserve"> </w:t>
+      </w:r>
+      <w:r>
+        <w:rPr>
+          <w:rFonts w:ascii="Avenir Book" w:hAnsi="Avenir Book" w:cs="Arial"/>
+          <w:color w:val="000000"/>
+          <w:sz w:val="20"/>
+          <w:szCs w:val="20"/>
+          <w:shd w:val="clear" w:color="auto" w:fill="FFFFFF"/>
+        </w:rPr>
+        <w:t>and dynamic knowledge in plate tectonics.</w:t>
+      </w:r>
+      <w:r>
+        <w:rPr>
+          <w:rFonts w:ascii="Avenir Book" w:hAnsi="Avenir Book" w:cs="Arial"/>
+          <w:color w:val="000000"/>
+          <w:sz w:val="20"/>
+          <w:szCs w:val="20"/>
+          <w:shd w:val="clear" w:color="auto" w:fill="FFFFFF"/>
+        </w:rPr>
+        <w:t xml:space="preserve"> </w:t>
+      </w:r>
+      <w:r>
+        <w:rPr>
+          <w:rFonts w:ascii="Avenir Book" w:hAnsi="Avenir Book" w:cs="Arial"/>
+          <w:color w:val="000000"/>
+          <w:sz w:val="20"/>
+          <w:szCs w:val="20"/>
+          <w:shd w:val="clear" w:color="auto" w:fill="FFFFFF"/>
+        </w:rPr>
+        <w:t>Journal of research in science</w:t>
+      </w:r>
+      <w:r>
+        <w:rPr>
+          <w:rFonts w:ascii="Avenir Book" w:hAnsi="Avenir Book" w:cs="Arial"/>
+          <w:color w:val="000000"/>
+          <w:sz w:val="20"/>
+          <w:szCs w:val="20"/>
+          <w:shd w:val="clear" w:color="auto" w:fill="FFFFFF"/>
+        </w:rPr>
+        <w:t xml:space="preserve"> </w:t>
+      </w:r>
+      <w:r>
+        <w:rPr>
+          <w:rFonts w:ascii="Avenir Book" w:hAnsi="Avenir Book" w:cs="Arial"/>
+          <w:color w:val="000000"/>
+          <w:sz w:val="20"/>
+          <w:szCs w:val="20"/>
+          <w:shd w:val="clear" w:color="auto" w:fill="FFFFFF"/>
+        </w:rPr>
+        <w:t>teaching, 36(1):39–53, 1999.</w:t>
+      </w:r>
+    </w:p>
+    <w:p>
+      <w:pPr>
+        <w:spacing w:line="360" w:lineRule="auto"/>
+        <w:ind w:left="360"/>
+        <w:rPr>
+          <w:rFonts w:ascii="Avenir Book" w:hAnsi="Avenir Book" w:cs="Times New Roman"/>
+        </w:rPr>
+      </w:pPr>
+      <w:r>
+        <w:rPr>
+          <w:rFonts w:ascii="Avenir Book" w:hAnsi="Avenir Book" w:cs="Arial"/>
+          <w:color w:val="000000"/>
+          <w:sz w:val="20"/>
+          <w:szCs w:val="20"/>
+          <w:shd w:val="clear" w:color="auto" w:fill="FFFFFF"/>
+        </w:rPr>
+        <w:t xml:space="preserve">[10] </w:t>
+      </w:r>
+      <w:proofErr w:type="spellStart"/>
+      <w:r>
+        <w:rPr>
+          <w:rFonts w:ascii="Avenir Book" w:hAnsi="Avenir Book" w:cs="Arial"/>
+          <w:color w:val="000000"/>
+          <w:sz w:val="20"/>
+          <w:szCs w:val="20"/>
+          <w:shd w:val="clear" w:color="auto" w:fill="FFFFFF"/>
+        </w:rPr>
+        <w:t>Heer</w:t>
+      </w:r>
+      <w:proofErr w:type="spellEnd"/>
+      <w:r>
+        <w:rPr>
+          <w:rFonts w:ascii="Avenir Book" w:hAnsi="Avenir Book" w:cs="Arial"/>
+          <w:color w:val="000000"/>
+          <w:sz w:val="20"/>
+          <w:szCs w:val="20"/>
+          <w:shd w:val="clear" w:color="auto" w:fill="FFFFFF"/>
+        </w:rPr>
+        <w:t xml:space="preserve"> and B. </w:t>
+      </w:r>
+      <w:proofErr w:type="spellStart"/>
+      <w:r>
+        <w:rPr>
+          <w:rFonts w:ascii="Avenir Book" w:hAnsi="Avenir Book" w:cs="Arial"/>
+          <w:color w:val="000000"/>
+          <w:sz w:val="20"/>
+          <w:szCs w:val="20"/>
+          <w:shd w:val="clear" w:color="auto" w:fill="FFFFFF"/>
+        </w:rPr>
+        <w:t>Shneiderman</w:t>
+      </w:r>
+      <w:proofErr w:type="spellEnd"/>
+      <w:r>
+        <w:rPr>
+          <w:rFonts w:ascii="Avenir Book" w:hAnsi="Avenir Book" w:cs="Arial"/>
+          <w:color w:val="000000"/>
+          <w:sz w:val="20"/>
+          <w:szCs w:val="20"/>
+          <w:shd w:val="clear" w:color="auto" w:fill="FFFFFF"/>
+        </w:rPr>
+        <w:t>.   Interactive dynamics for visual analysis.</w:t>
+      </w:r>
+      <w:r>
+        <w:rPr>
+          <w:rFonts w:ascii="Avenir Book" w:hAnsi="Avenir Book" w:cs="Arial"/>
+          <w:color w:val="000000"/>
+          <w:sz w:val="20"/>
+          <w:szCs w:val="20"/>
+          <w:shd w:val="clear" w:color="auto" w:fill="FFFFFF"/>
+        </w:rPr>
+        <w:t xml:space="preserve"> </w:t>
+      </w:r>
+      <w:r>
+        <w:rPr>
+          <w:rFonts w:ascii="Avenir Book" w:hAnsi="Avenir Book" w:cs="Arial"/>
+          <w:color w:val="000000"/>
+          <w:sz w:val="20"/>
+          <w:szCs w:val="20"/>
+          <w:shd w:val="clear" w:color="auto" w:fill="FFFFFF"/>
+        </w:rPr>
+        <w:t>Queue, 10(2):30, 2012.</w:t>
+      </w:r>
+    </w:p>
+    <w:p>
+      <w:pPr>
+        <w:spacing w:line="360" w:lineRule="auto"/>
+        <w:ind w:left="360"/>
+        <w:rPr>
+          <w:rFonts w:ascii="Avenir Book" w:hAnsi="Avenir Book" w:cs="Times New Roman"/>
+        </w:rPr>
+      </w:pPr>
+      <w:r>
+        <w:rPr>
+          <w:rFonts w:ascii="Avenir Book" w:hAnsi="Avenir Book" w:cs="Arial"/>
+          <w:color w:val="000000"/>
+          <w:sz w:val="20"/>
+          <w:szCs w:val="20"/>
+          <w:shd w:val="clear" w:color="auto" w:fill="FFFFFF"/>
+        </w:rPr>
+        <w:t>[11</w:t>
+      </w:r>
+      <w:proofErr w:type="gramStart"/>
+      <w:r>
+        <w:rPr>
+          <w:rFonts w:ascii="Avenir Book" w:hAnsi="Avenir Book" w:cs="Arial"/>
+          <w:color w:val="000000"/>
+          <w:sz w:val="20"/>
+          <w:szCs w:val="20"/>
+          <w:shd w:val="clear" w:color="auto" w:fill="FFFFFF"/>
+        </w:rPr>
+        <w:t>]  M.</w:t>
+      </w:r>
+      <w:proofErr w:type="gramEnd"/>
+      <w:r>
+        <w:rPr>
+          <w:rFonts w:ascii="Avenir Book" w:hAnsi="Avenir Book" w:cs="Arial"/>
+          <w:color w:val="000000"/>
+          <w:sz w:val="20"/>
+          <w:szCs w:val="20"/>
+          <w:shd w:val="clear" w:color="auto" w:fill="FFFFFF"/>
+        </w:rPr>
+        <w:t xml:space="preserve">  </w:t>
+      </w:r>
+      <w:proofErr w:type="spellStart"/>
+      <w:r>
+        <w:rPr>
+          <w:rFonts w:ascii="Avenir Book" w:hAnsi="Avenir Book" w:cs="Arial"/>
+          <w:color w:val="000000"/>
+          <w:sz w:val="20"/>
+          <w:szCs w:val="20"/>
+          <w:shd w:val="clear" w:color="auto" w:fill="FFFFFF"/>
+        </w:rPr>
+        <w:t>Hegarty</w:t>
+      </w:r>
+      <w:proofErr w:type="spellEnd"/>
+      <w:r>
+        <w:rPr>
+          <w:rFonts w:ascii="Avenir Book" w:hAnsi="Avenir Book" w:cs="Arial"/>
+          <w:color w:val="000000"/>
+          <w:sz w:val="20"/>
+          <w:szCs w:val="20"/>
+          <w:shd w:val="clear" w:color="auto" w:fill="FFFFFF"/>
+        </w:rPr>
+        <w:t xml:space="preserve">.   Mental animation:  inferring </w:t>
+      </w:r>
+      <w:proofErr w:type="gramStart"/>
+      <w:r>
+        <w:rPr>
+          <w:rFonts w:ascii="Avenir Book" w:hAnsi="Avenir Book" w:cs="Arial"/>
+          <w:color w:val="000000"/>
+          <w:sz w:val="20"/>
+          <w:szCs w:val="20"/>
+          <w:shd w:val="clear" w:color="auto" w:fill="FFFFFF"/>
+        </w:rPr>
+        <w:t>motion  from</w:t>
+      </w:r>
+      <w:proofErr w:type="gramEnd"/>
+      <w:r>
+        <w:rPr>
+          <w:rFonts w:ascii="Avenir Book" w:hAnsi="Avenir Book" w:cs="Arial"/>
+          <w:color w:val="000000"/>
+          <w:sz w:val="20"/>
+          <w:szCs w:val="20"/>
+          <w:shd w:val="clear" w:color="auto" w:fill="FFFFFF"/>
+        </w:rPr>
+        <w:t xml:space="preserve">  static  displays</w:t>
+      </w:r>
+      <w:r>
+        <w:rPr>
+          <w:rFonts w:ascii="Avenir Book" w:hAnsi="Avenir Book" w:cs="Arial"/>
+          <w:color w:val="000000"/>
+          <w:sz w:val="20"/>
+          <w:szCs w:val="20"/>
+          <w:shd w:val="clear" w:color="auto" w:fill="FFFFFF"/>
+        </w:rPr>
+        <w:t xml:space="preserve"> </w:t>
+      </w:r>
+      <w:r>
+        <w:rPr>
+          <w:rFonts w:ascii="Avenir Book" w:hAnsi="Avenir Book" w:cs="Arial"/>
+          <w:color w:val="000000"/>
+          <w:sz w:val="20"/>
+          <w:szCs w:val="20"/>
+          <w:shd w:val="clear" w:color="auto" w:fill="FFFFFF"/>
+        </w:rPr>
+        <w:t>of mechanical systems.</w:t>
+      </w:r>
+      <w:r>
+        <w:rPr>
+          <w:rFonts w:ascii="Avenir Book" w:hAnsi="Avenir Book" w:cs="Arial"/>
+          <w:color w:val="000000"/>
+          <w:sz w:val="20"/>
+          <w:szCs w:val="20"/>
+          <w:shd w:val="clear" w:color="auto" w:fill="FFFFFF"/>
+        </w:rPr>
+        <w:t xml:space="preserve"> </w:t>
+      </w:r>
+      <w:r>
+        <w:rPr>
+          <w:rFonts w:ascii="Avenir Book" w:hAnsi="Avenir Book" w:cs="Arial"/>
+          <w:color w:val="000000"/>
+          <w:sz w:val="20"/>
+          <w:szCs w:val="20"/>
+          <w:shd w:val="clear" w:color="auto" w:fill="FFFFFF"/>
+        </w:rPr>
+        <w:t>Journal of Experimental Psychology: Learning,</w:t>
+      </w:r>
+      <w:r>
+        <w:rPr>
+          <w:rFonts w:ascii="Avenir Book" w:hAnsi="Avenir Book" w:cs="Arial"/>
+          <w:color w:val="000000"/>
+          <w:sz w:val="20"/>
+          <w:szCs w:val="20"/>
+          <w:shd w:val="clear" w:color="auto" w:fill="FFFFFF"/>
+        </w:rPr>
+        <w:t xml:space="preserve"> </w:t>
+      </w:r>
+      <w:r>
+        <w:rPr>
+          <w:rFonts w:ascii="Avenir Book" w:hAnsi="Avenir Book" w:cs="Arial"/>
+          <w:color w:val="000000"/>
+          <w:sz w:val="20"/>
+          <w:szCs w:val="20"/>
+          <w:shd w:val="clear" w:color="auto" w:fill="FFFFFF"/>
+        </w:rPr>
+        <w:t>Memory, and Cognition, 18(5):1084, 1992.</w:t>
+      </w:r>
+    </w:p>
+    <w:p>
+      <w:pPr>
+        <w:spacing w:line="360" w:lineRule="auto"/>
+        <w:ind w:left="360"/>
+        <w:rPr>
+          <w:rFonts w:ascii="Avenir Book" w:hAnsi="Avenir Book" w:cs="Times New Roman"/>
+        </w:rPr>
+      </w:pPr>
+      <w:r>
+        <w:rPr>
+          <w:rFonts w:ascii="Avenir Book" w:hAnsi="Avenir Book" w:cs="Arial"/>
+          <w:color w:val="000000"/>
+          <w:sz w:val="20"/>
+          <w:szCs w:val="20"/>
+          <w:shd w:val="clear" w:color="auto" w:fill="FFFFFF"/>
+        </w:rPr>
+        <w:t>[12</w:t>
+      </w:r>
+      <w:proofErr w:type="gramStart"/>
+      <w:r>
+        <w:rPr>
+          <w:rFonts w:ascii="Avenir Book" w:hAnsi="Avenir Book" w:cs="Arial"/>
+          <w:color w:val="000000"/>
+          <w:sz w:val="20"/>
+          <w:szCs w:val="20"/>
+          <w:shd w:val="clear" w:color="auto" w:fill="FFFFFF"/>
+        </w:rPr>
+        <w:t>]  M.</w:t>
+      </w:r>
+      <w:proofErr w:type="gramEnd"/>
+      <w:r>
+        <w:rPr>
+          <w:rFonts w:ascii="Avenir Book" w:hAnsi="Avenir Book" w:cs="Arial"/>
+          <w:color w:val="000000"/>
+          <w:sz w:val="20"/>
+          <w:szCs w:val="20"/>
+          <w:shd w:val="clear" w:color="auto" w:fill="FFFFFF"/>
+        </w:rPr>
+        <w:t xml:space="preserve"> </w:t>
+      </w:r>
+      <w:proofErr w:type="spellStart"/>
+      <w:r>
+        <w:rPr>
+          <w:rFonts w:ascii="Avenir Book" w:hAnsi="Avenir Book" w:cs="Arial"/>
+          <w:color w:val="000000"/>
+          <w:sz w:val="20"/>
+          <w:szCs w:val="20"/>
+          <w:shd w:val="clear" w:color="auto" w:fill="FFFFFF"/>
+        </w:rPr>
+        <w:t>Hegarty</w:t>
+      </w:r>
+      <w:proofErr w:type="spellEnd"/>
+      <w:r>
+        <w:rPr>
+          <w:rFonts w:ascii="Avenir Book" w:hAnsi="Avenir Book" w:cs="Arial"/>
+          <w:color w:val="000000"/>
+          <w:sz w:val="20"/>
+          <w:szCs w:val="20"/>
+          <w:shd w:val="clear" w:color="auto" w:fill="FFFFFF"/>
+        </w:rPr>
+        <w:t>.  Diagrams in the mind and in the world:  Relations between</w:t>
+      </w:r>
+      <w:r>
+        <w:rPr>
+          <w:rFonts w:ascii="Avenir Book" w:hAnsi="Avenir Book" w:cs="Arial"/>
+          <w:color w:val="000000"/>
+          <w:sz w:val="20"/>
+          <w:szCs w:val="20"/>
+          <w:shd w:val="clear" w:color="auto" w:fill="FFFFFF"/>
+        </w:rPr>
+        <w:t xml:space="preserve"> </w:t>
+      </w:r>
+      <w:r>
+        <w:rPr>
+          <w:rFonts w:ascii="Avenir Book" w:hAnsi="Avenir Book" w:cs="Arial"/>
+          <w:color w:val="000000"/>
+          <w:sz w:val="20"/>
+          <w:szCs w:val="20"/>
+          <w:shd w:val="clear" w:color="auto" w:fill="FFFFFF"/>
+        </w:rPr>
+        <w:t>internal and external visualizations. In</w:t>
+      </w:r>
+      <w:r>
+        <w:rPr>
+          <w:rFonts w:ascii="Avenir Book" w:hAnsi="Avenir Book" w:cs="Arial"/>
+          <w:color w:val="000000"/>
+          <w:sz w:val="20"/>
+          <w:szCs w:val="20"/>
+          <w:shd w:val="clear" w:color="auto" w:fill="FFFFFF"/>
+        </w:rPr>
+        <w:t xml:space="preserve"> </w:t>
+      </w:r>
+      <w:r>
+        <w:rPr>
+          <w:rFonts w:ascii="Avenir Book" w:hAnsi="Avenir Book" w:cs="Arial"/>
+          <w:color w:val="000000"/>
+          <w:sz w:val="20"/>
+          <w:szCs w:val="20"/>
+          <w:shd w:val="clear" w:color="auto" w:fill="FFFFFF"/>
+        </w:rPr>
+        <w:t>Diagrammatic representation and</w:t>
+      </w:r>
+      <w:r>
+        <w:rPr>
+          <w:rFonts w:ascii="Avenir Book" w:hAnsi="Avenir Book" w:cs="Arial"/>
+          <w:color w:val="000000"/>
+          <w:sz w:val="20"/>
+          <w:szCs w:val="20"/>
+          <w:shd w:val="clear" w:color="auto" w:fill="FFFFFF"/>
+        </w:rPr>
+        <w:t xml:space="preserve"> </w:t>
+      </w:r>
+      <w:r>
+        <w:rPr>
+          <w:rFonts w:ascii="Avenir Book" w:hAnsi="Avenir Book" w:cs="Arial"/>
+          <w:color w:val="000000"/>
+          <w:sz w:val="20"/>
+          <w:szCs w:val="20"/>
+          <w:shd w:val="clear" w:color="auto" w:fill="FFFFFF"/>
+        </w:rPr>
+        <w:t>inference, pages 1–13. Springer, 2004.</w:t>
+      </w:r>
+    </w:p>
+    <w:p>
+      <w:pPr>
+        <w:spacing w:line="360" w:lineRule="auto"/>
+        <w:ind w:left="360"/>
+        <w:rPr>
+          <w:rFonts w:ascii="Avenir Book" w:hAnsi="Avenir Book" w:cs="Times New Roman"/>
+        </w:rPr>
+      </w:pPr>
+      <w:r>
+        <w:rPr>
+          <w:rFonts w:ascii="Avenir Book" w:hAnsi="Avenir Book" w:cs="Arial"/>
+          <w:color w:val="000000"/>
+          <w:sz w:val="20"/>
+          <w:szCs w:val="20"/>
+          <w:shd w:val="clear" w:color="auto" w:fill="FFFFFF"/>
+        </w:rPr>
+        <w:t>[13</w:t>
+      </w:r>
+      <w:proofErr w:type="gramStart"/>
+      <w:r>
+        <w:rPr>
+          <w:rFonts w:ascii="Avenir Book" w:hAnsi="Avenir Book" w:cs="Arial"/>
+          <w:color w:val="000000"/>
+          <w:sz w:val="20"/>
+          <w:szCs w:val="20"/>
+          <w:shd w:val="clear" w:color="auto" w:fill="FFFFFF"/>
+        </w:rPr>
+        <w:t>]  M.</w:t>
+      </w:r>
+      <w:proofErr w:type="gramEnd"/>
+      <w:r>
+        <w:rPr>
+          <w:rFonts w:ascii="Avenir Book" w:hAnsi="Avenir Book" w:cs="Arial"/>
+          <w:color w:val="000000"/>
+          <w:sz w:val="20"/>
+          <w:szCs w:val="20"/>
+          <w:shd w:val="clear" w:color="auto" w:fill="FFFFFF"/>
+        </w:rPr>
+        <w:t xml:space="preserve"> </w:t>
+      </w:r>
+      <w:proofErr w:type="spellStart"/>
+      <w:r>
+        <w:rPr>
+          <w:rFonts w:ascii="Avenir Book" w:hAnsi="Avenir Book" w:cs="Arial"/>
+          <w:color w:val="000000"/>
+          <w:sz w:val="20"/>
+          <w:szCs w:val="20"/>
+          <w:shd w:val="clear" w:color="auto" w:fill="FFFFFF"/>
+        </w:rPr>
+        <w:t>Hegarty</w:t>
+      </w:r>
+      <w:proofErr w:type="spellEnd"/>
+      <w:r>
+        <w:rPr>
+          <w:rFonts w:ascii="Avenir Book" w:hAnsi="Avenir Book" w:cs="Arial"/>
+          <w:color w:val="000000"/>
+          <w:sz w:val="20"/>
+          <w:szCs w:val="20"/>
+          <w:shd w:val="clear" w:color="auto" w:fill="FFFFFF"/>
+        </w:rPr>
+        <w:t xml:space="preserve">, S. </w:t>
+      </w:r>
+      <w:proofErr w:type="spellStart"/>
+      <w:r>
+        <w:rPr>
+          <w:rFonts w:ascii="Avenir Book" w:hAnsi="Avenir Book" w:cs="Arial"/>
+          <w:color w:val="000000"/>
+          <w:sz w:val="20"/>
+          <w:szCs w:val="20"/>
+          <w:shd w:val="clear" w:color="auto" w:fill="FFFFFF"/>
+        </w:rPr>
+        <w:t>Kriz</w:t>
+      </w:r>
+      <w:proofErr w:type="spellEnd"/>
+      <w:r>
+        <w:rPr>
+          <w:rFonts w:ascii="Avenir Book" w:hAnsi="Avenir Book" w:cs="Arial"/>
+          <w:color w:val="000000"/>
+          <w:sz w:val="20"/>
+          <w:szCs w:val="20"/>
+          <w:shd w:val="clear" w:color="auto" w:fill="FFFFFF"/>
+        </w:rPr>
+        <w:t>, and C. Cate.   The roles of mental animations and</w:t>
+      </w:r>
+      <w:r>
+        <w:rPr>
+          <w:rFonts w:ascii="Avenir Book" w:hAnsi="Avenir Book" w:cs="Arial"/>
+          <w:color w:val="000000"/>
+          <w:sz w:val="20"/>
+          <w:szCs w:val="20"/>
+          <w:shd w:val="clear" w:color="auto" w:fill="FFFFFF"/>
+        </w:rPr>
+        <w:t xml:space="preserve"> </w:t>
+      </w:r>
+      <w:r>
+        <w:rPr>
+          <w:rFonts w:ascii="Avenir Book" w:hAnsi="Avenir Book" w:cs="Arial"/>
+          <w:color w:val="000000"/>
+          <w:sz w:val="20"/>
+          <w:szCs w:val="20"/>
+          <w:shd w:val="clear" w:color="auto" w:fill="FFFFFF"/>
+        </w:rPr>
+        <w:t>external animations in understanding mechanical systems.</w:t>
+      </w:r>
+      <w:r>
+        <w:rPr>
+          <w:rFonts w:ascii="Avenir Book" w:hAnsi="Avenir Book" w:cs="Arial"/>
+          <w:color w:val="000000"/>
+          <w:sz w:val="20"/>
+          <w:szCs w:val="20"/>
+          <w:shd w:val="clear" w:color="auto" w:fill="FFFFFF"/>
+        </w:rPr>
+        <w:t xml:space="preserve"> </w:t>
+      </w:r>
+      <w:r>
+        <w:rPr>
+          <w:rFonts w:ascii="Avenir Book" w:hAnsi="Avenir Book" w:cs="Arial"/>
+          <w:color w:val="000000"/>
+          <w:sz w:val="20"/>
+          <w:szCs w:val="20"/>
+          <w:shd w:val="clear" w:color="auto" w:fill="FFFFFF"/>
+        </w:rPr>
+        <w:t>Cognition and</w:t>
+      </w:r>
+      <w:r>
+        <w:rPr>
+          <w:rFonts w:ascii="Avenir Book" w:hAnsi="Avenir Book" w:cs="Arial"/>
+          <w:color w:val="000000"/>
+          <w:sz w:val="20"/>
+          <w:szCs w:val="20"/>
+          <w:shd w:val="clear" w:color="auto" w:fill="FFFFFF"/>
+        </w:rPr>
+        <w:t xml:space="preserve"> </w:t>
+      </w:r>
+      <w:r>
+        <w:rPr>
+          <w:rFonts w:ascii="Avenir Book" w:hAnsi="Avenir Book" w:cs="Arial"/>
+          <w:color w:val="000000"/>
+          <w:sz w:val="20"/>
+          <w:szCs w:val="20"/>
+          <w:shd w:val="clear" w:color="auto" w:fill="FFFFFF"/>
+        </w:rPr>
+        <w:t>instruction, 21(4):209–249, 2003.</w:t>
+      </w:r>
+    </w:p>
+    <w:p>
+      <w:pPr>
+        <w:spacing w:line="360" w:lineRule="auto"/>
+        <w:ind w:left="360"/>
+        <w:rPr>
+          <w:rFonts w:ascii="Avenir Book" w:hAnsi="Avenir Book" w:cs="Times New Roman"/>
+        </w:rPr>
+      </w:pPr>
+      <w:r>
+        <w:rPr>
+          <w:rFonts w:ascii="Avenir Book" w:hAnsi="Avenir Book" w:cs="Arial"/>
+          <w:color w:val="000000"/>
+          <w:sz w:val="20"/>
+          <w:szCs w:val="20"/>
+          <w:shd w:val="clear" w:color="auto" w:fill="FFFFFF"/>
+        </w:rPr>
+        <w:lastRenderedPageBreak/>
+        <w:t>[14</w:t>
+      </w:r>
+      <w:proofErr w:type="gramStart"/>
+      <w:r>
+        <w:rPr>
+          <w:rFonts w:ascii="Avenir Book" w:hAnsi="Avenir Book" w:cs="Arial"/>
+          <w:color w:val="000000"/>
+          <w:sz w:val="20"/>
+          <w:szCs w:val="20"/>
+          <w:shd w:val="clear" w:color="auto" w:fill="FFFFFF"/>
+        </w:rPr>
+        <w:t>]  J.</w:t>
+      </w:r>
+      <w:proofErr w:type="gramEnd"/>
+      <w:r>
+        <w:rPr>
+          <w:rFonts w:ascii="Avenir Book" w:hAnsi="Avenir Book" w:cs="Arial"/>
+          <w:color w:val="000000"/>
+          <w:sz w:val="20"/>
+          <w:szCs w:val="20"/>
+          <w:shd w:val="clear" w:color="auto" w:fill="FFFFFF"/>
+        </w:rPr>
+        <w:t xml:space="preserve"> </w:t>
+      </w:r>
+      <w:proofErr w:type="spellStart"/>
+      <w:r>
+        <w:rPr>
+          <w:rFonts w:ascii="Avenir Book" w:hAnsi="Avenir Book" w:cs="Arial"/>
+          <w:color w:val="000000"/>
+          <w:sz w:val="20"/>
+          <w:szCs w:val="20"/>
+          <w:shd w:val="clear" w:color="auto" w:fill="FFFFFF"/>
+        </w:rPr>
+        <w:t>Hullman</w:t>
+      </w:r>
+      <w:proofErr w:type="spellEnd"/>
+      <w:r>
+        <w:rPr>
+          <w:rFonts w:ascii="Avenir Book" w:hAnsi="Avenir Book" w:cs="Arial"/>
+          <w:color w:val="000000"/>
+          <w:sz w:val="20"/>
+          <w:szCs w:val="20"/>
+          <w:shd w:val="clear" w:color="auto" w:fill="FFFFFF"/>
+        </w:rPr>
+        <w:t>,  E. Adar,  and P. Shah.   Bene</w:t>
+      </w:r>
+      <w:r>
+        <w:rPr>
+          <w:rFonts w:ascii="Avenir Book" w:hAnsi="Avenir Book" w:cs="Arial"/>
+          <w:color w:val="000000"/>
+          <w:sz w:val="20"/>
+          <w:szCs w:val="20"/>
+          <w:shd w:val="clear" w:color="auto" w:fill="FFFFFF"/>
+        </w:rPr>
+        <w:t xml:space="preserve">fitting </w:t>
+      </w:r>
+      <w:proofErr w:type="spellStart"/>
+      <w:r>
+        <w:rPr>
+          <w:rFonts w:ascii="Avenir Book" w:hAnsi="Avenir Book" w:cs="Arial"/>
+          <w:color w:val="000000"/>
+          <w:sz w:val="20"/>
+          <w:szCs w:val="20"/>
+          <w:shd w:val="clear" w:color="auto" w:fill="FFFFFF"/>
+        </w:rPr>
+        <w:t>infovis</w:t>
+      </w:r>
+      <w:proofErr w:type="spellEnd"/>
+      <w:r>
+        <w:rPr>
+          <w:rFonts w:ascii="Avenir Book" w:hAnsi="Avenir Book" w:cs="Arial"/>
+          <w:color w:val="000000"/>
+          <w:sz w:val="20"/>
+          <w:szCs w:val="20"/>
+          <w:shd w:val="clear" w:color="auto" w:fill="FFFFFF"/>
+        </w:rPr>
+        <w:t xml:space="preserve"> with visual dif</w:t>
+      </w:r>
+      <w:r>
+        <w:rPr>
+          <w:rFonts w:ascii="Avenir Book" w:hAnsi="Avenir Book" w:cs="Arial"/>
+          <w:color w:val="000000"/>
+          <w:sz w:val="20"/>
+          <w:szCs w:val="20"/>
+          <w:shd w:val="clear" w:color="auto" w:fill="FFFFFF"/>
+        </w:rPr>
+        <w:t>ficulties.</w:t>
+      </w:r>
+      <w:r>
+        <w:rPr>
+          <w:rFonts w:ascii="Avenir Book" w:hAnsi="Avenir Book" w:cs="Arial"/>
+          <w:color w:val="000000"/>
+          <w:sz w:val="20"/>
+          <w:szCs w:val="20"/>
+          <w:shd w:val="clear" w:color="auto" w:fill="FFFFFF"/>
+        </w:rPr>
+        <w:t xml:space="preserve"> </w:t>
+      </w:r>
+      <w:r>
+        <w:rPr>
+          <w:rFonts w:ascii="Avenir Book" w:hAnsi="Avenir Book" w:cs="Arial"/>
+          <w:color w:val="000000"/>
+          <w:sz w:val="20"/>
+          <w:szCs w:val="20"/>
+          <w:shd w:val="clear" w:color="auto" w:fill="FFFFFF"/>
+        </w:rPr>
+        <w:t>Visualization and Computer Graphics, IEEE Transactions on,17(12):2213–2222, 2011.</w:t>
+      </w:r>
+    </w:p>
+    <w:p>
+      <w:pPr>
+        <w:spacing w:line="360" w:lineRule="auto"/>
+        <w:ind w:left="360"/>
+        <w:rPr>
+          <w:rFonts w:ascii="Avenir Book" w:hAnsi="Avenir Book" w:cs="Times New Roman"/>
+        </w:rPr>
+      </w:pPr>
+      <w:r>
+        <w:rPr>
+          <w:rFonts w:ascii="Avenir Book" w:hAnsi="Avenir Book" w:cs="Arial"/>
+          <w:color w:val="000000"/>
+          <w:sz w:val="20"/>
+          <w:szCs w:val="20"/>
+          <w:shd w:val="clear" w:color="auto" w:fill="FFFFFF"/>
+        </w:rPr>
+        <w:t>[15</w:t>
+      </w:r>
+      <w:proofErr w:type="gramStart"/>
+      <w:r>
+        <w:rPr>
+          <w:rFonts w:ascii="Avenir Book" w:hAnsi="Avenir Book" w:cs="Arial"/>
+          <w:color w:val="000000"/>
+          <w:sz w:val="20"/>
+          <w:szCs w:val="20"/>
+          <w:shd w:val="clear" w:color="auto" w:fill="FFFFFF"/>
+        </w:rPr>
+        <w:t>]  S.</w:t>
+      </w:r>
+      <w:proofErr w:type="gramEnd"/>
+      <w:r>
+        <w:rPr>
+          <w:rFonts w:ascii="Avenir Book" w:hAnsi="Avenir Book" w:cs="Arial"/>
+          <w:color w:val="000000"/>
+          <w:sz w:val="20"/>
+          <w:szCs w:val="20"/>
+          <w:shd w:val="clear" w:color="auto" w:fill="FFFFFF"/>
+        </w:rPr>
+        <w:t xml:space="preserve"> L. </w:t>
+      </w:r>
+      <w:proofErr w:type="spellStart"/>
+      <w:r>
+        <w:rPr>
+          <w:rFonts w:ascii="Avenir Book" w:hAnsi="Avenir Book" w:cs="Arial"/>
+          <w:color w:val="000000"/>
+          <w:sz w:val="20"/>
+          <w:szCs w:val="20"/>
+          <w:shd w:val="clear" w:color="auto" w:fill="FFFFFF"/>
+        </w:rPr>
+        <w:t>Jarvenpaa</w:t>
+      </w:r>
+      <w:proofErr w:type="spellEnd"/>
+      <w:r>
+        <w:rPr>
+          <w:rFonts w:ascii="Avenir Book" w:hAnsi="Avenir Book" w:cs="Arial"/>
+          <w:color w:val="000000"/>
+          <w:sz w:val="20"/>
+          <w:szCs w:val="20"/>
+          <w:shd w:val="clear" w:color="auto" w:fill="FFFFFF"/>
+        </w:rPr>
+        <w:t>.  Graphic displays in decision making</w:t>
+      </w:r>
+      <w:r>
+        <w:rPr>
+          <w:rFonts w:ascii="Avenir Book" w:hAnsi="Avenir Book" w:cs="Arial"/>
+          <w:color w:val="000000"/>
+          <w:sz w:val="20"/>
+          <w:szCs w:val="20"/>
+          <w:shd w:val="clear" w:color="auto" w:fill="FFFFFF"/>
+        </w:rPr>
+        <w:t xml:space="preserve"> </w:t>
+      </w:r>
+      <w:r>
+        <w:rPr>
+          <w:rFonts w:ascii="Avenir Book" w:hAnsi="Avenir Book" w:cs="Arial"/>
+          <w:color w:val="000000"/>
+          <w:sz w:val="20"/>
+          <w:szCs w:val="20"/>
+          <w:shd w:val="clear" w:color="auto" w:fill="FFFFFF"/>
+        </w:rPr>
+        <w:t>the visual salience</w:t>
+      </w:r>
+      <w:r>
+        <w:rPr>
+          <w:rFonts w:ascii="Avenir Book" w:hAnsi="Avenir Book" w:cs="Arial"/>
+          <w:color w:val="000000"/>
+          <w:sz w:val="20"/>
+          <w:szCs w:val="20"/>
+          <w:shd w:val="clear" w:color="auto" w:fill="FFFFFF"/>
+        </w:rPr>
+        <w:t xml:space="preserve"> </w:t>
+      </w:r>
+      <w:r>
+        <w:rPr>
+          <w:rFonts w:ascii="Avenir Book" w:hAnsi="Avenir Book" w:cs="Arial"/>
+          <w:color w:val="000000"/>
+          <w:sz w:val="20"/>
+          <w:szCs w:val="20"/>
+          <w:shd w:val="clear" w:color="auto" w:fill="FFFFFF"/>
+        </w:rPr>
+        <w:t>effect.</w:t>
+      </w:r>
+      <w:r>
+        <w:rPr>
+          <w:rFonts w:ascii="Avenir Book" w:hAnsi="Avenir Book" w:cs="Arial"/>
+          <w:color w:val="000000"/>
+          <w:sz w:val="20"/>
+          <w:szCs w:val="20"/>
+          <w:shd w:val="clear" w:color="auto" w:fill="FFFFFF"/>
+        </w:rPr>
+        <w:t xml:space="preserve"> </w:t>
+      </w:r>
+      <w:r>
+        <w:rPr>
+          <w:rFonts w:ascii="Avenir Book" w:hAnsi="Avenir Book" w:cs="Arial"/>
+          <w:color w:val="000000"/>
+          <w:sz w:val="20"/>
+          <w:szCs w:val="20"/>
+          <w:shd w:val="clear" w:color="auto" w:fill="FFFFFF"/>
+        </w:rPr>
+        <w:t>Journal of Behavioral Decision Making, 3(4):247–262, 1990.</w:t>
+      </w:r>
+    </w:p>
+    <w:p>
+      <w:pPr>
+        <w:spacing w:line="360" w:lineRule="auto"/>
+        <w:ind w:left="360"/>
+        <w:rPr>
+          <w:rFonts w:ascii="Avenir Book" w:hAnsi="Avenir Book" w:cs="Times New Roman"/>
+        </w:rPr>
+      </w:pPr>
+      <w:r>
+        <w:rPr>
+          <w:rFonts w:ascii="Avenir Book" w:hAnsi="Avenir Book" w:cs="Arial"/>
+          <w:color w:val="000000"/>
+          <w:sz w:val="20"/>
+          <w:szCs w:val="20"/>
+          <w:shd w:val="clear" w:color="auto" w:fill="FFFFFF"/>
+        </w:rPr>
+        <w:t>[16</w:t>
+      </w:r>
+      <w:proofErr w:type="gramStart"/>
+      <w:r>
+        <w:rPr>
+          <w:rFonts w:ascii="Avenir Book" w:hAnsi="Avenir Book" w:cs="Arial"/>
+          <w:color w:val="000000"/>
+          <w:sz w:val="20"/>
+          <w:szCs w:val="20"/>
+          <w:shd w:val="clear" w:color="auto" w:fill="FFFFFF"/>
+        </w:rPr>
+        <w:t>]  C.</w:t>
+      </w:r>
+      <w:proofErr w:type="gramEnd"/>
+      <w:r>
+        <w:rPr>
+          <w:rFonts w:ascii="Avenir Book" w:hAnsi="Avenir Book" w:cs="Arial"/>
+          <w:color w:val="000000"/>
+          <w:sz w:val="20"/>
+          <w:szCs w:val="20"/>
+          <w:shd w:val="clear" w:color="auto" w:fill="FFFFFF"/>
+        </w:rPr>
+        <w:t xml:space="preserve"> A. Kaplan and H. A. Simon.  In search of insight.</w:t>
+      </w:r>
+      <w:r>
+        <w:rPr>
+          <w:rFonts w:ascii="Avenir Book" w:hAnsi="Avenir Book" w:cs="Arial"/>
+          <w:color w:val="000000"/>
+          <w:sz w:val="20"/>
+          <w:szCs w:val="20"/>
+          <w:shd w:val="clear" w:color="auto" w:fill="FFFFFF"/>
+        </w:rPr>
+        <w:t xml:space="preserve"> Cognitive psychol</w:t>
+      </w:r>
+      <w:r>
+        <w:rPr>
+          <w:rFonts w:ascii="Avenir Book" w:hAnsi="Avenir Book" w:cs="Arial"/>
+          <w:color w:val="000000"/>
+          <w:sz w:val="20"/>
+          <w:szCs w:val="20"/>
+          <w:shd w:val="clear" w:color="auto" w:fill="FFFFFF"/>
+        </w:rPr>
+        <w:t>ogy, 22(3):374–419, 1990.</w:t>
+      </w:r>
+    </w:p>
+    <w:p>
+      <w:pPr>
+        <w:spacing w:line="360" w:lineRule="auto"/>
+        <w:ind w:left="360"/>
+        <w:rPr>
+          <w:rFonts w:ascii="Avenir Book" w:hAnsi="Avenir Book" w:cs="Times New Roman"/>
+        </w:rPr>
+      </w:pPr>
+      <w:r>
+        <w:rPr>
+          <w:rFonts w:ascii="Avenir Book" w:hAnsi="Avenir Book" w:cs="Arial"/>
+          <w:color w:val="000000"/>
+          <w:sz w:val="20"/>
+          <w:szCs w:val="20"/>
+          <w:shd w:val="clear" w:color="auto" w:fill="FFFFFF"/>
+        </w:rPr>
+        <w:t>[17</w:t>
+      </w:r>
+      <w:proofErr w:type="gramStart"/>
+      <w:r>
+        <w:rPr>
+          <w:rFonts w:ascii="Avenir Book" w:hAnsi="Avenir Book" w:cs="Arial"/>
+          <w:color w:val="000000"/>
+          <w:sz w:val="20"/>
+          <w:szCs w:val="20"/>
+          <w:shd w:val="clear" w:color="auto" w:fill="FFFFFF"/>
+        </w:rPr>
+        <w:t>]  J.</w:t>
+      </w:r>
+      <w:proofErr w:type="gramEnd"/>
+      <w:r>
+        <w:rPr>
+          <w:rFonts w:ascii="Avenir Book" w:hAnsi="Avenir Book" w:cs="Arial"/>
+          <w:color w:val="000000"/>
+          <w:sz w:val="20"/>
+          <w:szCs w:val="20"/>
+          <w:shd w:val="clear" w:color="auto" w:fill="FFFFFF"/>
+        </w:rPr>
+        <w:t xml:space="preserve"> Keenan and S. D. </w:t>
+      </w:r>
+      <w:proofErr w:type="spellStart"/>
+      <w:r>
+        <w:rPr>
+          <w:rFonts w:ascii="Avenir Book" w:hAnsi="Avenir Book" w:cs="Arial"/>
+          <w:color w:val="000000"/>
+          <w:sz w:val="20"/>
+          <w:szCs w:val="20"/>
+          <w:shd w:val="clear" w:color="auto" w:fill="FFFFFF"/>
+        </w:rPr>
+        <w:t>Baillet</w:t>
+      </w:r>
+      <w:proofErr w:type="spellEnd"/>
+      <w:r>
+        <w:rPr>
+          <w:rFonts w:ascii="Avenir Book" w:hAnsi="Avenir Book" w:cs="Arial"/>
+          <w:color w:val="000000"/>
+          <w:sz w:val="20"/>
+          <w:szCs w:val="20"/>
+          <w:shd w:val="clear" w:color="auto" w:fill="FFFFFF"/>
+        </w:rPr>
+        <w:t xml:space="preserve">.  Memory for </w:t>
+      </w:r>
+      <w:r>
+        <w:rPr>
+          <w:rFonts w:ascii="Avenir Book" w:hAnsi="Avenir Book" w:cs="Arial"/>
+          <w:color w:val="000000"/>
+          <w:sz w:val="20"/>
+          <w:szCs w:val="20"/>
+          <w:shd w:val="clear" w:color="auto" w:fill="FFFFFF"/>
+        </w:rPr>
+        <w:t>personally and socially signifi</w:t>
+      </w:r>
+      <w:r>
+        <w:rPr>
+          <w:rFonts w:ascii="Avenir Book" w:hAnsi="Avenir Book" w:cs="Arial"/>
+          <w:color w:val="000000"/>
+          <w:sz w:val="20"/>
+          <w:szCs w:val="20"/>
+          <w:shd w:val="clear" w:color="auto" w:fill="FFFFFF"/>
+        </w:rPr>
+        <w:t>cant events.</w:t>
+      </w:r>
+      <w:r>
+        <w:rPr>
+          <w:rFonts w:ascii="Avenir Book" w:hAnsi="Avenir Book" w:cs="Arial"/>
+          <w:color w:val="000000"/>
+          <w:sz w:val="20"/>
+          <w:szCs w:val="20"/>
+          <w:shd w:val="clear" w:color="auto" w:fill="FFFFFF"/>
+        </w:rPr>
+        <w:t xml:space="preserve"> </w:t>
+      </w:r>
+      <w:r>
+        <w:rPr>
+          <w:rFonts w:ascii="Avenir Book" w:hAnsi="Avenir Book" w:cs="Arial"/>
+          <w:color w:val="000000"/>
+          <w:sz w:val="20"/>
+          <w:szCs w:val="20"/>
+          <w:shd w:val="clear" w:color="auto" w:fill="FFFFFF"/>
+        </w:rPr>
+        <w:t>Attention and performance, 8:651–669, 1980.</w:t>
+      </w:r>
+    </w:p>
+    <w:p>
+      <w:pPr>
+        <w:spacing w:line="360" w:lineRule="auto"/>
+        <w:ind w:left="360"/>
+        <w:rPr>
+          <w:rFonts w:ascii="Avenir Book" w:hAnsi="Avenir Book" w:cs="Times New Roman"/>
+        </w:rPr>
+      </w:pPr>
+      <w:r>
+        <w:rPr>
+          <w:rFonts w:ascii="Avenir Book" w:hAnsi="Avenir Book" w:cs="Arial"/>
+          <w:color w:val="000000"/>
+          <w:sz w:val="20"/>
+          <w:szCs w:val="20"/>
+          <w:shd w:val="clear" w:color="auto" w:fill="FFFFFF"/>
+        </w:rPr>
+        <w:t>[18</w:t>
+      </w:r>
+      <w:proofErr w:type="gramStart"/>
+      <w:r>
+        <w:rPr>
+          <w:rFonts w:ascii="Avenir Book" w:hAnsi="Avenir Book" w:cs="Arial"/>
+          <w:color w:val="000000"/>
+          <w:sz w:val="20"/>
+          <w:szCs w:val="20"/>
+          <w:shd w:val="clear" w:color="auto" w:fill="FFFFFF"/>
+        </w:rPr>
+        <w:t>]  M.</w:t>
+      </w:r>
+      <w:proofErr w:type="gramEnd"/>
+      <w:r>
+        <w:rPr>
+          <w:rFonts w:ascii="Avenir Book" w:hAnsi="Avenir Book" w:cs="Arial"/>
+          <w:color w:val="000000"/>
+          <w:sz w:val="20"/>
+          <w:szCs w:val="20"/>
+          <w:shd w:val="clear" w:color="auto" w:fill="FFFFFF"/>
+        </w:rPr>
+        <w:t xml:space="preserve"> W. </w:t>
+      </w:r>
+      <w:proofErr w:type="spellStart"/>
+      <w:r>
+        <w:rPr>
+          <w:rFonts w:ascii="Avenir Book" w:hAnsi="Avenir Book" w:cs="Arial"/>
+          <w:color w:val="000000"/>
+          <w:sz w:val="20"/>
+          <w:szCs w:val="20"/>
+          <w:shd w:val="clear" w:color="auto" w:fill="FFFFFF"/>
+        </w:rPr>
+        <w:t>Kreuter</w:t>
+      </w:r>
+      <w:proofErr w:type="spellEnd"/>
+      <w:r>
+        <w:rPr>
+          <w:rFonts w:ascii="Avenir Book" w:hAnsi="Avenir Book" w:cs="Arial"/>
+          <w:color w:val="000000"/>
+          <w:sz w:val="20"/>
+          <w:szCs w:val="20"/>
+          <w:shd w:val="clear" w:color="auto" w:fill="FFFFFF"/>
+        </w:rPr>
+        <w:t xml:space="preserve">, D. W. Farrell, L. R. </w:t>
+      </w:r>
+      <w:proofErr w:type="spellStart"/>
+      <w:r>
+        <w:rPr>
+          <w:rFonts w:ascii="Avenir Book" w:hAnsi="Avenir Book" w:cs="Arial"/>
+          <w:color w:val="000000"/>
+          <w:sz w:val="20"/>
+          <w:szCs w:val="20"/>
+          <w:shd w:val="clear" w:color="auto" w:fill="FFFFFF"/>
+        </w:rPr>
+        <w:t>Olevitch</w:t>
+      </w:r>
+      <w:proofErr w:type="spellEnd"/>
+      <w:r>
+        <w:rPr>
+          <w:rFonts w:ascii="Avenir Book" w:hAnsi="Avenir Book" w:cs="Arial"/>
+          <w:color w:val="000000"/>
+          <w:sz w:val="20"/>
+          <w:szCs w:val="20"/>
+          <w:shd w:val="clear" w:color="auto" w:fill="FFFFFF"/>
+        </w:rPr>
+        <w:t>, and L. K. Brennan.</w:t>
+      </w:r>
+      <w:r>
+        <w:rPr>
+          <w:rFonts w:ascii="Avenir Book" w:hAnsi="Avenir Book" w:cs="Arial"/>
+          <w:color w:val="000000"/>
+          <w:sz w:val="20"/>
+          <w:szCs w:val="20"/>
+          <w:shd w:val="clear" w:color="auto" w:fill="FFFFFF"/>
+        </w:rPr>
+        <w:t xml:space="preserve"> </w:t>
+      </w:r>
+      <w:r>
+        <w:rPr>
+          <w:rFonts w:ascii="Avenir Book" w:hAnsi="Avenir Book" w:cs="Arial"/>
+          <w:color w:val="000000"/>
+          <w:sz w:val="20"/>
+          <w:szCs w:val="20"/>
+          <w:shd w:val="clear" w:color="auto" w:fill="FFFFFF"/>
+        </w:rPr>
+        <w:t>Tailoring</w:t>
+      </w:r>
+      <w:r>
+        <w:rPr>
+          <w:rFonts w:ascii="Avenir Book" w:hAnsi="Avenir Book" w:cs="Arial"/>
+          <w:color w:val="000000"/>
+          <w:sz w:val="20"/>
+          <w:szCs w:val="20"/>
+          <w:shd w:val="clear" w:color="auto" w:fill="FFFFFF"/>
+        </w:rPr>
+        <w:t xml:space="preserve"> </w:t>
+      </w:r>
+      <w:r>
+        <w:rPr>
+          <w:rFonts w:ascii="Avenir Book" w:hAnsi="Avenir Book" w:cs="Arial"/>
+          <w:color w:val="000000"/>
+          <w:sz w:val="20"/>
+          <w:szCs w:val="20"/>
+          <w:shd w:val="clear" w:color="auto" w:fill="FFFFFF"/>
+        </w:rPr>
+        <w:t>health messages: Customizing communication with computer technology.</w:t>
+      </w:r>
+      <w:r>
+        <w:rPr>
+          <w:rFonts w:ascii="Avenir Book" w:hAnsi="Avenir Book" w:cs="Arial"/>
+          <w:color w:val="000000"/>
+          <w:sz w:val="20"/>
+          <w:szCs w:val="20"/>
+          <w:shd w:val="clear" w:color="auto" w:fill="FFFFFF"/>
+        </w:rPr>
+        <w:t xml:space="preserve"> </w:t>
+      </w:r>
+      <w:r>
+        <w:rPr>
+          <w:rFonts w:ascii="Avenir Book" w:hAnsi="Avenir Book" w:cs="Arial"/>
+          <w:color w:val="000000"/>
+          <w:sz w:val="20"/>
+          <w:szCs w:val="20"/>
+          <w:shd w:val="clear" w:color="auto" w:fill="FFFFFF"/>
+        </w:rPr>
+        <w:t>Routledge, 2013.</w:t>
+      </w:r>
+    </w:p>
+    <w:p>
+      <w:pPr>
+        <w:spacing w:line="360" w:lineRule="auto"/>
+        <w:ind w:left="360"/>
+        <w:rPr>
+          <w:rFonts w:ascii="Avenir Book" w:hAnsi="Avenir Book" w:cs="Times New Roman"/>
+        </w:rPr>
+      </w:pPr>
+      <w:r>
+        <w:rPr>
+          <w:rFonts w:ascii="Avenir Book" w:hAnsi="Avenir Book" w:cs="Arial"/>
+          <w:color w:val="000000"/>
+          <w:sz w:val="20"/>
+          <w:szCs w:val="20"/>
+          <w:shd w:val="clear" w:color="auto" w:fill="FFFFFF"/>
+        </w:rPr>
+        <w:t>[19</w:t>
+      </w:r>
+      <w:proofErr w:type="gramStart"/>
+      <w:r>
+        <w:rPr>
+          <w:rFonts w:ascii="Avenir Book" w:hAnsi="Avenir Book" w:cs="Arial"/>
+          <w:color w:val="000000"/>
+          <w:sz w:val="20"/>
+          <w:szCs w:val="20"/>
+          <w:shd w:val="clear" w:color="auto" w:fill="FFFFFF"/>
+        </w:rPr>
+        <w:t>]  Z.</w:t>
+      </w:r>
+      <w:proofErr w:type="gramEnd"/>
+      <w:r>
+        <w:rPr>
+          <w:rFonts w:ascii="Avenir Book" w:hAnsi="Avenir Book" w:cs="Arial"/>
+          <w:color w:val="000000"/>
+          <w:sz w:val="20"/>
+          <w:szCs w:val="20"/>
+          <w:shd w:val="clear" w:color="auto" w:fill="FFFFFF"/>
+        </w:rPr>
+        <w:t xml:space="preserve"> Liu and J. T. </w:t>
+      </w:r>
+      <w:proofErr w:type="spellStart"/>
+      <w:r>
+        <w:rPr>
+          <w:rFonts w:ascii="Avenir Book" w:hAnsi="Avenir Book" w:cs="Arial"/>
+          <w:color w:val="000000"/>
+          <w:sz w:val="20"/>
+          <w:szCs w:val="20"/>
+          <w:shd w:val="clear" w:color="auto" w:fill="FFFFFF"/>
+        </w:rPr>
+        <w:t>Stasko</w:t>
+      </w:r>
+      <w:proofErr w:type="spellEnd"/>
+      <w:r>
+        <w:rPr>
+          <w:rFonts w:ascii="Avenir Book" w:hAnsi="Avenir Book" w:cs="Arial"/>
+          <w:color w:val="000000"/>
+          <w:sz w:val="20"/>
+          <w:szCs w:val="20"/>
+          <w:shd w:val="clear" w:color="auto" w:fill="FFFFFF"/>
+        </w:rPr>
+        <w:t>.  Mental models, visual reasoning and interaction</w:t>
+      </w:r>
+      <w:r>
+        <w:rPr>
+          <w:rFonts w:ascii="Avenir Book" w:hAnsi="Avenir Book" w:cs="Arial"/>
+          <w:color w:val="000000"/>
+          <w:sz w:val="20"/>
+          <w:szCs w:val="20"/>
+          <w:shd w:val="clear" w:color="auto" w:fill="FFFFFF"/>
+        </w:rPr>
+        <w:t xml:space="preserve"> </w:t>
+      </w:r>
+      <w:r>
+        <w:rPr>
+          <w:rFonts w:ascii="Avenir Book" w:hAnsi="Avenir Book" w:cs="Arial"/>
+          <w:color w:val="000000"/>
+          <w:sz w:val="20"/>
+          <w:szCs w:val="20"/>
+          <w:shd w:val="clear" w:color="auto" w:fill="FFFFFF"/>
+        </w:rPr>
+        <w:t>in information visualization: A top-down perspective.</w:t>
+      </w:r>
+      <w:r>
+        <w:rPr>
+          <w:rFonts w:ascii="Avenir Book" w:hAnsi="Avenir Book" w:cs="Arial"/>
+          <w:color w:val="000000"/>
+          <w:sz w:val="20"/>
+          <w:szCs w:val="20"/>
+          <w:shd w:val="clear" w:color="auto" w:fill="FFFFFF"/>
+        </w:rPr>
+        <w:t xml:space="preserve"> </w:t>
+      </w:r>
+      <w:r>
+        <w:rPr>
+          <w:rFonts w:ascii="Avenir Book" w:hAnsi="Avenir Book" w:cs="Arial"/>
+          <w:color w:val="000000"/>
+          <w:sz w:val="20"/>
+          <w:szCs w:val="20"/>
+          <w:shd w:val="clear" w:color="auto" w:fill="FFFFFF"/>
+        </w:rPr>
+        <w:t>Visualization and</w:t>
+      </w:r>
+      <w:r>
+        <w:rPr>
+          <w:rFonts w:ascii="Avenir Book" w:hAnsi="Avenir Book" w:cs="Arial"/>
+          <w:color w:val="000000"/>
+          <w:sz w:val="20"/>
+          <w:szCs w:val="20"/>
+          <w:shd w:val="clear" w:color="auto" w:fill="FFFFFF"/>
+        </w:rPr>
+        <w:t xml:space="preserve"> </w:t>
+      </w:r>
+      <w:r>
+        <w:rPr>
+          <w:rFonts w:ascii="Avenir Book" w:hAnsi="Avenir Book" w:cs="Arial"/>
+          <w:color w:val="000000"/>
+          <w:sz w:val="20"/>
+          <w:szCs w:val="20"/>
+          <w:shd w:val="clear" w:color="auto" w:fill="FFFFFF"/>
+        </w:rPr>
+        <w:t>Computer Graphics, IEEE Transactions on, 16(6):999–1008, 2010</w:t>
+      </w:r>
+    </w:p>
+    <w:p>
+      <w:pPr>
+        <w:spacing w:line="360" w:lineRule="auto"/>
+        <w:ind w:left="360"/>
+        <w:rPr>
+          <w:rFonts w:ascii="Avenir Book" w:hAnsi="Avenir Book" w:cs="Times New Roman"/>
+        </w:rPr>
+      </w:pPr>
+      <w:r>
+        <w:rPr>
+          <w:rFonts w:ascii="Avenir Book" w:hAnsi="Avenir Book" w:cs="Arial"/>
+          <w:color w:val="000000"/>
+          <w:sz w:val="20"/>
+          <w:szCs w:val="20"/>
+          <w:shd w:val="clear" w:color="auto" w:fill="FFFFFF"/>
+        </w:rPr>
+        <w:t>[20]</w:t>
+      </w:r>
+      <w:r>
+        <w:rPr>
+          <w:rFonts w:ascii="Avenir Book" w:hAnsi="Avenir Book" w:cs="Arial"/>
+          <w:color w:val="000000"/>
+          <w:sz w:val="20"/>
+          <w:szCs w:val="20"/>
+          <w:shd w:val="clear" w:color="auto" w:fill="FFFFFF"/>
+        </w:rPr>
+        <w:t xml:space="preserve"> </w:t>
+      </w:r>
+      <w:r>
+        <w:rPr>
+          <w:rFonts w:ascii="Avenir Book" w:hAnsi="Avenir Book" w:cs="Arial"/>
+          <w:color w:val="000000"/>
+          <w:sz w:val="20"/>
+          <w:szCs w:val="20"/>
+          <w:shd w:val="clear" w:color="auto" w:fill="FFFFFF"/>
+        </w:rPr>
+        <w:t>H. M. Natter and D. C. Berry.  Effects of active information processing</w:t>
+      </w:r>
+      <w:r>
+        <w:rPr>
+          <w:rFonts w:ascii="Avenir Book" w:hAnsi="Avenir Book" w:cs="Arial"/>
+          <w:color w:val="000000"/>
+          <w:sz w:val="20"/>
+          <w:szCs w:val="20"/>
+          <w:shd w:val="clear" w:color="auto" w:fill="FFFFFF"/>
+        </w:rPr>
+        <w:t xml:space="preserve"> </w:t>
+      </w:r>
+      <w:r>
+        <w:rPr>
+          <w:rFonts w:ascii="Avenir Book" w:hAnsi="Avenir Book" w:cs="Arial"/>
+          <w:color w:val="000000"/>
+          <w:sz w:val="20"/>
+          <w:szCs w:val="20"/>
+          <w:shd w:val="clear" w:color="auto" w:fill="FFFFFF"/>
+        </w:rPr>
+        <w:t>on the understanding of risk information.</w:t>
+      </w:r>
+      <w:r>
+        <w:rPr>
+          <w:rFonts w:ascii="Avenir Book" w:hAnsi="Avenir Book" w:cs="Arial"/>
+          <w:color w:val="000000"/>
+          <w:sz w:val="20"/>
+          <w:szCs w:val="20"/>
+          <w:shd w:val="clear" w:color="auto" w:fill="FFFFFF"/>
+        </w:rPr>
+        <w:t xml:space="preserve"> </w:t>
+      </w:r>
+      <w:r>
+        <w:rPr>
+          <w:rFonts w:ascii="Avenir Book" w:hAnsi="Avenir Book" w:cs="Arial"/>
+          <w:color w:val="000000"/>
+          <w:sz w:val="20"/>
+          <w:szCs w:val="20"/>
+          <w:shd w:val="clear" w:color="auto" w:fill="FFFFFF"/>
+        </w:rPr>
+        <w:t>Applied Cognitive Psychology,19(1):123–135, 2005.</w:t>
+      </w:r>
+    </w:p>
+    <w:p>
+      <w:pPr>
+        <w:spacing w:line="360" w:lineRule="auto"/>
+        <w:ind w:left="360"/>
+        <w:rPr>
+          <w:rFonts w:ascii="Avenir Book" w:eastAsia="Times New Roman" w:hAnsi="Avenir Book" w:cs="Times New Roman"/>
+        </w:rPr>
+      </w:pPr>
+      <w:r>
+        <w:rPr>
+          <w:rFonts w:ascii="Avenir Book" w:eastAsia="Times New Roman" w:hAnsi="Avenir Book" w:cs="Arial"/>
+          <w:color w:val="000000"/>
+          <w:sz w:val="20"/>
+          <w:szCs w:val="20"/>
+          <w:shd w:val="clear" w:color="auto" w:fill="FFFFFF"/>
+        </w:rPr>
+        <w:t>[21</w:t>
+      </w:r>
+      <w:proofErr w:type="gramStart"/>
+      <w:r>
+        <w:rPr>
+          <w:rFonts w:ascii="Avenir Book" w:eastAsia="Times New Roman" w:hAnsi="Avenir Book" w:cs="Arial"/>
+          <w:color w:val="000000"/>
+          <w:sz w:val="20"/>
+          <w:szCs w:val="20"/>
+          <w:shd w:val="clear" w:color="auto" w:fill="FFFFFF"/>
+        </w:rPr>
+        <w:t>]  A.</w:t>
+      </w:r>
+      <w:proofErr w:type="gramEnd"/>
+      <w:r>
+        <w:rPr>
+          <w:rFonts w:ascii="Avenir Book" w:eastAsia="Times New Roman" w:hAnsi="Avenir Book" w:cs="Arial"/>
+          <w:color w:val="000000"/>
+          <w:sz w:val="20"/>
+          <w:szCs w:val="20"/>
+          <w:shd w:val="clear" w:color="auto" w:fill="FFFFFF"/>
+        </w:rPr>
+        <w:t xml:space="preserve"> </w:t>
+      </w:r>
+      <w:proofErr w:type="spellStart"/>
+      <w:r>
+        <w:rPr>
+          <w:rFonts w:ascii="Avenir Book" w:eastAsia="Times New Roman" w:hAnsi="Avenir Book" w:cs="Arial"/>
+          <w:color w:val="000000"/>
+          <w:sz w:val="20"/>
+          <w:szCs w:val="20"/>
+          <w:shd w:val="clear" w:color="auto" w:fill="FFFFFF"/>
+        </w:rPr>
+        <w:t>Ottley</w:t>
+      </w:r>
+      <w:proofErr w:type="spellEnd"/>
+      <w:r>
+        <w:rPr>
+          <w:rFonts w:ascii="Avenir Book" w:eastAsia="Times New Roman" w:hAnsi="Avenir Book" w:cs="Arial"/>
+          <w:color w:val="000000"/>
+          <w:sz w:val="20"/>
+          <w:szCs w:val="20"/>
+          <w:shd w:val="clear" w:color="auto" w:fill="FFFFFF"/>
+        </w:rPr>
+        <w:t>, E. Peck, L. Harrison,</w:t>
+      </w:r>
+      <w:r>
+        <w:rPr>
+          <w:rFonts w:ascii="Avenir Book" w:eastAsia="Times New Roman" w:hAnsi="Avenir Book" w:cs="Arial"/>
+          <w:color w:val="000000"/>
+          <w:sz w:val="20"/>
+          <w:szCs w:val="20"/>
+          <w:shd w:val="clear" w:color="auto" w:fill="FFFFFF"/>
+        </w:rPr>
+        <w:t xml:space="preserve"> D. </w:t>
+      </w:r>
+      <w:proofErr w:type="spellStart"/>
+      <w:r>
+        <w:rPr>
+          <w:rFonts w:ascii="Avenir Book" w:eastAsia="Times New Roman" w:hAnsi="Avenir Book" w:cs="Arial"/>
+          <w:color w:val="000000"/>
+          <w:sz w:val="20"/>
+          <w:szCs w:val="20"/>
+          <w:shd w:val="clear" w:color="auto" w:fill="FFFFFF"/>
+        </w:rPr>
+        <w:t>Afergan</w:t>
+      </w:r>
+      <w:proofErr w:type="spellEnd"/>
+      <w:r>
+        <w:rPr>
+          <w:rFonts w:ascii="Avenir Book" w:eastAsia="Times New Roman" w:hAnsi="Avenir Book" w:cs="Arial"/>
+          <w:color w:val="000000"/>
+          <w:sz w:val="20"/>
+          <w:szCs w:val="20"/>
+          <w:shd w:val="clear" w:color="auto" w:fill="FFFFFF"/>
+        </w:rPr>
+        <w:t xml:space="preserve">, C. </w:t>
+      </w:r>
+      <w:proofErr w:type="spellStart"/>
+      <w:r>
+        <w:rPr>
+          <w:rFonts w:ascii="Avenir Book" w:eastAsia="Times New Roman" w:hAnsi="Avenir Book" w:cs="Arial"/>
+          <w:color w:val="000000"/>
+          <w:sz w:val="20"/>
+          <w:szCs w:val="20"/>
+          <w:shd w:val="clear" w:color="auto" w:fill="FFFFFF"/>
+        </w:rPr>
+        <w:t>Ziemkiewicz</w:t>
+      </w:r>
+      <w:proofErr w:type="spellEnd"/>
+      <w:r>
+        <w:rPr>
+          <w:rFonts w:ascii="Avenir Book" w:eastAsia="Times New Roman" w:hAnsi="Avenir Book" w:cs="Arial"/>
+          <w:color w:val="000000"/>
+          <w:sz w:val="20"/>
+          <w:szCs w:val="20"/>
+          <w:shd w:val="clear" w:color="auto" w:fill="FFFFFF"/>
+        </w:rPr>
+        <w:t xml:space="preserve">, H. </w:t>
+      </w:r>
+      <w:proofErr w:type="spellStart"/>
+      <w:r>
+        <w:rPr>
+          <w:rFonts w:ascii="Avenir Book" w:eastAsia="Times New Roman" w:hAnsi="Avenir Book" w:cs="Arial"/>
+          <w:color w:val="000000"/>
+          <w:sz w:val="20"/>
+          <w:szCs w:val="20"/>
+          <w:shd w:val="clear" w:color="auto" w:fill="FFFFFF"/>
+        </w:rPr>
+        <w:t>Taylor,P</w:t>
+      </w:r>
+      <w:proofErr w:type="spellEnd"/>
+      <w:r>
+        <w:rPr>
+          <w:rFonts w:ascii="Avenir Book" w:eastAsia="Times New Roman" w:hAnsi="Avenir Book" w:cs="Arial"/>
+          <w:color w:val="000000"/>
+          <w:sz w:val="20"/>
+          <w:szCs w:val="20"/>
+          <w:shd w:val="clear" w:color="auto" w:fill="FFFFFF"/>
+        </w:rPr>
+        <w:t>.  </w:t>
+      </w:r>
+      <w:proofErr w:type="gramStart"/>
+      <w:r>
+        <w:rPr>
+          <w:rFonts w:ascii="Avenir Book" w:eastAsia="Times New Roman" w:hAnsi="Avenir Book" w:cs="Arial"/>
+          <w:color w:val="000000"/>
+          <w:sz w:val="20"/>
+          <w:szCs w:val="20"/>
+          <w:shd w:val="clear" w:color="auto" w:fill="FFFFFF"/>
+        </w:rPr>
+        <w:t>Han</w:t>
+      </w:r>
+      <w:r>
+        <w:rPr>
+          <w:rFonts w:ascii="Avenir Book" w:eastAsia="Times New Roman" w:hAnsi="Avenir Book" w:cs="Arial"/>
+          <w:color w:val="000000"/>
+          <w:sz w:val="20"/>
+          <w:szCs w:val="20"/>
+          <w:shd w:val="clear" w:color="auto" w:fill="FFFFFF"/>
+        </w:rPr>
+        <w:t>,  and</w:t>
+      </w:r>
+      <w:proofErr w:type="gramEnd"/>
+      <w:r>
+        <w:rPr>
+          <w:rFonts w:ascii="Avenir Book" w:eastAsia="Times New Roman" w:hAnsi="Avenir Book" w:cs="Arial"/>
+          <w:color w:val="000000"/>
+          <w:sz w:val="20"/>
+          <w:szCs w:val="20"/>
+          <w:shd w:val="clear" w:color="auto" w:fill="FFFFFF"/>
+        </w:rPr>
+        <w:t xml:space="preserve">  R.  Chang.   Improving </w:t>
+      </w:r>
+      <w:proofErr w:type="spellStart"/>
+      <w:proofErr w:type="gramStart"/>
+      <w:r>
+        <w:rPr>
+          <w:rFonts w:ascii="Avenir Book" w:eastAsia="Times New Roman" w:hAnsi="Avenir Book" w:cs="Arial"/>
+          <w:color w:val="000000"/>
+          <w:sz w:val="20"/>
+          <w:szCs w:val="20"/>
+          <w:shd w:val="clear" w:color="auto" w:fill="FFFFFF"/>
+        </w:rPr>
+        <w:t>bayesian</w:t>
+      </w:r>
+      <w:proofErr w:type="spellEnd"/>
+      <w:r>
+        <w:rPr>
+          <w:rFonts w:ascii="Avenir Book" w:eastAsia="Times New Roman" w:hAnsi="Avenir Book" w:cs="Arial"/>
+          <w:color w:val="000000"/>
+          <w:sz w:val="20"/>
+          <w:szCs w:val="20"/>
+          <w:shd w:val="clear" w:color="auto" w:fill="FFFFFF"/>
+        </w:rPr>
+        <w:t xml:space="preserve">  reasoning</w:t>
+      </w:r>
+      <w:proofErr w:type="gramEnd"/>
+      <w:r>
+        <w:rPr>
+          <w:rFonts w:ascii="Avenir Book" w:eastAsia="Times New Roman" w:hAnsi="Avenir Book" w:cs="Arial"/>
+          <w:color w:val="000000"/>
+          <w:sz w:val="20"/>
+          <w:szCs w:val="20"/>
+          <w:shd w:val="clear" w:color="auto" w:fill="FFFFFF"/>
+        </w:rPr>
+        <w:t>:  The  effects  of</w:t>
+      </w:r>
+      <w:r>
+        <w:rPr>
+          <w:rFonts w:ascii="Avenir Book" w:eastAsia="Times New Roman" w:hAnsi="Avenir Book" w:cs="Arial"/>
+          <w:color w:val="000000"/>
+          <w:sz w:val="20"/>
+          <w:szCs w:val="20"/>
+          <w:shd w:val="clear" w:color="auto" w:fill="FFFFFF"/>
+        </w:rPr>
+        <w:t xml:space="preserve"> </w:t>
+      </w:r>
+      <w:r>
+        <w:rPr>
+          <w:rFonts w:ascii="Avenir Book" w:eastAsia="Times New Roman" w:hAnsi="Avenir Book" w:cs="Arial"/>
+          <w:color w:val="000000"/>
+          <w:sz w:val="20"/>
+          <w:szCs w:val="20"/>
+          <w:shd w:val="clear" w:color="auto" w:fill="FFFFFF"/>
+        </w:rPr>
+        <w:t>phrasing, visualization, and spatial ability.</w:t>
+      </w:r>
+      <w:r>
+        <w:rPr>
+          <w:rFonts w:ascii="Avenir Book" w:eastAsia="Times New Roman" w:hAnsi="Avenir Book" w:cs="Arial"/>
+          <w:color w:val="000000"/>
+          <w:sz w:val="20"/>
+          <w:szCs w:val="20"/>
+          <w:shd w:val="clear" w:color="auto" w:fill="FFFFFF"/>
+        </w:rPr>
+        <w:t xml:space="preserve"> </w:t>
+      </w:r>
+      <w:r>
+        <w:rPr>
+          <w:rFonts w:ascii="Avenir Book" w:eastAsia="Times New Roman" w:hAnsi="Avenir Book" w:cs="Arial"/>
+          <w:color w:val="000000"/>
+          <w:sz w:val="20"/>
+          <w:szCs w:val="20"/>
+          <w:shd w:val="clear" w:color="auto" w:fill="FFFFFF"/>
+        </w:rPr>
+        <w:t>Visualization and Computer</w:t>
+      </w:r>
+      <w:r>
+        <w:rPr>
+          <w:rFonts w:ascii="Avenir Book" w:eastAsia="Times New Roman" w:hAnsi="Avenir Book" w:cs="Arial"/>
+          <w:color w:val="000000"/>
+          <w:sz w:val="20"/>
+          <w:szCs w:val="20"/>
+          <w:shd w:val="clear" w:color="auto" w:fill="FFFFFF"/>
+        </w:rPr>
+        <w:t xml:space="preserve"> </w:t>
+      </w:r>
+      <w:r>
+        <w:rPr>
+          <w:rFonts w:ascii="Avenir Book" w:eastAsia="Times New Roman" w:hAnsi="Avenir Book" w:cs="Arial"/>
+          <w:color w:val="000000"/>
+          <w:sz w:val="20"/>
+          <w:szCs w:val="20"/>
+          <w:shd w:val="clear" w:color="auto" w:fill="FFFFFF"/>
+        </w:rPr>
+        <w:t xml:space="preserve">Graphics, IEEE Transactions on, </w:t>
+      </w:r>
+      <w:proofErr w:type="gramStart"/>
+      <w:r>
+        <w:rPr>
+          <w:rFonts w:ascii="Avenir Book" w:eastAsia="Times New Roman" w:hAnsi="Avenir Book" w:cs="Arial"/>
+          <w:color w:val="000000"/>
+          <w:sz w:val="20"/>
+          <w:szCs w:val="20"/>
+          <w:shd w:val="clear" w:color="auto" w:fill="FFFFFF"/>
+        </w:rPr>
+        <w:t>2015.[</w:t>
+      </w:r>
+      <w:proofErr w:type="gramEnd"/>
+      <w:r>
+        <w:rPr>
+          <w:rFonts w:ascii="Avenir Book" w:eastAsia="Times New Roman" w:hAnsi="Avenir Book" w:cs="Arial"/>
+          <w:color w:val="000000"/>
+          <w:sz w:val="20"/>
+          <w:szCs w:val="20"/>
+          <w:shd w:val="clear" w:color="auto" w:fill="FFFFFF"/>
+        </w:rPr>
+        <w:t xml:space="preserve">22]  C. S. Skinner, V. J. </w:t>
+      </w:r>
+      <w:proofErr w:type="spellStart"/>
+      <w:r>
+        <w:rPr>
+          <w:rFonts w:ascii="Avenir Book" w:eastAsia="Times New Roman" w:hAnsi="Avenir Book" w:cs="Arial"/>
+          <w:color w:val="000000"/>
+          <w:sz w:val="20"/>
+          <w:szCs w:val="20"/>
+          <w:shd w:val="clear" w:color="auto" w:fill="FFFFFF"/>
+        </w:rPr>
+        <w:t>Strecher</w:t>
+      </w:r>
+      <w:proofErr w:type="spellEnd"/>
+      <w:r>
+        <w:rPr>
+          <w:rFonts w:ascii="Avenir Book" w:eastAsia="Times New Roman" w:hAnsi="Avenir Book" w:cs="Arial"/>
+          <w:color w:val="000000"/>
+          <w:sz w:val="20"/>
+          <w:szCs w:val="20"/>
+          <w:shd w:val="clear" w:color="auto" w:fill="FFFFFF"/>
+        </w:rPr>
+        <w:t>, and H. H</w:t>
+      </w:r>
+      <w:r>
+        <w:rPr>
+          <w:rFonts w:ascii="Avenir Book" w:eastAsia="Times New Roman" w:hAnsi="Avenir Book" w:cs="Arial"/>
+          <w:color w:val="000000"/>
+          <w:sz w:val="20"/>
+          <w:szCs w:val="20"/>
+          <w:shd w:val="clear" w:color="auto" w:fill="FFFFFF"/>
+        </w:rPr>
+        <w:t>ospers.  Physicians’ recommenda</w:t>
+      </w:r>
+      <w:r>
+        <w:rPr>
+          <w:rFonts w:ascii="Avenir Book" w:eastAsia="Times New Roman" w:hAnsi="Avenir Book" w:cs="Arial"/>
+          <w:color w:val="000000"/>
+          <w:sz w:val="20"/>
+          <w:szCs w:val="20"/>
+          <w:shd w:val="clear" w:color="auto" w:fill="FFFFFF"/>
+        </w:rPr>
+        <w:t>tions for mammography: do tailored messages make a difference?</w:t>
+      </w:r>
+      <w:r>
+        <w:rPr>
+          <w:rFonts w:ascii="Avenir Book" w:eastAsia="Times New Roman" w:hAnsi="Avenir Book" w:cs="Arial"/>
+          <w:color w:val="000000"/>
+          <w:sz w:val="20"/>
+          <w:szCs w:val="20"/>
+          <w:shd w:val="clear" w:color="auto" w:fill="FFFFFF"/>
+        </w:rPr>
+        <w:t xml:space="preserve"> Amer</w:t>
+      </w:r>
+      <w:r>
+        <w:rPr>
+          <w:rFonts w:ascii="Avenir Book" w:eastAsia="Times New Roman" w:hAnsi="Avenir Book" w:cs="Arial"/>
+          <w:color w:val="000000"/>
+          <w:sz w:val="20"/>
+          <w:szCs w:val="20"/>
+          <w:shd w:val="clear" w:color="auto" w:fill="FFFFFF"/>
+        </w:rPr>
+        <w:t xml:space="preserve">ican Journal of Public Health, 84(1):43–49, </w:t>
+      </w:r>
+      <w:proofErr w:type="gramStart"/>
+      <w:r>
+        <w:rPr>
+          <w:rFonts w:ascii="Avenir Book" w:eastAsia="Times New Roman" w:hAnsi="Avenir Book" w:cs="Arial"/>
+          <w:color w:val="000000"/>
+          <w:sz w:val="20"/>
+          <w:szCs w:val="20"/>
+          <w:shd w:val="clear" w:color="auto" w:fill="FFFFFF"/>
+        </w:rPr>
+        <w:t>1994.[</w:t>
+      </w:r>
+      <w:proofErr w:type="gramEnd"/>
+      <w:r>
+        <w:rPr>
+          <w:rFonts w:ascii="Avenir Book" w:eastAsia="Times New Roman" w:hAnsi="Avenir Book" w:cs="Arial"/>
+          <w:color w:val="000000"/>
+          <w:sz w:val="20"/>
+          <w:szCs w:val="20"/>
+          <w:shd w:val="clear" w:color="auto" w:fill="FFFFFF"/>
+        </w:rPr>
+        <w:t xml:space="preserve">23]  J. G. </w:t>
+      </w:r>
+      <w:proofErr w:type="spellStart"/>
+      <w:r>
+        <w:rPr>
+          <w:rFonts w:ascii="Avenir Book" w:eastAsia="Times New Roman" w:hAnsi="Avenir Book" w:cs="Arial"/>
+          <w:color w:val="000000"/>
+          <w:sz w:val="20"/>
+          <w:szCs w:val="20"/>
+          <w:shd w:val="clear" w:color="auto" w:fill="FFFFFF"/>
+        </w:rPr>
+        <w:t>Trafton</w:t>
+      </w:r>
+      <w:proofErr w:type="spellEnd"/>
+      <w:r>
+        <w:rPr>
+          <w:rFonts w:ascii="Avenir Book" w:eastAsia="Times New Roman" w:hAnsi="Avenir Book" w:cs="Arial"/>
+          <w:color w:val="000000"/>
+          <w:sz w:val="20"/>
+          <w:szCs w:val="20"/>
+          <w:shd w:val="clear" w:color="auto" w:fill="FFFFFF"/>
+        </w:rPr>
+        <w:t xml:space="preserve">, S. B. </w:t>
+      </w:r>
+      <w:proofErr w:type="spellStart"/>
+      <w:r>
+        <w:rPr>
+          <w:rFonts w:ascii="Avenir Book" w:eastAsia="Times New Roman" w:hAnsi="Avenir Book" w:cs="Arial"/>
+          <w:color w:val="000000"/>
+          <w:sz w:val="20"/>
+          <w:szCs w:val="20"/>
+          <w:shd w:val="clear" w:color="auto" w:fill="FFFFFF"/>
+        </w:rPr>
+        <w:t>Trickett</w:t>
+      </w:r>
+      <w:proofErr w:type="spellEnd"/>
+      <w:r>
+        <w:rPr>
+          <w:rFonts w:ascii="Avenir Book" w:eastAsia="Times New Roman" w:hAnsi="Avenir Book" w:cs="Arial"/>
+          <w:color w:val="000000"/>
+          <w:sz w:val="20"/>
+          <w:szCs w:val="20"/>
+          <w:shd w:val="clear" w:color="auto" w:fill="FFFFFF"/>
+        </w:rPr>
+        <w:t xml:space="preserve">, and F. E. </w:t>
+      </w:r>
+      <w:proofErr w:type="spellStart"/>
+      <w:r>
+        <w:rPr>
+          <w:rFonts w:ascii="Avenir Book" w:eastAsia="Times New Roman" w:hAnsi="Avenir Book" w:cs="Arial"/>
+          <w:color w:val="000000"/>
+          <w:sz w:val="20"/>
+          <w:szCs w:val="20"/>
+          <w:shd w:val="clear" w:color="auto" w:fill="FFFFFF"/>
+        </w:rPr>
+        <w:t>Mi</w:t>
+      </w:r>
+      <w:r>
+        <w:rPr>
+          <w:rFonts w:ascii="Avenir Book" w:eastAsia="Times New Roman" w:hAnsi="Avenir Book" w:cs="Arial"/>
+          <w:color w:val="000000"/>
+          <w:sz w:val="20"/>
+          <w:szCs w:val="20"/>
+          <w:shd w:val="clear" w:color="auto" w:fill="FFFFFF"/>
+        </w:rPr>
+        <w:t>ntz</w:t>
+      </w:r>
+      <w:proofErr w:type="spellEnd"/>
+      <w:r>
+        <w:rPr>
+          <w:rFonts w:ascii="Avenir Book" w:eastAsia="Times New Roman" w:hAnsi="Avenir Book" w:cs="Arial"/>
+          <w:color w:val="000000"/>
+          <w:sz w:val="20"/>
+          <w:szCs w:val="20"/>
+          <w:shd w:val="clear" w:color="auto" w:fill="FFFFFF"/>
+        </w:rPr>
+        <w:t>. Connecting internal and ex</w:t>
+      </w:r>
+      <w:r>
+        <w:rPr>
+          <w:rFonts w:ascii="Avenir Book" w:eastAsia="Times New Roman" w:hAnsi="Avenir Book" w:cs="Arial"/>
+          <w:color w:val="000000"/>
+          <w:sz w:val="20"/>
+          <w:szCs w:val="20"/>
+          <w:shd w:val="clear" w:color="auto" w:fill="FFFFFF"/>
+        </w:rPr>
+        <w:t>ternal representations: Spatial transformations of scientific visualizations.</w:t>
+      </w:r>
+      <w:r>
+        <w:rPr>
+          <w:rFonts w:ascii="Avenir Book" w:eastAsia="Times New Roman" w:hAnsi="Avenir Book" w:cs="Arial"/>
+          <w:color w:val="000000"/>
+          <w:sz w:val="20"/>
+          <w:szCs w:val="20"/>
+          <w:shd w:val="clear" w:color="auto" w:fill="FFFFFF"/>
+        </w:rPr>
+        <w:t xml:space="preserve"> </w:t>
+      </w:r>
+      <w:r>
+        <w:rPr>
+          <w:rFonts w:ascii="Avenir Book" w:eastAsia="Times New Roman" w:hAnsi="Avenir Book" w:cs="Arial"/>
+          <w:color w:val="000000"/>
+          <w:sz w:val="20"/>
+          <w:szCs w:val="20"/>
+          <w:shd w:val="clear" w:color="auto" w:fill="FFFFFF"/>
+        </w:rPr>
+        <w:t xml:space="preserve">Foundations of Science, 10(1):89–106, </w:t>
+      </w:r>
+      <w:proofErr w:type="gramStart"/>
+      <w:r>
+        <w:rPr>
+          <w:rFonts w:ascii="Avenir Book" w:eastAsia="Times New Roman" w:hAnsi="Avenir Book" w:cs="Arial"/>
+          <w:color w:val="000000"/>
+          <w:sz w:val="20"/>
+          <w:szCs w:val="20"/>
+          <w:shd w:val="clear" w:color="auto" w:fill="FFFFFF"/>
+        </w:rPr>
+        <w:t>2005.[</w:t>
+      </w:r>
+      <w:proofErr w:type="gramEnd"/>
+      <w:r>
+        <w:rPr>
+          <w:rFonts w:ascii="Avenir Book" w:eastAsia="Times New Roman" w:hAnsi="Avenir Book" w:cs="Arial"/>
+          <w:color w:val="000000"/>
+          <w:sz w:val="20"/>
+          <w:szCs w:val="20"/>
+          <w:shd w:val="clear" w:color="auto" w:fill="FFFFFF"/>
+        </w:rPr>
+        <w:t xml:space="preserve">24]  H. Wickham, D. Cook, H. Hofmann, and A. </w:t>
+      </w:r>
+      <w:proofErr w:type="spellStart"/>
+      <w:r>
+        <w:rPr>
+          <w:rFonts w:ascii="Avenir Book" w:eastAsia="Times New Roman" w:hAnsi="Avenir Book" w:cs="Arial"/>
+          <w:color w:val="000000"/>
+          <w:sz w:val="20"/>
+          <w:szCs w:val="20"/>
+          <w:shd w:val="clear" w:color="auto" w:fill="FFFFFF"/>
+        </w:rPr>
+        <w:t>Buja</w:t>
+      </w:r>
+      <w:proofErr w:type="spellEnd"/>
+      <w:r>
+        <w:rPr>
+          <w:rFonts w:ascii="Avenir Book" w:eastAsia="Times New Roman" w:hAnsi="Avenir Book" w:cs="Arial"/>
+          <w:color w:val="000000"/>
+          <w:sz w:val="20"/>
+          <w:szCs w:val="20"/>
+          <w:shd w:val="clear" w:color="auto" w:fill="FFFFFF"/>
+        </w:rPr>
+        <w:t>.  Graphical inference</w:t>
+      </w:r>
+      <w:r>
+        <w:rPr>
+          <w:rFonts w:ascii="Avenir Book" w:eastAsia="Times New Roman" w:hAnsi="Avenir Book" w:cs="Arial"/>
+          <w:color w:val="000000"/>
+          <w:sz w:val="20"/>
+          <w:szCs w:val="20"/>
+          <w:shd w:val="clear" w:color="auto" w:fill="FFFFFF"/>
+        </w:rPr>
+        <w:t xml:space="preserve"> </w:t>
+      </w:r>
+      <w:r>
+        <w:rPr>
+          <w:rFonts w:ascii="Avenir Book" w:eastAsia="Times New Roman" w:hAnsi="Avenir Book" w:cs="Arial"/>
+          <w:color w:val="000000"/>
+          <w:sz w:val="20"/>
+          <w:szCs w:val="20"/>
+          <w:shd w:val="clear" w:color="auto" w:fill="FFFFFF"/>
+        </w:rPr>
+        <w:t xml:space="preserve">for </w:t>
+      </w:r>
+      <w:proofErr w:type="spellStart"/>
+      <w:r>
+        <w:rPr>
+          <w:rFonts w:ascii="Avenir Book" w:eastAsia="Times New Roman" w:hAnsi="Avenir Book" w:cs="Arial"/>
+          <w:color w:val="000000"/>
+          <w:sz w:val="20"/>
+          <w:szCs w:val="20"/>
+          <w:shd w:val="clear" w:color="auto" w:fill="FFFFFF"/>
+        </w:rPr>
+        <w:t>infovis</w:t>
+      </w:r>
+      <w:proofErr w:type="spellEnd"/>
+      <w:r>
+        <w:rPr>
+          <w:rFonts w:ascii="Avenir Book" w:eastAsia="Times New Roman" w:hAnsi="Avenir Book" w:cs="Arial"/>
+          <w:color w:val="000000"/>
+          <w:sz w:val="20"/>
+          <w:szCs w:val="20"/>
+          <w:shd w:val="clear" w:color="auto" w:fill="FFFFFF"/>
+        </w:rPr>
+        <w:t>.</w:t>
+      </w:r>
+      <w:r>
+        <w:rPr>
+          <w:rFonts w:ascii="Avenir Book" w:eastAsia="Times New Roman" w:hAnsi="Avenir Book" w:cs="Arial"/>
+          <w:color w:val="000000"/>
+          <w:sz w:val="20"/>
+          <w:szCs w:val="20"/>
+          <w:shd w:val="clear" w:color="auto" w:fill="FFFFFF"/>
+        </w:rPr>
+        <w:t xml:space="preserve"> </w:t>
+      </w:r>
+      <w:r>
+        <w:rPr>
+          <w:rFonts w:ascii="Avenir Book" w:eastAsia="Times New Roman" w:hAnsi="Avenir Book" w:cs="Arial"/>
+          <w:color w:val="000000"/>
+          <w:sz w:val="20"/>
+          <w:szCs w:val="20"/>
+          <w:shd w:val="clear" w:color="auto" w:fill="FFFFFF"/>
+        </w:rPr>
+        <w:t>Visualization and Computer Graphics, IEEE Transactions on,16(6):973–979, 2010.</w:t>
+      </w:r>
+    </w:p>
+    <w:p>
+      <w:pPr>
+        <w:shd w:val="clear" w:color="auto" w:fill="FFFFFF"/>
+        <w:spacing w:line="342" w:lineRule="atLeast"/>
+        <w:rPr>
+          <w:rFonts w:ascii="Avenir Book" w:eastAsia="Times New Roman" w:hAnsi="Avenir Book" w:cs="Times New Roman"/>
           <w:color w:val="000000"/>
           <w:sz w:val="23"/>
           <w:szCs w:val="23"/>
         </w:rPr>
       </w:pPr>
-      <w:r>
-        <w:rPr>
-          <w:rFonts w:ascii="Avenir" w:eastAsia="Times New Roman" w:hAnsi="Avenir" w:cs="Times New Roman"/>
-          <w:b/>
-          <w:bCs/>
-          <w:color w:val="000000"/>
-          <w:sz w:val="23"/>
-          <w:szCs w:val="23"/>
-        </w:rPr>
-        <w:t>Literature Review. </w:t>
-      </w:r>
-      <w:r>
-        <w:rPr>
-          <w:rFonts w:ascii="Avenir" w:eastAsia="Times New Roman" w:hAnsi="Avenir" w:cs="Times New Roman"/>
-          <w:color w:val="000000"/>
-          <w:sz w:val="23"/>
-          <w:szCs w:val="23"/>
-        </w:rPr>
-        <w:t>A background survey of related work and a full list of references.</w:t>
-      </w:r>
     </w:p>
     <w:p>
       <w:pPr>
         <w:shd w:val="clear" w:color="auto" w:fill="FFFFFF"/>
         <w:spacing w:line="342" w:lineRule="atLeast"/>
         <w:rPr>
-          <w:rFonts w:ascii="Avenir" w:eastAsia="Times New Roman" w:hAnsi="Avenir" w:cs="Times New Roman" w:hint="eastAsia"/>
+          <w:rFonts w:ascii="Avenir Book" w:eastAsia="Times New Roman" w:hAnsi="Avenir Book" w:cs="Times New Roman"/>
           <w:color w:val="000000"/>
           <w:sz w:val="23"/>
           <w:szCs w:val="23"/>
           <w:lang w:eastAsia="ko-KR"/>
         </w:rPr>
       </w:pPr>
+    </w:p>
+    <w:p>
+      <w:pPr>
+        <w:shd w:val="clear" w:color="auto" w:fill="FFFFFF"/>
+        <w:spacing w:line="342" w:lineRule="atLeast"/>
+        <w:ind w:left="-72"/>
+        <w:rPr>
+          <w:rFonts w:ascii="Avenir Book" w:eastAsia="Times New Roman" w:hAnsi="Avenir Book" w:cs="Times New Roman"/>
+          <w:b/>
+          <w:bCs/>
+          <w:color w:val="000000"/>
+        </w:rPr>
+      </w:pPr>
+      <w:r>
+        <w:rPr>
+          <w:rFonts w:ascii="Avenir Book" w:eastAsia="Times New Roman" w:hAnsi="Avenir Book" w:cs="Times New Roman"/>
+          <w:b/>
+          <w:bCs/>
+          <w:color w:val="000000"/>
+        </w:rPr>
+        <w:br w:type="page"/>
+      </w:r>
+    </w:p>
+    <w:p>
+      <w:pPr>
+        <w:shd w:val="clear" w:color="auto" w:fill="FFFFFF"/>
+        <w:spacing w:line="342" w:lineRule="atLeast"/>
+        <w:ind w:left="-72"/>
+        <w:rPr>
+          <w:rFonts w:ascii="Avenir Book" w:eastAsia="Times New Roman" w:hAnsi="Avenir Book" w:cs="Times New Roman"/>
+          <w:color w:val="000000"/>
+        </w:rPr>
+      </w:pPr>
+      <w:r>
+        <w:rPr>
+          <w:rFonts w:ascii="Avenir Book" w:eastAsia="Times New Roman" w:hAnsi="Avenir Book" w:cs="Times New Roman"/>
+          <w:b/>
+          <w:bCs/>
+          <w:color w:val="000000"/>
+        </w:rPr>
+        <w:t>Project Plan.</w:t>
+      </w:r>
+      <w:r>
+        <w:rPr>
+          <w:rFonts w:ascii="Avenir Book" w:eastAsia="Times New Roman" w:hAnsi="Avenir Book" w:cs="Times New Roman"/>
+          <w:color w:val="000000"/>
+        </w:rPr>
+        <w:t> A list of milestones breaking the project into smaller chunks and a description of what each person in the group will work on.</w:t>
+      </w:r>
+    </w:p>
+    <w:p>
+      <w:pPr>
+        <w:shd w:val="clear" w:color="auto" w:fill="FFFFFF"/>
+        <w:spacing w:line="342" w:lineRule="atLeast"/>
+        <w:ind w:left="-72"/>
+        <w:rPr>
+          <w:rFonts w:ascii="Avenir Book" w:eastAsia="Times New Roman" w:hAnsi="Avenir Book" w:cs="Times New Roman"/>
+          <w:color w:val="000000"/>
+        </w:rPr>
+      </w:pPr>
+    </w:p>
+    <w:p>
+      <w:pPr>
+        <w:pStyle w:val="NormalWeb"/>
+        <w:numPr>
+          <w:ilvl w:val="0"/>
+          <w:numId w:val="2"/>
+        </w:numPr>
+        <w:spacing w:before="0" w:beforeAutospacing="0" w:after="0" w:afterAutospacing="0"/>
+        <w:textAlignment w:val="baseline"/>
+        <w:rPr>
+          <w:rFonts w:ascii="Avenir Book" w:hAnsi="Avenir Book" w:cs="Arial"/>
+          <w:color w:val="000000"/>
+          <w:sz w:val="22"/>
+          <w:szCs w:val="22"/>
+        </w:rPr>
+      </w:pPr>
+      <w:r>
+        <w:rPr>
+          <w:rFonts w:ascii="Avenir Book" w:hAnsi="Avenir Book" w:cs="Arial"/>
+          <w:color w:val="000000"/>
+          <w:sz w:val="22"/>
+          <w:szCs w:val="22"/>
+        </w:rPr>
+        <w:t>Planning of overall project 59</w:t>
+      </w:r>
+      <w:r>
+        <w:rPr>
+          <w:rFonts w:ascii="Avenir Book" w:hAnsi="Avenir Book" w:cs="Arial"/>
+          <w:color w:val="000000"/>
+          <w:sz w:val="22"/>
+          <w:szCs w:val="22"/>
+        </w:rPr>
+        <w:t xml:space="preserve"> units</w:t>
+      </w:r>
+      <w:r>
+        <w:rPr>
+          <w:rFonts w:ascii="Avenir Book" w:hAnsi="Avenir Book" w:cs="Arial"/>
+          <w:color w:val="000000"/>
+          <w:sz w:val="22"/>
+          <w:szCs w:val="22"/>
+        </w:rPr>
+        <w:t xml:space="preserve"> (x2 = 118 hours, estimate 120 hours available)</w:t>
+      </w:r>
+    </w:p>
+    <w:p>
+      <w:pPr>
+        <w:pStyle w:val="NormalWeb"/>
+        <w:numPr>
+          <w:ilvl w:val="0"/>
+          <w:numId w:val="2"/>
+        </w:numPr>
+        <w:textAlignment w:val="baseline"/>
+        <w:rPr>
+          <w:rFonts w:ascii="Avenir Book" w:hAnsi="Avenir Book" w:cs="Arial"/>
+          <w:color w:val="000000"/>
+          <w:sz w:val="22"/>
+          <w:szCs w:val="22"/>
+        </w:rPr>
+      </w:pPr>
+      <w:r>
+        <w:rPr>
+          <w:rFonts w:ascii="Avenir Book" w:hAnsi="Avenir Book" w:cs="Arial"/>
+          <w:color w:val="000000"/>
+          <w:sz w:val="22"/>
+          <w:szCs w:val="22"/>
+        </w:rPr>
+        <w:t xml:space="preserve">1 unit is a smaller chunk of work that we defined as equivalent to 2 hours </w:t>
+      </w:r>
+    </w:p>
+    <w:p>
+      <w:pPr>
+        <w:pStyle w:val="NormalWeb"/>
+        <w:numPr>
+          <w:ilvl w:val="0"/>
+          <w:numId w:val="2"/>
+        </w:numPr>
+        <w:spacing w:before="0" w:beforeAutospacing="0" w:after="0" w:afterAutospacing="0"/>
+        <w:textAlignment w:val="baseline"/>
+        <w:rPr>
+          <w:rFonts w:ascii="Avenir Book" w:hAnsi="Avenir Book" w:cs="Arial"/>
+          <w:color w:val="000000"/>
+          <w:sz w:val="22"/>
+          <w:szCs w:val="22"/>
+        </w:rPr>
+      </w:pPr>
+      <w:r>
+        <w:rPr>
+          <w:rFonts w:ascii="Avenir Book" w:hAnsi="Avenir Book" w:cs="Arial"/>
+          <w:color w:val="000000"/>
+          <w:sz w:val="22"/>
+          <w:szCs w:val="22"/>
+        </w:rPr>
+        <w:t>Units are in parenthesis</w:t>
+      </w:r>
+      <w:r>
+        <w:rPr>
+          <w:rFonts w:ascii="Avenir Book" w:hAnsi="Avenir Book" w:cs="Arial"/>
+          <w:color w:val="000000"/>
+          <w:sz w:val="22"/>
+          <w:szCs w:val="22"/>
+        </w:rPr>
+        <w:t xml:space="preserve"> </w:t>
+      </w:r>
+    </w:p>
+    <w:p>
+      <w:pPr>
+        <w:pStyle w:val="NormalWeb"/>
+        <w:spacing w:before="0" w:beforeAutospacing="0" w:after="0" w:afterAutospacing="0"/>
+        <w:ind w:left="720"/>
+        <w:textAlignment w:val="baseline"/>
+        <w:rPr>
+          <w:rFonts w:ascii="Avenir Book" w:hAnsi="Avenir Book" w:cs="Arial"/>
+          <w:color w:val="000000"/>
+          <w:sz w:val="22"/>
+          <w:szCs w:val="22"/>
+        </w:rPr>
+      </w:pPr>
+    </w:p>
+    <w:p>
+      <w:pPr>
+        <w:pStyle w:val="NormalWeb"/>
+        <w:numPr>
+          <w:ilvl w:val="1"/>
+          <w:numId w:val="2"/>
+        </w:numPr>
+        <w:spacing w:before="0" w:beforeAutospacing="0" w:after="0" w:afterAutospacing="0"/>
+        <w:textAlignment w:val="baseline"/>
+        <w:rPr>
+          <w:rFonts w:ascii="Avenir Book" w:hAnsi="Avenir Book" w:cs="Arial"/>
+          <w:color w:val="000000"/>
+          <w:sz w:val="22"/>
+          <w:szCs w:val="22"/>
+        </w:rPr>
+      </w:pPr>
+      <w:r>
+        <w:rPr>
+          <w:rFonts w:ascii="Avenir Book" w:hAnsi="Avenir Book" w:cs="Arial"/>
+          <w:color w:val="000000"/>
+          <w:sz w:val="22"/>
+          <w:szCs w:val="22"/>
+        </w:rPr>
+        <w:t>Developing Visualization</w:t>
+      </w:r>
+      <w:r>
+        <w:rPr>
+          <w:rFonts w:ascii="Avenir Book" w:hAnsi="Avenir Book" w:cs="Arial"/>
+          <w:color w:val="000000"/>
+          <w:sz w:val="22"/>
+          <w:szCs w:val="22"/>
+        </w:rPr>
+        <w:t xml:space="preserve"> </w:t>
+      </w:r>
+      <w:r>
+        <w:rPr>
+          <w:rFonts w:ascii="Avenir Book" w:hAnsi="Avenir Book" w:cs="Arial"/>
+          <w:color w:val="000000"/>
+          <w:sz w:val="22"/>
+          <w:szCs w:val="22"/>
+        </w:rPr>
+        <w:t>(</w:t>
+      </w:r>
+      <w:r>
+        <w:rPr>
+          <w:rFonts w:ascii="Avenir Book" w:hAnsi="Avenir Book" w:cs="Arial"/>
+          <w:color w:val="000000"/>
+          <w:sz w:val="22"/>
+          <w:szCs w:val="22"/>
+        </w:rPr>
+        <w:t>47</w:t>
+      </w:r>
+      <w:r>
+        <w:rPr>
+          <w:rFonts w:ascii="Avenir Book" w:hAnsi="Avenir Book" w:cs="Arial"/>
+          <w:color w:val="000000"/>
+          <w:sz w:val="22"/>
+          <w:szCs w:val="22"/>
+        </w:rPr>
+        <w:t>)</w:t>
+      </w:r>
+    </w:p>
+    <w:p>
+      <w:pPr>
+        <w:pStyle w:val="NormalWeb"/>
+        <w:numPr>
+          <w:ilvl w:val="2"/>
+          <w:numId w:val="2"/>
+        </w:numPr>
+        <w:spacing w:before="0" w:beforeAutospacing="0" w:after="0" w:afterAutospacing="0"/>
+        <w:textAlignment w:val="baseline"/>
+        <w:rPr>
+          <w:rFonts w:ascii="Avenir Book" w:hAnsi="Avenir Book" w:cs="Arial"/>
+          <w:color w:val="000000"/>
+          <w:sz w:val="22"/>
+          <w:szCs w:val="22"/>
+        </w:rPr>
+      </w:pPr>
+      <w:r>
+        <w:rPr>
+          <w:rFonts w:ascii="Avenir Book" w:hAnsi="Avenir Book" w:cs="Arial"/>
+          <w:color w:val="000000"/>
+          <w:sz w:val="22"/>
+          <w:szCs w:val="22"/>
+        </w:rPr>
+        <w:t xml:space="preserve">Line Chart </w:t>
+      </w:r>
+      <w:r>
+        <w:rPr>
+          <w:rFonts w:ascii="Avenir Book" w:hAnsi="Avenir Book" w:cs="Arial"/>
+          <w:color w:val="000000"/>
+          <w:sz w:val="22"/>
+          <w:szCs w:val="22"/>
+        </w:rPr>
+        <w:t>(</w:t>
+      </w:r>
+      <w:r>
+        <w:rPr>
+          <w:rFonts w:ascii="Avenir Book" w:hAnsi="Avenir Book" w:cs="Arial"/>
+          <w:color w:val="000000"/>
+          <w:sz w:val="22"/>
+          <w:szCs w:val="22"/>
+        </w:rPr>
+        <w:t>24</w:t>
+      </w:r>
+      <w:r>
+        <w:rPr>
+          <w:rFonts w:ascii="Avenir Book" w:hAnsi="Avenir Book" w:cs="Arial"/>
+          <w:color w:val="000000"/>
+          <w:sz w:val="22"/>
+          <w:szCs w:val="22"/>
+        </w:rPr>
+        <w:t>)</w:t>
+      </w:r>
+    </w:p>
+    <w:p>
+      <w:pPr>
+        <w:pStyle w:val="NormalWeb"/>
+        <w:numPr>
+          <w:ilvl w:val="3"/>
+          <w:numId w:val="3"/>
+        </w:numPr>
+        <w:spacing w:before="0" w:beforeAutospacing="0" w:after="0" w:afterAutospacing="0"/>
+        <w:textAlignment w:val="baseline"/>
+        <w:rPr>
+          <w:rFonts w:ascii="Avenir Book" w:hAnsi="Avenir Book" w:cs="Arial"/>
+          <w:b/>
+          <w:color w:val="ED7D31" w:themeColor="accent2"/>
+          <w:sz w:val="22"/>
+          <w:szCs w:val="22"/>
+        </w:rPr>
+      </w:pPr>
+      <w:r>
+        <w:rPr>
+          <w:rFonts w:ascii="Avenir Book" w:hAnsi="Avenir Book" w:cs="Arial"/>
+          <w:b/>
+          <w:color w:val="ED7D31" w:themeColor="accent2"/>
+          <w:sz w:val="22"/>
+          <w:szCs w:val="22"/>
+        </w:rPr>
+        <w:t xml:space="preserve">Tick snapping </w:t>
+      </w:r>
+      <w:r>
+        <w:rPr>
+          <w:rFonts w:ascii="Avenir Book" w:hAnsi="Avenir Book" w:cs="Arial"/>
+          <w:b/>
+          <w:color w:val="ED7D31" w:themeColor="accent2"/>
+          <w:sz w:val="22"/>
+          <w:szCs w:val="22"/>
+        </w:rPr>
+        <w:t>(</w:t>
+      </w:r>
+      <w:r>
+        <w:rPr>
+          <w:rFonts w:ascii="Avenir Book" w:hAnsi="Avenir Book" w:cs="Arial"/>
+          <w:b/>
+          <w:color w:val="ED7D31" w:themeColor="accent2"/>
+          <w:sz w:val="22"/>
+          <w:szCs w:val="22"/>
+        </w:rPr>
+        <w:t>3</w:t>
+      </w:r>
+      <w:r>
+        <w:rPr>
+          <w:rFonts w:ascii="Avenir Book" w:hAnsi="Avenir Book" w:cs="Arial"/>
+          <w:b/>
+          <w:color w:val="ED7D31" w:themeColor="accent2"/>
+          <w:sz w:val="22"/>
+          <w:szCs w:val="22"/>
+        </w:rPr>
+        <w:t>)</w:t>
+      </w:r>
+    </w:p>
+    <w:p>
+      <w:pPr>
+        <w:pStyle w:val="NormalWeb"/>
+        <w:numPr>
+          <w:ilvl w:val="3"/>
+          <w:numId w:val="3"/>
+        </w:numPr>
+        <w:spacing w:before="0" w:beforeAutospacing="0" w:after="0" w:afterAutospacing="0"/>
+        <w:textAlignment w:val="baseline"/>
+        <w:rPr>
+          <w:rFonts w:ascii="Avenir Book" w:hAnsi="Avenir Book" w:cs="Arial"/>
+          <w:b/>
+          <w:color w:val="ED7D31" w:themeColor="accent2"/>
+          <w:sz w:val="22"/>
+          <w:szCs w:val="22"/>
+        </w:rPr>
+      </w:pPr>
+      <w:r>
+        <w:rPr>
+          <w:rFonts w:ascii="Avenir Book" w:hAnsi="Avenir Book" w:cs="Arial"/>
+          <w:b/>
+          <w:color w:val="ED7D31" w:themeColor="accent2"/>
+          <w:sz w:val="22"/>
+          <w:szCs w:val="22"/>
+        </w:rPr>
+        <w:t xml:space="preserve">Line drawing </w:t>
+      </w:r>
+      <w:r>
+        <w:rPr>
+          <w:rFonts w:ascii="Avenir Book" w:hAnsi="Avenir Book" w:cs="Arial"/>
+          <w:b/>
+          <w:color w:val="ED7D31" w:themeColor="accent2"/>
+          <w:sz w:val="22"/>
+          <w:szCs w:val="22"/>
+        </w:rPr>
+        <w:t>(</w:t>
+      </w:r>
+      <w:r>
+        <w:rPr>
+          <w:rFonts w:ascii="Avenir Book" w:hAnsi="Avenir Book" w:cs="Arial"/>
+          <w:b/>
+          <w:color w:val="ED7D31" w:themeColor="accent2"/>
+          <w:sz w:val="22"/>
+          <w:szCs w:val="22"/>
+        </w:rPr>
+        <w:t>2</w:t>
+      </w:r>
+      <w:r>
+        <w:rPr>
+          <w:rFonts w:ascii="Avenir Book" w:hAnsi="Avenir Book" w:cs="Arial"/>
+          <w:b/>
+          <w:color w:val="ED7D31" w:themeColor="accent2"/>
+          <w:sz w:val="22"/>
+          <w:szCs w:val="22"/>
+        </w:rPr>
+        <w:t>)</w:t>
+      </w:r>
+    </w:p>
+    <w:p>
+      <w:pPr>
+        <w:pStyle w:val="NormalWeb"/>
+        <w:numPr>
+          <w:ilvl w:val="3"/>
+          <w:numId w:val="3"/>
+        </w:numPr>
+        <w:spacing w:before="0" w:beforeAutospacing="0" w:after="0" w:afterAutospacing="0"/>
+        <w:textAlignment w:val="baseline"/>
+        <w:rPr>
+          <w:rFonts w:ascii="Avenir Book" w:hAnsi="Avenir Book" w:cs="Arial"/>
+          <w:b/>
+          <w:color w:val="ED7D31" w:themeColor="accent2"/>
+          <w:sz w:val="22"/>
+          <w:szCs w:val="22"/>
+        </w:rPr>
+      </w:pPr>
+      <w:r>
+        <w:rPr>
+          <w:rFonts w:ascii="Avenir Book" w:hAnsi="Avenir Book" w:cs="Arial"/>
+          <w:b/>
+          <w:color w:val="ED7D31" w:themeColor="accent2"/>
+          <w:sz w:val="22"/>
+          <w:szCs w:val="22"/>
+        </w:rPr>
+        <w:t xml:space="preserve">Drawing adjustment </w:t>
+      </w:r>
+      <w:r>
+        <w:rPr>
+          <w:rFonts w:ascii="Avenir Book" w:hAnsi="Avenir Book" w:cs="Arial"/>
+          <w:b/>
+          <w:color w:val="ED7D31" w:themeColor="accent2"/>
+          <w:sz w:val="22"/>
+          <w:szCs w:val="22"/>
+        </w:rPr>
+        <w:t>(</w:t>
+      </w:r>
+      <w:r>
+        <w:rPr>
+          <w:rFonts w:ascii="Avenir Book" w:hAnsi="Avenir Book" w:cs="Arial"/>
+          <w:b/>
+          <w:color w:val="ED7D31" w:themeColor="accent2"/>
+          <w:sz w:val="22"/>
+          <w:szCs w:val="22"/>
+        </w:rPr>
+        <w:t>2</w:t>
+      </w:r>
+      <w:r>
+        <w:rPr>
+          <w:rFonts w:ascii="Avenir Book" w:hAnsi="Avenir Book" w:cs="Arial"/>
+          <w:b/>
+          <w:color w:val="ED7D31" w:themeColor="accent2"/>
+          <w:sz w:val="22"/>
+          <w:szCs w:val="22"/>
+        </w:rPr>
+        <w:t>)</w:t>
+      </w:r>
+    </w:p>
+    <w:p>
+      <w:pPr>
+        <w:pStyle w:val="NormalWeb"/>
+        <w:numPr>
+          <w:ilvl w:val="3"/>
+          <w:numId w:val="3"/>
+        </w:numPr>
+        <w:spacing w:before="0" w:beforeAutospacing="0" w:after="0" w:afterAutospacing="0"/>
+        <w:textAlignment w:val="baseline"/>
+        <w:rPr>
+          <w:rFonts w:ascii="Avenir Book" w:hAnsi="Avenir Book" w:cs="Arial"/>
+          <w:b/>
+          <w:color w:val="4472C4" w:themeColor="accent5"/>
+          <w:sz w:val="22"/>
+          <w:szCs w:val="22"/>
+        </w:rPr>
+      </w:pPr>
+      <w:r>
+        <w:rPr>
+          <w:rFonts w:ascii="Avenir Book" w:hAnsi="Avenir Book" w:cs="Arial"/>
+          <w:b/>
+          <w:color w:val="4472C4" w:themeColor="accent5"/>
+          <w:sz w:val="22"/>
+          <w:szCs w:val="22"/>
+        </w:rPr>
+        <w:t xml:space="preserve">Visualize </w:t>
+      </w:r>
+      <w:r>
+        <w:rPr>
+          <w:rFonts w:ascii="Avenir Book" w:hAnsi="Avenir Book" w:cs="Arial"/>
+          <w:b/>
+          <w:color w:val="4472C4" w:themeColor="accent5"/>
+          <w:sz w:val="22"/>
+          <w:szCs w:val="22"/>
+        </w:rPr>
+        <w:t>actual</w:t>
+      </w:r>
+      <w:r>
+        <w:rPr>
+          <w:rFonts w:ascii="Avenir Book" w:hAnsi="Avenir Book" w:cs="Arial"/>
+          <w:b/>
+          <w:color w:val="4472C4" w:themeColor="accent5"/>
+          <w:sz w:val="22"/>
+          <w:szCs w:val="22"/>
+        </w:rPr>
+        <w:t xml:space="preserve"> data</w:t>
+      </w:r>
+      <w:r>
+        <w:rPr>
+          <w:rFonts w:ascii="Avenir Book" w:hAnsi="Avenir Book" w:cs="Arial"/>
+          <w:b/>
+          <w:color w:val="4472C4" w:themeColor="accent5"/>
+          <w:sz w:val="22"/>
+          <w:szCs w:val="22"/>
+        </w:rPr>
+        <w:t xml:space="preserve"> </w:t>
+      </w:r>
+      <w:r>
+        <w:rPr>
+          <w:rFonts w:ascii="Avenir Book" w:hAnsi="Avenir Book" w:cs="Arial"/>
+          <w:b/>
+          <w:color w:val="4472C4" w:themeColor="accent5"/>
+          <w:sz w:val="22"/>
+          <w:szCs w:val="22"/>
+        </w:rPr>
+        <w:t>(</w:t>
+      </w:r>
+      <w:r>
+        <w:rPr>
+          <w:rFonts w:ascii="Avenir Book" w:hAnsi="Avenir Book" w:cs="Arial"/>
+          <w:b/>
+          <w:color w:val="4472C4" w:themeColor="accent5"/>
+          <w:sz w:val="22"/>
+          <w:szCs w:val="22"/>
+        </w:rPr>
+        <w:t>2</w:t>
+      </w:r>
+      <w:r>
+        <w:rPr>
+          <w:rFonts w:ascii="Avenir Book" w:hAnsi="Avenir Book" w:cs="Arial"/>
+          <w:b/>
+          <w:color w:val="4472C4" w:themeColor="accent5"/>
+          <w:sz w:val="22"/>
+          <w:szCs w:val="22"/>
+        </w:rPr>
+        <w:t>)</w:t>
+      </w:r>
+    </w:p>
+    <w:p>
+      <w:pPr>
+        <w:pStyle w:val="NormalWeb"/>
+        <w:numPr>
+          <w:ilvl w:val="3"/>
+          <w:numId w:val="3"/>
+        </w:numPr>
+        <w:spacing w:before="0" w:beforeAutospacing="0" w:after="0" w:afterAutospacing="0"/>
+        <w:textAlignment w:val="baseline"/>
+        <w:rPr>
+          <w:rFonts w:ascii="Avenir Book" w:hAnsi="Avenir Book" w:cs="Arial"/>
+          <w:b/>
+          <w:color w:val="4472C4" w:themeColor="accent5"/>
+          <w:sz w:val="22"/>
+          <w:szCs w:val="22"/>
+        </w:rPr>
+      </w:pPr>
+      <w:r>
+        <w:rPr>
+          <w:rFonts w:ascii="Avenir Book" w:hAnsi="Avenir Book" w:cs="Arial"/>
+          <w:b/>
+          <w:color w:val="4472C4" w:themeColor="accent5"/>
+          <w:sz w:val="22"/>
+          <w:szCs w:val="22"/>
+        </w:rPr>
+        <w:t xml:space="preserve">Visualize </w:t>
+      </w:r>
+      <w:r>
+        <w:rPr>
+          <w:rFonts w:ascii="Avenir Book" w:hAnsi="Avenir Book" w:cs="Arial"/>
+          <w:b/>
+          <w:color w:val="4472C4" w:themeColor="accent5"/>
+          <w:sz w:val="22"/>
+          <w:szCs w:val="22"/>
+        </w:rPr>
+        <w:t>aggregated data</w:t>
+      </w:r>
+      <w:r>
+        <w:rPr>
+          <w:rFonts w:ascii="Avenir Book" w:hAnsi="Avenir Book" w:cs="Arial"/>
+          <w:b/>
+          <w:color w:val="4472C4" w:themeColor="accent5"/>
+          <w:sz w:val="22"/>
+          <w:szCs w:val="22"/>
+        </w:rPr>
+        <w:t xml:space="preserve"> </w:t>
+      </w:r>
+      <w:r>
+        <w:rPr>
+          <w:rFonts w:ascii="Avenir Book" w:hAnsi="Avenir Book" w:cs="Arial"/>
+          <w:b/>
+          <w:color w:val="4472C4" w:themeColor="accent5"/>
+          <w:sz w:val="22"/>
+          <w:szCs w:val="22"/>
+        </w:rPr>
+        <w:t>(</w:t>
+      </w:r>
+      <w:r>
+        <w:rPr>
+          <w:rFonts w:ascii="Avenir Book" w:hAnsi="Avenir Book" w:cs="Arial"/>
+          <w:b/>
+          <w:color w:val="4472C4" w:themeColor="accent5"/>
+          <w:sz w:val="22"/>
+          <w:szCs w:val="22"/>
+        </w:rPr>
+        <w:t>2</w:t>
+      </w:r>
+      <w:r>
+        <w:rPr>
+          <w:rFonts w:ascii="Avenir Book" w:hAnsi="Avenir Book" w:cs="Arial"/>
+          <w:b/>
+          <w:color w:val="4472C4" w:themeColor="accent5"/>
+          <w:sz w:val="22"/>
+          <w:szCs w:val="22"/>
+        </w:rPr>
+        <w:t>)</w:t>
+      </w:r>
+    </w:p>
+    <w:p>
+      <w:pPr>
+        <w:pStyle w:val="NormalWeb"/>
+        <w:numPr>
+          <w:ilvl w:val="3"/>
+          <w:numId w:val="3"/>
+        </w:numPr>
+        <w:spacing w:before="0" w:beforeAutospacing="0" w:after="0" w:afterAutospacing="0"/>
+        <w:textAlignment w:val="baseline"/>
+        <w:rPr>
+          <w:rFonts w:ascii="Avenir Book" w:hAnsi="Avenir Book" w:cs="Arial"/>
+          <w:color w:val="000000"/>
+          <w:sz w:val="22"/>
+          <w:szCs w:val="22"/>
+        </w:rPr>
+      </w:pPr>
+      <w:r>
+        <w:rPr>
+          <w:rFonts w:ascii="Avenir Book" w:hAnsi="Avenir Book" w:cs="Arial"/>
+          <w:color w:val="000000"/>
+          <w:sz w:val="22"/>
+          <w:szCs w:val="22"/>
+        </w:rPr>
+        <w:t xml:space="preserve">Feedback </w:t>
+      </w:r>
+      <w:r>
+        <w:rPr>
+          <w:rFonts w:ascii="Avenir Book" w:hAnsi="Avenir Book" w:cs="Arial"/>
+          <w:color w:val="000000"/>
+          <w:sz w:val="22"/>
+          <w:szCs w:val="22"/>
+        </w:rPr>
+        <w:t>visualization (</w:t>
+      </w:r>
+      <w:r>
+        <w:rPr>
+          <w:rFonts w:ascii="Avenir Book" w:hAnsi="Avenir Book" w:cs="Arial"/>
+          <w:color w:val="000000"/>
+          <w:sz w:val="22"/>
+          <w:szCs w:val="22"/>
+        </w:rPr>
+        <w:t>7</w:t>
+      </w:r>
+      <w:r>
+        <w:rPr>
+          <w:rFonts w:ascii="Avenir Book" w:hAnsi="Avenir Book" w:cs="Arial"/>
+          <w:color w:val="000000"/>
+          <w:sz w:val="22"/>
+          <w:szCs w:val="22"/>
+        </w:rPr>
+        <w:t>)</w:t>
+      </w:r>
+    </w:p>
+    <w:p>
+      <w:pPr>
+        <w:pStyle w:val="NormalWeb"/>
+        <w:numPr>
+          <w:ilvl w:val="3"/>
+          <w:numId w:val="3"/>
+        </w:numPr>
+        <w:spacing w:before="0" w:beforeAutospacing="0" w:after="0" w:afterAutospacing="0"/>
+        <w:textAlignment w:val="baseline"/>
+        <w:rPr>
+          <w:rFonts w:ascii="Avenir Book" w:hAnsi="Avenir Book" w:cs="Arial"/>
+          <w:color w:val="000000"/>
+          <w:sz w:val="22"/>
+          <w:szCs w:val="22"/>
+        </w:rPr>
+      </w:pPr>
+      <w:r>
+        <w:rPr>
+          <w:rFonts w:ascii="Avenir Book" w:hAnsi="Avenir Book" w:cs="Arial"/>
+          <w:color w:val="000000"/>
+          <w:sz w:val="22"/>
+          <w:szCs w:val="22"/>
+        </w:rPr>
+        <w:t>Animate Actual data</w:t>
+      </w:r>
+      <w:r>
+        <w:rPr>
+          <w:rFonts w:ascii="Avenir Book" w:hAnsi="Avenir Book" w:cs="Arial"/>
+          <w:color w:val="000000"/>
+          <w:sz w:val="22"/>
+          <w:szCs w:val="22"/>
+        </w:rPr>
+        <w:t xml:space="preserve"> </w:t>
+      </w:r>
+      <w:r>
+        <w:rPr>
+          <w:rFonts w:ascii="Avenir Book" w:hAnsi="Avenir Book" w:cs="Arial"/>
+          <w:color w:val="000000"/>
+          <w:sz w:val="22"/>
+          <w:szCs w:val="22"/>
+        </w:rPr>
+        <w:t>(</w:t>
+      </w:r>
+      <w:r>
+        <w:rPr>
+          <w:rFonts w:ascii="Avenir Book" w:hAnsi="Avenir Book" w:cs="Arial"/>
+          <w:color w:val="000000"/>
+          <w:sz w:val="22"/>
+          <w:szCs w:val="22"/>
+        </w:rPr>
+        <w:t>1</w:t>
+      </w:r>
+      <w:r>
+        <w:rPr>
+          <w:rFonts w:ascii="Avenir Book" w:hAnsi="Avenir Book" w:cs="Arial"/>
+          <w:color w:val="000000"/>
+          <w:sz w:val="22"/>
+          <w:szCs w:val="22"/>
+        </w:rPr>
+        <w:t>)</w:t>
+      </w:r>
+    </w:p>
+    <w:p>
+      <w:pPr>
+        <w:pStyle w:val="NormalWeb"/>
+        <w:numPr>
+          <w:ilvl w:val="3"/>
+          <w:numId w:val="3"/>
+        </w:numPr>
+        <w:spacing w:before="0" w:beforeAutospacing="0" w:after="0" w:afterAutospacing="0"/>
+        <w:textAlignment w:val="baseline"/>
+        <w:rPr>
+          <w:rFonts w:ascii="Avenir Book" w:hAnsi="Avenir Book" w:cs="Arial"/>
+          <w:color w:val="000000"/>
+          <w:sz w:val="22"/>
+          <w:szCs w:val="22"/>
+        </w:rPr>
+      </w:pPr>
+      <w:r>
+        <w:rPr>
+          <w:rFonts w:ascii="Avenir Book" w:hAnsi="Avenir Book" w:cs="Arial"/>
+          <w:color w:val="000000"/>
+          <w:sz w:val="22"/>
+          <w:szCs w:val="22"/>
+        </w:rPr>
+        <w:t>Animate Aggregate</w:t>
+      </w:r>
+      <w:r>
+        <w:rPr>
+          <w:rFonts w:ascii="Avenir Book" w:hAnsi="Avenir Book" w:cs="Arial"/>
+          <w:color w:val="000000"/>
+          <w:sz w:val="22"/>
+          <w:szCs w:val="22"/>
+        </w:rPr>
+        <w:t>d data</w:t>
+      </w:r>
+      <w:r>
+        <w:rPr>
+          <w:rFonts w:ascii="Avenir Book" w:hAnsi="Avenir Book" w:cs="Arial"/>
+          <w:color w:val="000000"/>
+          <w:sz w:val="22"/>
+          <w:szCs w:val="22"/>
+        </w:rPr>
+        <w:t xml:space="preserve"> </w:t>
+      </w:r>
+      <w:r>
+        <w:rPr>
+          <w:rFonts w:ascii="Avenir Book" w:hAnsi="Avenir Book" w:cs="Arial"/>
+          <w:color w:val="000000"/>
+          <w:sz w:val="22"/>
+          <w:szCs w:val="22"/>
+        </w:rPr>
+        <w:t>(</w:t>
+      </w:r>
+      <w:r>
+        <w:rPr>
+          <w:rFonts w:ascii="Avenir Book" w:hAnsi="Avenir Book" w:cs="Arial"/>
+          <w:color w:val="000000"/>
+          <w:sz w:val="22"/>
+          <w:szCs w:val="22"/>
+        </w:rPr>
+        <w:t>2</w:t>
+      </w:r>
+      <w:r>
+        <w:rPr>
+          <w:rFonts w:ascii="Avenir Book" w:hAnsi="Avenir Book" w:cs="Arial"/>
+          <w:color w:val="000000"/>
+          <w:sz w:val="22"/>
+          <w:szCs w:val="22"/>
+        </w:rPr>
+        <w:t>)</w:t>
+      </w:r>
+    </w:p>
+    <w:p>
+      <w:pPr>
+        <w:pStyle w:val="NormalWeb"/>
+        <w:numPr>
+          <w:ilvl w:val="2"/>
+          <w:numId w:val="3"/>
+        </w:numPr>
+        <w:spacing w:before="0" w:beforeAutospacing="0" w:after="0" w:afterAutospacing="0"/>
+        <w:textAlignment w:val="baseline"/>
+        <w:rPr>
+          <w:rFonts w:ascii="Avenir Book" w:hAnsi="Avenir Book" w:cs="Arial"/>
+          <w:color w:val="000000"/>
+          <w:sz w:val="22"/>
+          <w:szCs w:val="22"/>
+        </w:rPr>
+      </w:pPr>
+      <w:r>
+        <w:rPr>
+          <w:rFonts w:ascii="Avenir Book" w:hAnsi="Avenir Book" w:cs="Arial"/>
+          <w:color w:val="000000"/>
+          <w:sz w:val="22"/>
+          <w:szCs w:val="22"/>
+        </w:rPr>
+        <w:t xml:space="preserve">Bar Chart </w:t>
+      </w:r>
+      <w:r>
+        <w:rPr>
+          <w:rFonts w:ascii="Avenir Book" w:hAnsi="Avenir Book" w:cs="Arial"/>
+          <w:color w:val="000000"/>
+          <w:sz w:val="22"/>
+          <w:szCs w:val="22"/>
+        </w:rPr>
+        <w:t>(</w:t>
+      </w:r>
+      <w:r>
+        <w:rPr>
+          <w:rFonts w:ascii="Avenir Book" w:hAnsi="Avenir Book" w:cs="Arial"/>
+          <w:color w:val="000000"/>
+          <w:sz w:val="22"/>
+          <w:szCs w:val="22"/>
+        </w:rPr>
+        <w:t>20</w:t>
+      </w:r>
+      <w:r>
+        <w:rPr>
+          <w:rFonts w:ascii="Avenir Book" w:hAnsi="Avenir Book" w:cs="Arial"/>
+          <w:color w:val="000000"/>
+          <w:sz w:val="22"/>
+          <w:szCs w:val="22"/>
+        </w:rPr>
+        <w:t>)</w:t>
+      </w:r>
+    </w:p>
+    <w:p>
+      <w:pPr>
+        <w:pStyle w:val="NormalWeb"/>
+        <w:numPr>
+          <w:ilvl w:val="3"/>
+          <w:numId w:val="3"/>
+        </w:numPr>
+        <w:spacing w:before="0" w:beforeAutospacing="0" w:after="0" w:afterAutospacing="0"/>
+        <w:textAlignment w:val="baseline"/>
+        <w:rPr>
+          <w:rFonts w:ascii="Avenir Book" w:hAnsi="Avenir Book" w:cs="Arial"/>
+          <w:b/>
+          <w:color w:val="70AD47" w:themeColor="accent6"/>
+          <w:sz w:val="22"/>
+          <w:szCs w:val="22"/>
+        </w:rPr>
+      </w:pPr>
+      <w:r>
+        <w:rPr>
+          <w:rFonts w:ascii="Avenir Book" w:hAnsi="Avenir Book" w:cs="Arial"/>
+          <w:b/>
+          <w:color w:val="70AD47" w:themeColor="accent6"/>
+          <w:sz w:val="22"/>
+          <w:szCs w:val="22"/>
+        </w:rPr>
+        <w:t xml:space="preserve">Integrate code </w:t>
+      </w:r>
+      <w:r>
+        <w:rPr>
+          <w:rFonts w:ascii="Avenir Book" w:hAnsi="Avenir Book" w:cs="Arial"/>
+          <w:b/>
+          <w:color w:val="70AD47" w:themeColor="accent6"/>
+          <w:sz w:val="22"/>
+          <w:szCs w:val="22"/>
+        </w:rPr>
+        <w:t>(</w:t>
+      </w:r>
+      <w:r>
+        <w:rPr>
+          <w:rFonts w:ascii="Avenir Book" w:hAnsi="Avenir Book" w:cs="Arial"/>
+          <w:b/>
+          <w:color w:val="70AD47" w:themeColor="accent6"/>
+          <w:sz w:val="22"/>
+          <w:szCs w:val="22"/>
+        </w:rPr>
+        <w:t>2</w:t>
+      </w:r>
+      <w:r>
+        <w:rPr>
+          <w:rFonts w:ascii="Avenir Book" w:hAnsi="Avenir Book" w:cs="Arial"/>
+          <w:b/>
+          <w:color w:val="70AD47" w:themeColor="accent6"/>
+          <w:sz w:val="22"/>
+          <w:szCs w:val="22"/>
+        </w:rPr>
+        <w:t>)</w:t>
+      </w:r>
+    </w:p>
+    <w:p>
+      <w:pPr>
+        <w:pStyle w:val="NormalWeb"/>
+        <w:numPr>
+          <w:ilvl w:val="3"/>
+          <w:numId w:val="3"/>
+        </w:numPr>
+        <w:spacing w:before="0" w:beforeAutospacing="0" w:after="0" w:afterAutospacing="0"/>
+        <w:textAlignment w:val="baseline"/>
+        <w:rPr>
+          <w:rFonts w:ascii="Avenir Book" w:hAnsi="Avenir Book" w:cs="Arial"/>
+          <w:b/>
+          <w:color w:val="70AD47" w:themeColor="accent6"/>
+          <w:sz w:val="22"/>
+          <w:szCs w:val="22"/>
+        </w:rPr>
+      </w:pPr>
+      <w:r>
+        <w:rPr>
+          <w:rFonts w:ascii="Avenir Book" w:hAnsi="Avenir Book" w:cs="Arial"/>
+          <w:b/>
+          <w:color w:val="70AD47" w:themeColor="accent6"/>
+          <w:sz w:val="22"/>
+          <w:szCs w:val="22"/>
+        </w:rPr>
+        <w:t>Visualize</w:t>
+      </w:r>
+      <w:r>
+        <w:rPr>
+          <w:rFonts w:ascii="Avenir Book" w:hAnsi="Avenir Book" w:cs="Arial"/>
+          <w:b/>
+          <w:color w:val="70AD47" w:themeColor="accent6"/>
+          <w:sz w:val="22"/>
+          <w:szCs w:val="22"/>
+        </w:rPr>
+        <w:t xml:space="preserve"> actual</w:t>
+      </w:r>
+      <w:r>
+        <w:rPr>
+          <w:rFonts w:ascii="Avenir Book" w:hAnsi="Avenir Book" w:cs="Arial"/>
+          <w:b/>
+          <w:color w:val="70AD47" w:themeColor="accent6"/>
+          <w:sz w:val="22"/>
+          <w:szCs w:val="22"/>
+        </w:rPr>
+        <w:t xml:space="preserve"> data</w:t>
+      </w:r>
+      <w:r>
+        <w:rPr>
+          <w:rFonts w:ascii="Avenir Book" w:hAnsi="Avenir Book" w:cs="Arial"/>
+          <w:b/>
+          <w:color w:val="70AD47" w:themeColor="accent6"/>
+          <w:sz w:val="22"/>
+          <w:szCs w:val="22"/>
+        </w:rPr>
+        <w:t xml:space="preserve"> </w:t>
+      </w:r>
+      <w:r>
+        <w:rPr>
+          <w:rFonts w:ascii="Avenir Book" w:hAnsi="Avenir Book" w:cs="Arial"/>
+          <w:b/>
+          <w:color w:val="70AD47" w:themeColor="accent6"/>
+          <w:sz w:val="22"/>
+          <w:szCs w:val="22"/>
+        </w:rPr>
+        <w:t>(</w:t>
+      </w:r>
+      <w:r>
+        <w:rPr>
+          <w:rFonts w:ascii="Avenir Book" w:hAnsi="Avenir Book" w:cs="Arial"/>
+          <w:b/>
+          <w:color w:val="70AD47" w:themeColor="accent6"/>
+          <w:sz w:val="22"/>
+          <w:szCs w:val="22"/>
+        </w:rPr>
+        <w:t>1</w:t>
+      </w:r>
+      <w:r>
+        <w:rPr>
+          <w:rFonts w:ascii="Avenir Book" w:hAnsi="Avenir Book" w:cs="Arial"/>
+          <w:b/>
+          <w:color w:val="70AD47" w:themeColor="accent6"/>
+          <w:sz w:val="22"/>
+          <w:szCs w:val="22"/>
+        </w:rPr>
+        <w:t>)</w:t>
+      </w:r>
+      <w:r>
+        <w:rPr>
+          <w:rFonts w:ascii="Avenir Book" w:hAnsi="Avenir Book" w:cs="Arial"/>
+          <w:b/>
+          <w:color w:val="70AD47" w:themeColor="accent6"/>
+          <w:sz w:val="22"/>
+          <w:szCs w:val="22"/>
+        </w:rPr>
+        <w:t xml:space="preserve"> </w:t>
+      </w:r>
+    </w:p>
+    <w:p>
+      <w:pPr>
+        <w:pStyle w:val="NormalWeb"/>
+        <w:numPr>
+          <w:ilvl w:val="3"/>
+          <w:numId w:val="3"/>
+        </w:numPr>
+        <w:spacing w:before="0" w:beforeAutospacing="0" w:after="0" w:afterAutospacing="0"/>
+        <w:textAlignment w:val="baseline"/>
+        <w:rPr>
+          <w:rFonts w:ascii="Avenir Book" w:hAnsi="Avenir Book" w:cs="Arial"/>
+          <w:color w:val="000000"/>
+          <w:sz w:val="22"/>
+          <w:szCs w:val="22"/>
+        </w:rPr>
+      </w:pPr>
+      <w:r>
+        <w:rPr>
+          <w:rFonts w:ascii="Avenir Book" w:hAnsi="Avenir Book" w:cs="Arial"/>
+          <w:color w:val="000000"/>
+          <w:sz w:val="22"/>
+          <w:szCs w:val="22"/>
+        </w:rPr>
+        <w:t>Visualize</w:t>
+      </w:r>
+      <w:r>
+        <w:rPr>
+          <w:rFonts w:ascii="Avenir Book" w:hAnsi="Avenir Book" w:cs="Arial"/>
+          <w:color w:val="000000"/>
+          <w:sz w:val="22"/>
+          <w:szCs w:val="22"/>
+        </w:rPr>
+        <w:t xml:space="preserve"> aggregate</w:t>
+      </w:r>
+      <w:r>
+        <w:rPr>
+          <w:rFonts w:ascii="Avenir Book" w:hAnsi="Avenir Book" w:cs="Arial"/>
+          <w:color w:val="000000"/>
+          <w:sz w:val="22"/>
+          <w:szCs w:val="22"/>
+        </w:rPr>
+        <w:t>d data</w:t>
+      </w:r>
+      <w:r>
+        <w:rPr>
+          <w:rFonts w:ascii="Avenir Book" w:hAnsi="Avenir Book" w:cs="Arial"/>
+          <w:color w:val="000000"/>
+          <w:sz w:val="22"/>
+          <w:szCs w:val="22"/>
+        </w:rPr>
+        <w:t xml:space="preserve"> </w:t>
+      </w:r>
+      <w:r>
+        <w:rPr>
+          <w:rFonts w:ascii="Avenir Book" w:hAnsi="Avenir Book" w:cs="Arial"/>
+          <w:color w:val="000000"/>
+          <w:sz w:val="22"/>
+          <w:szCs w:val="22"/>
+        </w:rPr>
+        <w:t>(</w:t>
+      </w:r>
+      <w:r>
+        <w:rPr>
+          <w:rFonts w:ascii="Avenir Book" w:hAnsi="Avenir Book" w:cs="Arial"/>
+          <w:color w:val="000000"/>
+          <w:sz w:val="22"/>
+          <w:szCs w:val="22"/>
+        </w:rPr>
+        <w:t>7</w:t>
+      </w:r>
+      <w:r>
+        <w:rPr>
+          <w:rFonts w:ascii="Avenir Book" w:hAnsi="Avenir Book" w:cs="Arial"/>
+          <w:color w:val="000000"/>
+          <w:sz w:val="22"/>
+          <w:szCs w:val="22"/>
+        </w:rPr>
+        <w:t>)</w:t>
+      </w:r>
+    </w:p>
+    <w:p>
+      <w:pPr>
+        <w:pStyle w:val="NormalWeb"/>
+        <w:numPr>
+          <w:ilvl w:val="3"/>
+          <w:numId w:val="3"/>
+        </w:numPr>
+        <w:spacing w:before="0" w:beforeAutospacing="0" w:after="0" w:afterAutospacing="0"/>
+        <w:textAlignment w:val="baseline"/>
+        <w:rPr>
+          <w:rFonts w:ascii="Avenir Book" w:hAnsi="Avenir Book" w:cs="Arial"/>
+          <w:color w:val="000000"/>
+          <w:sz w:val="22"/>
+          <w:szCs w:val="22"/>
+        </w:rPr>
+      </w:pPr>
+      <w:r>
+        <w:rPr>
+          <w:rFonts w:ascii="Avenir Book" w:hAnsi="Avenir Book" w:cs="Arial"/>
+          <w:color w:val="000000"/>
+          <w:sz w:val="22"/>
+          <w:szCs w:val="22"/>
+        </w:rPr>
+        <w:t>Feedback</w:t>
+      </w:r>
+      <w:r>
+        <w:rPr>
+          <w:rFonts w:ascii="Avenir Book" w:hAnsi="Avenir Book" w:cs="Arial"/>
+          <w:color w:val="000000"/>
+          <w:sz w:val="22"/>
+          <w:szCs w:val="22"/>
+        </w:rPr>
+        <w:t xml:space="preserve"> </w:t>
+      </w:r>
+      <w:r>
+        <w:rPr>
+          <w:rFonts w:ascii="Avenir Book" w:hAnsi="Avenir Book" w:cs="Arial"/>
+          <w:color w:val="000000"/>
+          <w:sz w:val="22"/>
+          <w:szCs w:val="22"/>
+        </w:rPr>
+        <w:t>visualization</w:t>
+      </w:r>
+      <w:r>
+        <w:rPr>
+          <w:rFonts w:ascii="Avenir Book" w:hAnsi="Avenir Book" w:cs="Arial"/>
+          <w:color w:val="000000"/>
+          <w:sz w:val="22"/>
+          <w:szCs w:val="22"/>
+        </w:rPr>
+        <w:t xml:space="preserve"> </w:t>
+      </w:r>
+      <w:r>
+        <w:rPr>
+          <w:rFonts w:ascii="Avenir Book" w:hAnsi="Avenir Book" w:cs="Arial"/>
+          <w:color w:val="000000"/>
+          <w:sz w:val="22"/>
+          <w:szCs w:val="22"/>
+        </w:rPr>
+        <w:t>(</w:t>
+      </w:r>
+      <w:r>
+        <w:rPr>
+          <w:rFonts w:ascii="Avenir Book" w:hAnsi="Avenir Book" w:cs="Arial"/>
+          <w:color w:val="000000"/>
+          <w:sz w:val="22"/>
+          <w:szCs w:val="22"/>
+        </w:rPr>
+        <w:t>7</w:t>
+      </w:r>
+      <w:r>
+        <w:rPr>
+          <w:rFonts w:ascii="Avenir Book" w:hAnsi="Avenir Book" w:cs="Arial"/>
+          <w:color w:val="000000"/>
+          <w:sz w:val="22"/>
+          <w:szCs w:val="22"/>
+        </w:rPr>
+        <w:t>)</w:t>
+      </w:r>
+    </w:p>
+    <w:p>
+      <w:pPr>
+        <w:pStyle w:val="NormalWeb"/>
+        <w:numPr>
+          <w:ilvl w:val="3"/>
+          <w:numId w:val="3"/>
+        </w:numPr>
+        <w:spacing w:before="0" w:beforeAutospacing="0" w:after="0" w:afterAutospacing="0"/>
+        <w:textAlignment w:val="baseline"/>
+        <w:rPr>
+          <w:rFonts w:ascii="Avenir Book" w:hAnsi="Avenir Book" w:cs="Arial"/>
+          <w:color w:val="000000"/>
+          <w:sz w:val="22"/>
+          <w:szCs w:val="22"/>
+        </w:rPr>
+      </w:pPr>
+      <w:r>
+        <w:rPr>
+          <w:rFonts w:ascii="Avenir Book" w:hAnsi="Avenir Book" w:cs="Arial"/>
+          <w:color w:val="000000"/>
+          <w:sz w:val="22"/>
+          <w:szCs w:val="22"/>
+        </w:rPr>
+        <w:t>Animate actual</w:t>
+      </w:r>
+      <w:r>
+        <w:rPr>
+          <w:rFonts w:ascii="Avenir Book" w:hAnsi="Avenir Book" w:cs="Arial"/>
+          <w:color w:val="000000"/>
+          <w:sz w:val="22"/>
+          <w:szCs w:val="22"/>
+        </w:rPr>
+        <w:t xml:space="preserve"> data</w:t>
+      </w:r>
+      <w:r>
+        <w:rPr>
+          <w:rFonts w:ascii="Avenir Book" w:hAnsi="Avenir Book" w:cs="Arial"/>
+          <w:color w:val="000000"/>
+          <w:sz w:val="22"/>
+          <w:szCs w:val="22"/>
+        </w:rPr>
+        <w:t xml:space="preserve"> </w:t>
+      </w:r>
+      <w:r>
+        <w:rPr>
+          <w:rFonts w:ascii="Avenir Book" w:hAnsi="Avenir Book" w:cs="Arial"/>
+          <w:color w:val="000000"/>
+          <w:sz w:val="22"/>
+          <w:szCs w:val="22"/>
+        </w:rPr>
+        <w:t>(</w:t>
+      </w:r>
+      <w:r>
+        <w:rPr>
+          <w:rFonts w:ascii="Avenir Book" w:hAnsi="Avenir Book" w:cs="Arial"/>
+          <w:color w:val="000000"/>
+          <w:sz w:val="22"/>
+          <w:szCs w:val="22"/>
+        </w:rPr>
+        <w:t>1</w:t>
+      </w:r>
+      <w:r>
+        <w:rPr>
+          <w:rFonts w:ascii="Avenir Book" w:hAnsi="Avenir Book" w:cs="Arial"/>
+          <w:color w:val="000000"/>
+          <w:sz w:val="22"/>
+          <w:szCs w:val="22"/>
+        </w:rPr>
+        <w:t>)</w:t>
+      </w:r>
+    </w:p>
+    <w:p>
+      <w:pPr>
+        <w:pStyle w:val="NormalWeb"/>
+        <w:numPr>
+          <w:ilvl w:val="3"/>
+          <w:numId w:val="3"/>
+        </w:numPr>
+        <w:spacing w:before="0" w:beforeAutospacing="0" w:after="0" w:afterAutospacing="0"/>
+        <w:textAlignment w:val="baseline"/>
+        <w:rPr>
+          <w:rFonts w:ascii="Avenir Book" w:hAnsi="Avenir Book" w:cs="Arial"/>
+          <w:color w:val="000000"/>
+          <w:sz w:val="22"/>
+          <w:szCs w:val="22"/>
+        </w:rPr>
+      </w:pPr>
+      <w:r>
+        <w:rPr>
+          <w:rFonts w:ascii="Avenir Book" w:hAnsi="Avenir Book" w:cs="Arial"/>
+          <w:color w:val="000000"/>
+          <w:sz w:val="22"/>
+          <w:szCs w:val="22"/>
+        </w:rPr>
+        <w:t xml:space="preserve">Animate aggregate </w:t>
+      </w:r>
+      <w:r>
+        <w:rPr>
+          <w:rFonts w:ascii="Avenir Book" w:hAnsi="Avenir Book" w:cs="Arial"/>
+          <w:color w:val="000000"/>
+          <w:sz w:val="22"/>
+          <w:szCs w:val="22"/>
+        </w:rPr>
+        <w:t xml:space="preserve">data </w:t>
+      </w:r>
+      <w:r>
+        <w:rPr>
+          <w:rFonts w:ascii="Avenir Book" w:hAnsi="Avenir Book" w:cs="Arial"/>
+          <w:color w:val="000000"/>
+          <w:sz w:val="22"/>
+          <w:szCs w:val="22"/>
+        </w:rPr>
+        <w:t>(</w:t>
+      </w:r>
+      <w:r>
+        <w:rPr>
+          <w:rFonts w:ascii="Avenir Book" w:hAnsi="Avenir Book" w:cs="Arial"/>
+          <w:color w:val="000000"/>
+          <w:sz w:val="22"/>
+          <w:szCs w:val="22"/>
+        </w:rPr>
+        <w:t>2</w:t>
+      </w:r>
+      <w:r>
+        <w:rPr>
+          <w:rFonts w:ascii="Avenir Book" w:hAnsi="Avenir Book" w:cs="Arial"/>
+          <w:color w:val="000000"/>
+          <w:sz w:val="22"/>
+          <w:szCs w:val="22"/>
+        </w:rPr>
+        <w:t>)</w:t>
+      </w:r>
+    </w:p>
+    <w:p>
+      <w:pPr>
+        <w:pStyle w:val="NormalWeb"/>
+        <w:numPr>
+          <w:ilvl w:val="2"/>
+          <w:numId w:val="3"/>
+        </w:numPr>
+        <w:spacing w:before="0" w:beforeAutospacing="0" w:after="0" w:afterAutospacing="0"/>
+        <w:textAlignment w:val="baseline"/>
+        <w:rPr>
+          <w:rFonts w:ascii="Avenir Book" w:hAnsi="Avenir Book" w:cs="Arial"/>
+          <w:color w:val="000000"/>
+          <w:sz w:val="22"/>
+          <w:szCs w:val="22"/>
+        </w:rPr>
+      </w:pPr>
+      <w:r>
+        <w:rPr>
+          <w:rFonts w:ascii="Avenir Book" w:hAnsi="Avenir Book" w:cs="Arial"/>
+          <w:color w:val="000000"/>
+          <w:sz w:val="22"/>
+          <w:szCs w:val="22"/>
+        </w:rPr>
+        <w:t>Walkthrough</w:t>
+      </w:r>
+      <w:r>
+        <w:rPr>
+          <w:rFonts w:ascii="Avenir Book" w:hAnsi="Avenir Book" w:cs="Arial"/>
+          <w:color w:val="000000"/>
+          <w:sz w:val="22"/>
+          <w:szCs w:val="22"/>
+        </w:rPr>
+        <w:t xml:space="preserve"> interface (</w:t>
+      </w:r>
+      <w:r>
+        <w:rPr>
+          <w:rFonts w:ascii="Avenir Book" w:hAnsi="Avenir Book" w:cs="Arial"/>
+          <w:color w:val="000000"/>
+          <w:sz w:val="22"/>
+          <w:szCs w:val="22"/>
+        </w:rPr>
+        <w:t>3</w:t>
+      </w:r>
+      <w:r>
+        <w:rPr>
+          <w:rFonts w:ascii="Avenir Book" w:hAnsi="Avenir Book" w:cs="Arial"/>
+          <w:color w:val="000000"/>
+          <w:sz w:val="22"/>
+          <w:szCs w:val="22"/>
+        </w:rPr>
+        <w:t>)</w:t>
+      </w:r>
+    </w:p>
+    <w:p>
+      <w:pPr>
+        <w:pStyle w:val="NormalWeb"/>
+        <w:spacing w:before="0" w:beforeAutospacing="0" w:after="0" w:afterAutospacing="0"/>
+        <w:ind w:left="1440"/>
+        <w:textAlignment w:val="baseline"/>
+        <w:rPr>
+          <w:rFonts w:ascii="Avenir Book" w:hAnsi="Avenir Book" w:cs="Arial"/>
+          <w:color w:val="000000"/>
+          <w:sz w:val="22"/>
+          <w:szCs w:val="22"/>
+        </w:rPr>
+      </w:pPr>
+    </w:p>
+    <w:p>
+      <w:pPr>
+        <w:pStyle w:val="NormalWeb"/>
+        <w:numPr>
+          <w:ilvl w:val="1"/>
+          <w:numId w:val="3"/>
+        </w:numPr>
+        <w:spacing w:before="0" w:beforeAutospacing="0" w:after="0" w:afterAutospacing="0"/>
+        <w:textAlignment w:val="baseline"/>
+        <w:rPr>
+          <w:rFonts w:ascii="Avenir Book" w:hAnsi="Avenir Book" w:cs="Arial"/>
+          <w:color w:val="000000"/>
+          <w:sz w:val="22"/>
+          <w:szCs w:val="22"/>
+        </w:rPr>
+      </w:pPr>
+      <w:r>
+        <w:rPr>
+          <w:rFonts w:ascii="Avenir Book" w:hAnsi="Avenir Book" w:cs="Arial"/>
+          <w:color w:val="000000"/>
+          <w:sz w:val="22"/>
+          <w:szCs w:val="22"/>
+        </w:rPr>
+        <w:t xml:space="preserve">Write up </w:t>
+      </w:r>
+      <w:r>
+        <w:rPr>
+          <w:rFonts w:ascii="Avenir Book" w:hAnsi="Avenir Book" w:cs="Arial"/>
+          <w:color w:val="000000"/>
+          <w:sz w:val="22"/>
+          <w:szCs w:val="22"/>
+        </w:rPr>
+        <w:t>(</w:t>
+      </w:r>
+      <w:r>
+        <w:rPr>
+          <w:rFonts w:ascii="Avenir Book" w:hAnsi="Avenir Book" w:cs="Arial"/>
+          <w:color w:val="000000"/>
+          <w:sz w:val="22"/>
+          <w:szCs w:val="22"/>
+        </w:rPr>
+        <w:t>9</w:t>
+      </w:r>
+      <w:r>
+        <w:rPr>
+          <w:rFonts w:ascii="Avenir Book" w:hAnsi="Avenir Book" w:cs="Arial"/>
+          <w:color w:val="000000"/>
+          <w:sz w:val="22"/>
+          <w:szCs w:val="22"/>
+        </w:rPr>
+        <w:t>)</w:t>
+      </w:r>
+    </w:p>
+    <w:p>
+      <w:pPr>
+        <w:pStyle w:val="NormalWeb"/>
+        <w:numPr>
+          <w:ilvl w:val="2"/>
+          <w:numId w:val="3"/>
+        </w:numPr>
+        <w:spacing w:before="0" w:beforeAutospacing="0" w:after="0" w:afterAutospacing="0"/>
+        <w:textAlignment w:val="baseline"/>
+        <w:rPr>
+          <w:rFonts w:ascii="Avenir Book" w:hAnsi="Avenir Book" w:cs="Arial"/>
+          <w:color w:val="000000"/>
+          <w:sz w:val="22"/>
+          <w:szCs w:val="22"/>
+        </w:rPr>
+      </w:pPr>
+      <w:r>
+        <w:rPr>
+          <w:rFonts w:ascii="Avenir Book" w:hAnsi="Avenir Book" w:cs="Arial"/>
+          <w:color w:val="000000"/>
+          <w:sz w:val="22"/>
+          <w:szCs w:val="22"/>
+        </w:rPr>
+        <w:t xml:space="preserve">Intro </w:t>
+      </w:r>
+      <w:r>
+        <w:rPr>
+          <w:rFonts w:ascii="Avenir Book" w:hAnsi="Avenir Book" w:cs="Arial"/>
+          <w:color w:val="000000"/>
+          <w:sz w:val="22"/>
+          <w:szCs w:val="22"/>
+        </w:rPr>
+        <w:t>(</w:t>
+      </w:r>
+      <w:r>
+        <w:rPr>
+          <w:rFonts w:ascii="Avenir Book" w:hAnsi="Avenir Book" w:cs="Arial"/>
+          <w:color w:val="000000"/>
+          <w:sz w:val="22"/>
+          <w:szCs w:val="22"/>
+        </w:rPr>
+        <w:t>2</w:t>
+      </w:r>
+      <w:r>
+        <w:rPr>
+          <w:rFonts w:ascii="Avenir Book" w:hAnsi="Avenir Book" w:cs="Arial"/>
+          <w:color w:val="000000"/>
+          <w:sz w:val="22"/>
+          <w:szCs w:val="22"/>
+        </w:rPr>
+        <w:t>)</w:t>
+      </w:r>
+    </w:p>
+    <w:p>
+      <w:pPr>
+        <w:pStyle w:val="NormalWeb"/>
+        <w:numPr>
+          <w:ilvl w:val="2"/>
+          <w:numId w:val="3"/>
+        </w:numPr>
+        <w:spacing w:before="0" w:beforeAutospacing="0" w:after="0" w:afterAutospacing="0"/>
+        <w:textAlignment w:val="baseline"/>
+        <w:rPr>
+          <w:rFonts w:ascii="Avenir Book" w:hAnsi="Avenir Book" w:cs="Arial"/>
+          <w:color w:val="000000"/>
+          <w:sz w:val="22"/>
+          <w:szCs w:val="22"/>
+        </w:rPr>
+      </w:pPr>
+      <w:r>
+        <w:rPr>
+          <w:rFonts w:ascii="Avenir Book" w:hAnsi="Avenir Book" w:cs="Arial"/>
+          <w:color w:val="000000"/>
+          <w:sz w:val="22"/>
+          <w:szCs w:val="22"/>
+        </w:rPr>
+        <w:t xml:space="preserve">Methods </w:t>
+      </w:r>
+      <w:r>
+        <w:rPr>
+          <w:rFonts w:ascii="Avenir Book" w:hAnsi="Avenir Book" w:cs="Arial"/>
+          <w:color w:val="000000"/>
+          <w:sz w:val="22"/>
+          <w:szCs w:val="22"/>
+        </w:rPr>
+        <w:t>(</w:t>
+      </w:r>
+      <w:r>
+        <w:rPr>
+          <w:rFonts w:ascii="Avenir Book" w:hAnsi="Avenir Book" w:cs="Arial"/>
+          <w:color w:val="000000"/>
+          <w:sz w:val="22"/>
+          <w:szCs w:val="22"/>
+        </w:rPr>
+        <w:t>2</w:t>
+      </w:r>
+      <w:r>
+        <w:rPr>
+          <w:rFonts w:ascii="Avenir Book" w:hAnsi="Avenir Book" w:cs="Arial"/>
+          <w:color w:val="000000"/>
+          <w:sz w:val="22"/>
+          <w:szCs w:val="22"/>
+        </w:rPr>
+        <w:t>)</w:t>
+      </w:r>
+    </w:p>
+    <w:p>
+      <w:pPr>
+        <w:pStyle w:val="NormalWeb"/>
+        <w:numPr>
+          <w:ilvl w:val="2"/>
+          <w:numId w:val="3"/>
+        </w:numPr>
+        <w:spacing w:before="0" w:beforeAutospacing="0" w:after="0" w:afterAutospacing="0"/>
+        <w:textAlignment w:val="baseline"/>
+        <w:rPr>
+          <w:rFonts w:ascii="Avenir Book" w:hAnsi="Avenir Book" w:cs="Arial"/>
+          <w:color w:val="000000"/>
+          <w:sz w:val="22"/>
+          <w:szCs w:val="22"/>
+        </w:rPr>
+      </w:pPr>
+      <w:r>
+        <w:rPr>
+          <w:rFonts w:ascii="Avenir Book" w:hAnsi="Avenir Book" w:cs="Arial"/>
+          <w:color w:val="000000"/>
+          <w:sz w:val="22"/>
+          <w:szCs w:val="22"/>
+        </w:rPr>
+        <w:t>Disc</w:t>
+      </w:r>
+      <w:r>
+        <w:rPr>
+          <w:rFonts w:ascii="Avenir Book" w:hAnsi="Avenir Book" w:cs="Arial"/>
+          <w:color w:val="000000"/>
+          <w:sz w:val="22"/>
+          <w:szCs w:val="22"/>
+        </w:rPr>
+        <w:t>ussion</w:t>
+      </w:r>
+      <w:r>
+        <w:rPr>
+          <w:rFonts w:ascii="Avenir Book" w:hAnsi="Avenir Book" w:cs="Arial"/>
+          <w:color w:val="000000"/>
+          <w:sz w:val="22"/>
+          <w:szCs w:val="22"/>
+        </w:rPr>
+        <w:t xml:space="preserve"> </w:t>
+      </w:r>
+      <w:r>
+        <w:rPr>
+          <w:rFonts w:ascii="Avenir Book" w:hAnsi="Avenir Book" w:cs="Arial"/>
+          <w:color w:val="000000"/>
+          <w:sz w:val="22"/>
+          <w:szCs w:val="22"/>
+        </w:rPr>
+        <w:t>(</w:t>
+      </w:r>
+      <w:r>
+        <w:rPr>
+          <w:rFonts w:ascii="Avenir Book" w:hAnsi="Avenir Book" w:cs="Arial"/>
+          <w:color w:val="000000"/>
+          <w:sz w:val="22"/>
+          <w:szCs w:val="22"/>
+        </w:rPr>
+        <w:t>4</w:t>
+      </w:r>
+      <w:r>
+        <w:rPr>
+          <w:rFonts w:ascii="Avenir Book" w:hAnsi="Avenir Book" w:cs="Arial"/>
+          <w:color w:val="000000"/>
+          <w:sz w:val="22"/>
+          <w:szCs w:val="22"/>
+        </w:rPr>
+        <w:t>)</w:t>
+      </w:r>
+    </w:p>
+    <w:p>
+      <w:pPr>
+        <w:pStyle w:val="NormalWeb"/>
+        <w:numPr>
+          <w:ilvl w:val="2"/>
+          <w:numId w:val="3"/>
+        </w:numPr>
+        <w:spacing w:before="0" w:beforeAutospacing="0" w:after="0" w:afterAutospacing="0"/>
+        <w:textAlignment w:val="baseline"/>
+        <w:rPr>
+          <w:rFonts w:ascii="Avenir Book" w:hAnsi="Avenir Book" w:cs="Arial"/>
+          <w:color w:val="000000"/>
+          <w:sz w:val="22"/>
+          <w:szCs w:val="22"/>
+        </w:rPr>
+      </w:pPr>
+      <w:r>
+        <w:rPr>
+          <w:rFonts w:ascii="Avenir Book" w:hAnsi="Avenir Book" w:cs="Arial"/>
+          <w:color w:val="000000"/>
+          <w:sz w:val="22"/>
+          <w:szCs w:val="22"/>
+        </w:rPr>
+        <w:t xml:space="preserve">Future Work </w:t>
+      </w:r>
+      <w:r>
+        <w:rPr>
+          <w:rFonts w:ascii="Avenir Book" w:hAnsi="Avenir Book" w:cs="Arial"/>
+          <w:color w:val="000000"/>
+          <w:sz w:val="22"/>
+          <w:szCs w:val="22"/>
+        </w:rPr>
+        <w:t>(</w:t>
+      </w:r>
+      <w:r>
+        <w:rPr>
+          <w:rFonts w:ascii="Avenir Book" w:hAnsi="Avenir Book" w:cs="Arial"/>
+          <w:color w:val="000000"/>
+          <w:sz w:val="22"/>
+          <w:szCs w:val="22"/>
+        </w:rPr>
+        <w:t>1</w:t>
+      </w:r>
+      <w:r>
+        <w:rPr>
+          <w:rFonts w:ascii="Avenir Book" w:hAnsi="Avenir Book" w:cs="Arial"/>
+          <w:color w:val="000000"/>
+          <w:sz w:val="22"/>
+          <w:szCs w:val="22"/>
+        </w:rPr>
+        <w:t>)</w:t>
+      </w:r>
+    </w:p>
+    <w:p>
+      <w:pPr>
+        <w:pStyle w:val="NormalWeb"/>
+        <w:spacing w:before="0" w:beforeAutospacing="0" w:after="0" w:afterAutospacing="0"/>
+        <w:ind w:left="1440"/>
+        <w:textAlignment w:val="baseline"/>
+        <w:rPr>
+          <w:rFonts w:ascii="Avenir Book" w:hAnsi="Avenir Book" w:cs="Arial"/>
+          <w:color w:val="000000"/>
+          <w:sz w:val="22"/>
+          <w:szCs w:val="22"/>
+        </w:rPr>
+      </w:pPr>
+    </w:p>
+    <w:p>
+      <w:pPr>
+        <w:pStyle w:val="NormalWeb"/>
+        <w:numPr>
+          <w:ilvl w:val="1"/>
+          <w:numId w:val="3"/>
+        </w:numPr>
+        <w:spacing w:before="0" w:beforeAutospacing="0" w:after="0" w:afterAutospacing="0"/>
+        <w:textAlignment w:val="baseline"/>
+        <w:rPr>
+          <w:rFonts w:ascii="Avenir Book" w:hAnsi="Avenir Book" w:cs="Arial"/>
+          <w:color w:val="000000"/>
+          <w:sz w:val="22"/>
+          <w:szCs w:val="22"/>
+        </w:rPr>
+      </w:pPr>
+      <w:r>
+        <w:rPr>
+          <w:rFonts w:ascii="Avenir Book" w:hAnsi="Avenir Book" w:cs="Arial"/>
+          <w:color w:val="000000"/>
+          <w:sz w:val="22"/>
+          <w:szCs w:val="22"/>
+        </w:rPr>
+        <w:t xml:space="preserve">Poster </w:t>
+      </w:r>
+      <w:r>
+        <w:rPr>
+          <w:rFonts w:ascii="Avenir Book" w:hAnsi="Avenir Book" w:cs="Arial"/>
+          <w:color w:val="000000"/>
+          <w:sz w:val="22"/>
+          <w:szCs w:val="22"/>
+        </w:rPr>
+        <w:t>(</w:t>
+      </w:r>
+      <w:r>
+        <w:rPr>
+          <w:rFonts w:ascii="Avenir Book" w:hAnsi="Avenir Book" w:cs="Arial"/>
+          <w:color w:val="000000"/>
+          <w:sz w:val="22"/>
+          <w:szCs w:val="22"/>
+        </w:rPr>
+        <w:t>3</w:t>
+      </w:r>
+      <w:r>
+        <w:rPr>
+          <w:rFonts w:ascii="Avenir Book" w:hAnsi="Avenir Book" w:cs="Arial"/>
+          <w:color w:val="000000"/>
+          <w:sz w:val="22"/>
+          <w:szCs w:val="22"/>
+        </w:rPr>
+        <w:t>)</w:t>
+      </w:r>
+    </w:p>
+    <w:p>
+      <w:pPr>
+        <w:pStyle w:val="NormalWeb"/>
+        <w:spacing w:before="0" w:beforeAutospacing="0" w:after="0" w:afterAutospacing="0"/>
+        <w:textAlignment w:val="baseline"/>
+        <w:rPr>
+          <w:rFonts w:ascii="Avenir Book" w:hAnsi="Avenir Book" w:cs="Arial"/>
+          <w:color w:val="000000"/>
+          <w:sz w:val="22"/>
+          <w:szCs w:val="22"/>
+        </w:rPr>
+      </w:pPr>
+    </w:p>
+    <w:p>
+      <w:pPr>
+        <w:pStyle w:val="NormalWeb"/>
+        <w:spacing w:before="0" w:beforeAutospacing="0" w:after="0" w:afterAutospacing="0"/>
+        <w:textAlignment w:val="baseline"/>
+        <w:rPr>
+          <w:rFonts w:ascii="Avenir Book" w:hAnsi="Avenir Book" w:cs="Arial" w:hint="eastAsia"/>
+          <w:color w:val="000000"/>
+          <w:sz w:val="22"/>
+          <w:szCs w:val="22"/>
+          <w:lang w:eastAsia="ko-KR"/>
+        </w:rPr>
+      </w:pPr>
+      <w:r>
+        <w:rPr>
+          <w:rFonts w:ascii="Avenir Book" w:hAnsi="Avenir Book" w:cs="Arial"/>
+          <w:color w:val="000000"/>
+          <w:sz w:val="22"/>
+          <w:szCs w:val="22"/>
+        </w:rPr>
+        <w:t xml:space="preserve">Currently, </w:t>
+      </w:r>
+      <w:r>
+        <w:rPr>
+          <w:rFonts w:ascii="Avenir Book" w:hAnsi="Avenir Book" w:cs="Arial"/>
+          <w:b/>
+          <w:color w:val="ED7D31" w:themeColor="accent2"/>
+          <w:sz w:val="22"/>
+          <w:szCs w:val="22"/>
+        </w:rPr>
+        <w:t xml:space="preserve">Ian </w:t>
+      </w:r>
+      <w:r>
+        <w:rPr>
+          <w:rFonts w:ascii="Avenir Book" w:hAnsi="Avenir Book" w:cs="Arial"/>
+          <w:color w:val="000000"/>
+          <w:sz w:val="22"/>
+          <w:szCs w:val="22"/>
+        </w:rPr>
+        <w:t xml:space="preserve">is working on the tick snapping, line drawing and drawing adjustment part. </w:t>
+      </w:r>
+      <w:proofErr w:type="spellStart"/>
+      <w:r>
+        <w:rPr>
+          <w:rFonts w:ascii="Avenir Book" w:hAnsi="Avenir Book" w:cs="Arial"/>
+          <w:b/>
+          <w:color w:val="4472C4" w:themeColor="accent5"/>
+          <w:sz w:val="22"/>
+          <w:szCs w:val="22"/>
+        </w:rPr>
+        <w:t>Lavi</w:t>
+      </w:r>
+      <w:proofErr w:type="spellEnd"/>
+      <w:r>
+        <w:rPr>
+          <w:rFonts w:ascii="Avenir Book" w:hAnsi="Avenir Book" w:cs="Arial"/>
+          <w:color w:val="000000"/>
+          <w:sz w:val="22"/>
+          <w:szCs w:val="22"/>
+        </w:rPr>
+        <w:t xml:space="preserve"> is working on visualizing actual data and aggregated data. </w:t>
+      </w:r>
+      <w:r>
+        <w:rPr>
+          <w:rFonts w:ascii="Avenir Book" w:hAnsi="Avenir Book" w:cs="Arial"/>
+          <w:b/>
+          <w:color w:val="70AD47" w:themeColor="accent6"/>
+          <w:sz w:val="22"/>
+          <w:szCs w:val="22"/>
+        </w:rPr>
+        <w:t>Yea-</w:t>
+      </w:r>
+      <w:proofErr w:type="spellStart"/>
+      <w:r>
+        <w:rPr>
+          <w:rFonts w:ascii="Avenir Book" w:hAnsi="Avenir Book" w:cs="Arial"/>
+          <w:b/>
+          <w:color w:val="70AD47" w:themeColor="accent6"/>
+          <w:sz w:val="22"/>
+          <w:szCs w:val="22"/>
+        </w:rPr>
+        <w:t>S</w:t>
+      </w:r>
       <w:bookmarkStart w:id="0" w:name="_GoBack"/>
       <w:bookmarkEnd w:id="0"/>
-    </w:p>
-    <w:p>
-      <w:pPr>
-        <w:numPr>
-          <w:ilvl w:val="0"/>
-          <w:numId w:val="1"/>
-        </w:numPr>
-        <w:shd w:val="clear" w:color="auto" w:fill="FFFFFF"/>
-        <w:spacing w:line="342" w:lineRule="atLeast"/>
-        <w:ind w:left="288"/>
-        <w:rPr>
-          <w:rFonts w:ascii="Avenir" w:eastAsia="Times New Roman" w:hAnsi="Avenir" w:cs="Times New Roman"/>
-          <w:color w:val="000000"/>
-          <w:sz w:val="23"/>
-          <w:szCs w:val="23"/>
-        </w:rPr>
-      </w:pPr>
-      <w:r>
-        <w:rPr>
-          <w:rFonts w:ascii="Avenir" w:eastAsia="Times New Roman" w:hAnsi="Avenir" w:cs="Times New Roman"/>
+      <w:r>
+        <w:rPr>
+          <w:rFonts w:ascii="Avenir Book" w:hAnsi="Avenir Book" w:cs="Arial"/>
           <w:b/>
-          <w:bCs/>
-          <w:color w:val="000000"/>
-          <w:sz w:val="23"/>
-          <w:szCs w:val="23"/>
-        </w:rPr>
-        <w:t>Project Plan.</w:t>
-      </w:r>
-      <w:r>
-        <w:rPr>
-          <w:rFonts w:ascii="Avenir" w:eastAsia="Times New Roman" w:hAnsi="Avenir" w:cs="Times New Roman"/>
-          <w:color w:val="000000"/>
-          <w:sz w:val="23"/>
-          <w:szCs w:val="23"/>
-        </w:rPr>
-        <w:t> A list of milestones breaking the project into smaller chunks and a description of what each person in the group will work on.</w:t>
-      </w:r>
-    </w:p>
-    <w:p>
-      <w:pPr>
-        <w:rPr>
-          <w:rFonts w:hint="eastAsia"/>
-          <w:lang w:eastAsia="ko-KR"/>
-        </w:rPr>
-      </w:pPr>
+          <w:color w:val="70AD47" w:themeColor="accent6"/>
+          <w:sz w:val="22"/>
+          <w:szCs w:val="22"/>
+        </w:rPr>
+        <w:t>eul</w:t>
+      </w:r>
+      <w:proofErr w:type="spellEnd"/>
+      <w:r>
+        <w:rPr>
+          <w:rFonts w:ascii="Avenir Book" w:hAnsi="Avenir Book" w:cs="Arial"/>
+          <w:color w:val="000000"/>
+          <w:sz w:val="22"/>
+          <w:szCs w:val="22"/>
+        </w:rPr>
+        <w:t xml:space="preserve"> is working on integrating code and visualizing actual data for the bar chart. Basically, we are dividing work evenly, and we will touch base on it again next Monday to schedule how next to assign tasks.</w:t>
+      </w:r>
     </w:p>
     <w:sectPr>
       <w:pgSz w:w="12240" w:h="15840"/>
@@ -260,8 +5165,180 @@
       </w:rPr>
     </w:lvl>
   </w:abstractNum>
+  <w:abstractNum w:abstractNumId="1">
+    <w:nsid w:val="6A78486D"/>
+    <w:multiLevelType w:val="multilevel"/>
+    <w:tmpl w:val="6DE8D67A"/>
+    <w:lvl w:ilvl="0">
+      <w:start w:val="1"/>
+      <w:numFmt w:val="bullet"/>
+      <w:lvlText w:val=""/>
+      <w:lvlJc w:val="left"/>
+      <w:pPr>
+        <w:tabs>
+          <w:tab w:val="num" w:pos="720"/>
+        </w:tabs>
+        <w:ind w:left="720" w:hanging="360"/>
+      </w:pPr>
+      <w:rPr>
+        <w:rFonts w:ascii="Symbol" w:hAnsi="Symbol" w:hint="default"/>
+        <w:sz w:val="20"/>
+      </w:rPr>
+    </w:lvl>
+    <w:lvl w:ilvl="1">
+      <w:start w:val="1"/>
+      <w:numFmt w:val="bullet"/>
+      <w:lvlText w:val="o"/>
+      <w:lvlJc w:val="left"/>
+      <w:pPr>
+        <w:tabs>
+          <w:tab w:val="num" w:pos="1440"/>
+        </w:tabs>
+        <w:ind w:left="1440" w:hanging="360"/>
+      </w:pPr>
+      <w:rPr>
+        <w:rFonts w:ascii="Courier New" w:hAnsi="Courier New" w:hint="default"/>
+        <w:sz w:val="20"/>
+      </w:rPr>
+    </w:lvl>
+    <w:lvl w:ilvl="2">
+      <w:start w:val="1"/>
+      <w:numFmt w:val="bullet"/>
+      <w:lvlText w:val=""/>
+      <w:lvlJc w:val="left"/>
+      <w:pPr>
+        <w:tabs>
+          <w:tab w:val="num" w:pos="2160"/>
+        </w:tabs>
+        <w:ind w:left="2160" w:hanging="360"/>
+      </w:pPr>
+      <w:rPr>
+        <w:rFonts w:ascii="Wingdings" w:hAnsi="Wingdings" w:hint="default"/>
+        <w:sz w:val="20"/>
+      </w:rPr>
+    </w:lvl>
+    <w:lvl w:ilvl="3">
+      <w:start w:val="1"/>
+      <w:numFmt w:val="bullet"/>
+      <w:lvlText w:val=""/>
+      <w:lvlJc w:val="left"/>
+      <w:pPr>
+        <w:tabs>
+          <w:tab w:val="num" w:pos="2880"/>
+        </w:tabs>
+        <w:ind w:left="2880" w:hanging="360"/>
+      </w:pPr>
+      <w:rPr>
+        <w:rFonts w:ascii="Wingdings" w:hAnsi="Wingdings" w:hint="default"/>
+        <w:sz w:val="20"/>
+      </w:rPr>
+    </w:lvl>
+    <w:lvl w:ilvl="4" w:tentative="1">
+      <w:start w:val="1"/>
+      <w:numFmt w:val="bullet"/>
+      <w:lvlText w:val=""/>
+      <w:lvlJc w:val="left"/>
+      <w:pPr>
+        <w:tabs>
+          <w:tab w:val="num" w:pos="3600"/>
+        </w:tabs>
+        <w:ind w:left="3600" w:hanging="360"/>
+      </w:pPr>
+      <w:rPr>
+        <w:rFonts w:ascii="Wingdings" w:hAnsi="Wingdings" w:hint="default"/>
+        <w:sz w:val="20"/>
+      </w:rPr>
+    </w:lvl>
+    <w:lvl w:ilvl="5" w:tentative="1">
+      <w:start w:val="1"/>
+      <w:numFmt w:val="bullet"/>
+      <w:lvlText w:val=""/>
+      <w:lvlJc w:val="left"/>
+      <w:pPr>
+        <w:tabs>
+          <w:tab w:val="num" w:pos="4320"/>
+        </w:tabs>
+        <w:ind w:left="4320" w:hanging="360"/>
+      </w:pPr>
+      <w:rPr>
+        <w:rFonts w:ascii="Wingdings" w:hAnsi="Wingdings" w:hint="default"/>
+        <w:sz w:val="20"/>
+      </w:rPr>
+    </w:lvl>
+    <w:lvl w:ilvl="6" w:tentative="1">
+      <w:start w:val="1"/>
+      <w:numFmt w:val="bullet"/>
+      <w:lvlText w:val=""/>
+      <w:lvlJc w:val="left"/>
+      <w:pPr>
+        <w:tabs>
+          <w:tab w:val="num" w:pos="5040"/>
+        </w:tabs>
+        <w:ind w:left="5040" w:hanging="360"/>
+      </w:pPr>
+      <w:rPr>
+        <w:rFonts w:ascii="Wingdings" w:hAnsi="Wingdings" w:hint="default"/>
+        <w:sz w:val="20"/>
+      </w:rPr>
+    </w:lvl>
+    <w:lvl w:ilvl="7" w:tentative="1">
+      <w:start w:val="1"/>
+      <w:numFmt w:val="bullet"/>
+      <w:lvlText w:val=""/>
+      <w:lvlJc w:val="left"/>
+      <w:pPr>
+        <w:tabs>
+          <w:tab w:val="num" w:pos="5760"/>
+        </w:tabs>
+        <w:ind w:left="5760" w:hanging="360"/>
+      </w:pPr>
+      <w:rPr>
+        <w:rFonts w:ascii="Wingdings" w:hAnsi="Wingdings" w:hint="default"/>
+        <w:sz w:val="20"/>
+      </w:rPr>
+    </w:lvl>
+    <w:lvl w:ilvl="8" w:tentative="1">
+      <w:start w:val="1"/>
+      <w:numFmt w:val="bullet"/>
+      <w:lvlText w:val=""/>
+      <w:lvlJc w:val="left"/>
+      <w:pPr>
+        <w:tabs>
+          <w:tab w:val="num" w:pos="6480"/>
+        </w:tabs>
+        <w:ind w:left="6480" w:hanging="360"/>
+      </w:pPr>
+      <w:rPr>
+        <w:rFonts w:ascii="Wingdings" w:hAnsi="Wingdings" w:hint="default"/>
+        <w:sz w:val="20"/>
+      </w:rPr>
+    </w:lvl>
+  </w:abstractNum>
   <w:num w:numId="1">
     <w:abstractNumId w:val="0"/>
+  </w:num>
+  <w:num w:numId="2">
+    <w:abstractNumId w:val="1"/>
+  </w:num>
+  <w:num w:numId="3">
+    <w:abstractNumId w:val="1"/>
+    <w:lvlOverride w:ilvl="3">
+      <w:lvl w:ilvl="3">
+        <w:numFmt w:val="bullet"/>
+        <w:lvlText w:val=""/>
+        <w:lvlJc w:val="left"/>
+        <w:pPr>
+          <w:tabs>
+            <w:tab w:val="num" w:pos="2880"/>
+          </w:tabs>
+          <w:ind w:left="2880" w:hanging="360"/>
+        </w:pPr>
+        <w:rPr>
+          <w:rFonts w:ascii="Symbol" w:hAnsi="Symbol" w:hint="default"/>
+          <w:sz w:val="20"/>
+        </w:rPr>
+      </w:lvl>
+    </w:lvlOverride>
   </w:num>
 </w:numbering>
 </file>
@@ -668,7 +5745,6 @@
   <w:style w:type="character" w:default="1" w:styleId="DefaultParagraphFont">
     <w:name w:val="Default Paragraph Font"/>
     <w:uiPriority w:val="1"/>
-    <w:semiHidden/>
     <w:unhideWhenUsed/>
   </w:style>
   <w:style w:type="table" w:default="1" w:styleId="TableNormal">
@@ -696,6 +5772,30 @@
     <w:name w:val="apple-converted-space"/>
     <w:basedOn w:val="DefaultParagraphFont"/>
     <w:rsid w:val="009B6BF2"/>
+  </w:style>
+  <w:style w:type="paragraph" w:styleId="NormalWeb">
+    <w:name w:val="Normal (Web)"/>
+    <w:basedOn w:val="Normal"/>
+    <w:uiPriority w:val="99"/>
+    <w:unhideWhenUsed/>
+    <w:rsid w:val="0056707C"/>
+    <w:pPr>
+      <w:spacing w:before="100" w:beforeAutospacing="1" w:after="100" w:afterAutospacing="1"/>
+    </w:pPr>
+    <w:rPr>
+      <w:rFonts w:ascii="Times New Roman" w:hAnsi="Times New Roman" w:cs="Times New Roman"/>
+    </w:rPr>
+  </w:style>
+  <w:style w:type="paragraph" w:styleId="ListParagraph">
+    <w:name w:val="List Paragraph"/>
+    <w:basedOn w:val="Normal"/>
+    <w:uiPriority w:val="34"/>
+    <w:qFormat/>
+    <w:rsid w:val="0056707C"/>
+    <w:pPr>
+      <w:ind w:left="720"/>
+      <w:contextualSpacing/>
+    </w:pPr>
   </w:style>
 </w:styles>
 </file>
